--- a/Online Bill Generator.docx
+++ b/Online Bill Generator.docx
@@ -434,7 +434,7 @@
           <w:rFonts w:ascii="Times New Roman" w:hAnsi="Times New Roman"/>
           <w:b/>
           <w:bCs/>
-          <w:color w:val="4472C4" w:themeColor="accent1"/>
+          <w:color w:val="CEB966" w:themeColor="accent1"/>
           <w:sz w:val="52"/>
           <w:szCs w:val="52"/>
           <w:u w:val="single"/>
@@ -446,14 +446,66 @@
           <w:rFonts w:ascii="Times New Roman" w:hAnsi="Times New Roman"/>
           <w:b/>
           <w:bCs/>
-          <w:color w:val="4472C4" w:themeColor="accent1"/>
+          <w:color w:val="auto"/>
           <w:sz w:val="52"/>
           <w:szCs w:val="52"/>
           <w:u w:val="single"/>
           <w:lang w:val="en-US"/>
         </w:rPr>
         <w:lastRenderedPageBreak/>
-        <w:t>ONLINE BILL GENERATOR</w:t>
+        <w:t>ONLINE</w:t>
+      </w:r>
+      <w:r>
+        <w:rPr>
+          <w:rFonts w:ascii="Times New Roman" w:hAnsi="Times New Roman"/>
+          <w:b/>
+          <w:bCs/>
+          <w:color w:val="CEB966" w:themeColor="accent1"/>
+          <w:sz w:val="52"/>
+          <w:szCs w:val="52"/>
+          <w:u w:val="single"/>
+          <w:lang w:val="en-US"/>
+        </w:rPr>
+        <w:t xml:space="preserve"> </w:t>
+      </w:r>
+      <w:r>
+        <w:rPr>
+          <w:rFonts w:ascii="Times New Roman" w:hAnsi="Times New Roman"/>
+          <w:b/>
+          <w:bCs/>
+          <w:color w:val="auto"/>
+          <w:sz w:val="52"/>
+          <w:szCs w:val="52"/>
+          <w:u w:val="single"/>
+          <w:lang w:val="en-US"/>
+        </w:rPr>
+        <w:t>BILL</w:t>
+      </w:r>
+      <w:r>
+        <w:rPr>
+          <w:rFonts w:ascii="Times New Roman" w:hAnsi="Times New Roman"/>
+          <w:b/>
+          <w:bCs/>
+          <w:color w:val="CEB966" w:themeColor="accent1"/>
+          <w:sz w:val="52"/>
+          <w:szCs w:val="52"/>
+          <w:u w:val="single"/>
+          <w:lang w:val="en-US"/>
+        </w:rPr>
+        <w:t xml:space="preserve"> </w:t>
+      </w:r>
+      <w:r>
+        <w:rPr>
+          <w:rFonts w:ascii="Times New Roman" w:hAnsi="Times New Roman"/>
+          <w:b/>
+          <w:bCs/>
+          <w:color w:val="auto"/>
+          <w:sz w:val="52"/>
+          <w:szCs w:val="52"/>
+          <w:u w:val="single"/>
+          <w:lang w:val="en-US"/>
+        </w:rPr>
+        <w:t>GENERATOR</w:t>
       </w:r>
     </w:p>
     <w:p>
@@ -523,6 +575,13 @@
           <w:sz w:val="28"/>
           <w:szCs w:val="28"/>
         </w:rPr>
+        <w:t xml:space="preserve">  </w:t>
+      </w:r>
+      <w:r>
+        <w:rPr>
+          <w:sz w:val="28"/>
+          <w:szCs w:val="28"/>
+        </w:rPr>
         <w:t xml:space="preserve">           </w:t>
       </w:r>
       <w:r>
@@ -534,8 +593,8 @@
         </w:rPr>
         <w:drawing>
           <wp:inline distT="0" distB="0" distL="0" distR="0">
-            <wp:extent cx="4394761" cy="2089223"/>
-            <wp:effectExtent l="19050" t="0" r="5789" b="0"/>
+            <wp:extent cx="4390950" cy="1828800"/>
+            <wp:effectExtent l="19050" t="0" r="0" b="0"/>
             <wp:docPr id="1" name="Picture 12" descr="No Problem, 3d Animation Made Stock Footage Video (100% Royalty ..."/>
             <wp:cNvGraphicFramePr>
               <a:graphicFrameLocks xmlns:a="http://schemas.openxmlformats.org/drawingml/2006/main" noChangeAspect="1"/>
@@ -559,7 +618,7 @@
                   <pic:spPr bwMode="auto">
                     <a:xfrm>
                       <a:off x="0" y="0"/>
-                      <a:ext cx="4411149" cy="2097014"/>
+                      <a:ext cx="4411149" cy="1837213"/>
                     </a:xfrm>
                     <a:prstGeom prst="rect">
                       <a:avLst/>
@@ -801,21 +860,12 @@
         </w:rPr>
         <w:t>.</w:t>
       </w:r>
-    </w:p>
-    <w:p>
-      <w:pPr>
+      <w:r>
         <w:rPr>
           <w:sz w:val="28"/>
           <w:szCs w:val="28"/>
         </w:rPr>
-      </w:pPr>
-      <w:r>
-        <w:rPr>
-          <w:sz w:val="28"/>
-          <w:szCs w:val="28"/>
-        </w:rPr>
-        <w:lastRenderedPageBreak/>
-        <w:t xml:space="preserve">          </w:t>
+        <w:t xml:space="preserve">  </w:t>
       </w:r>
     </w:p>
     <w:p>
@@ -838,6 +888,7 @@
           <w:szCs w:val="40"/>
           <w:u w:val="single"/>
         </w:rPr>
+        <w:lastRenderedPageBreak/>
         <w:t>SOLUTION</w:t>
       </w:r>
     </w:p>
@@ -872,7 +923,7 @@
         </w:rPr>
         <w:drawing>
           <wp:inline distT="0" distB="0" distL="0" distR="0">
-            <wp:extent cx="5479224" cy="3443844"/>
+            <wp:extent cx="5479224" cy="3111335"/>
             <wp:effectExtent l="19050" t="0" r="7176" b="0"/>
             <wp:docPr id="4" name="Picture 3" descr="solution.jpg"/>
             <wp:cNvGraphicFramePr>
@@ -894,7 +945,7 @@
                   <pic:spPr>
                     <a:xfrm>
                       <a:off x="0" y="0"/>
-                      <a:ext cx="5485606" cy="3447855"/>
+                      <a:ext cx="5485606" cy="3114959"/>
                     </a:xfrm>
                     <a:prstGeom prst="rect">
                       <a:avLst/>
@@ -933,23 +984,7 @@
           <w:sz w:val="32"/>
           <w:szCs w:val="32"/>
         </w:rPr>
-        <w:t xml:space="preserve">ator which generates the digital and E-verifiable bill and makes the shopping experience more </w:t>
-      </w:r>
-      <w:proofErr w:type="gramStart"/>
-      <w:r>
-        <w:rPr>
-          <w:sz w:val="32"/>
-          <w:szCs w:val="32"/>
-        </w:rPr>
-        <w:t>easy</w:t>
-      </w:r>
-      <w:proofErr w:type="gramEnd"/>
-      <w:r>
-        <w:rPr>
-          <w:sz w:val="32"/>
-          <w:szCs w:val="32"/>
-        </w:rPr>
-        <w:t xml:space="preserve"> which has the following Advantages:</w:t>
+        <w:t>ator which generates the digital and E-verifiable bill and makes the shopping experience more easy which has the following Advantages:</w:t>
       </w:r>
     </w:p>
     <w:p>
@@ -1245,7 +1280,9 @@
           <w:u w:val="single"/>
         </w:rPr>
       </w:pPr>
-      <w:r>
+    </w:p>
+    <w:p>
+      <w:pPr>
         <w:rPr>
           <w:rFonts w:cs="Calibri"/>
           <w:b/>
@@ -1255,6 +1292,30 @@
           <w:szCs w:val="40"/>
           <w:u w:val="single"/>
         </w:rPr>
+      </w:pPr>
+    </w:p>
+    <w:p>
+      <w:pPr>
+        <w:rPr>
+          <w:rFonts w:cs="Calibri"/>
+          <w:b/>
+          <w:bCs/>
+          <w:color w:val="FF0000"/>
+          <w:sz w:val="40"/>
+          <w:szCs w:val="40"/>
+          <w:u w:val="single"/>
+        </w:rPr>
+      </w:pPr>
+      <w:r>
+        <w:rPr>
+          <w:rFonts w:cs="Calibri"/>
+          <w:b/>
+          <w:bCs/>
+          <w:color w:val="FF0000"/>
+          <w:sz w:val="40"/>
+          <w:szCs w:val="40"/>
+          <w:u w:val="single"/>
+        </w:rPr>
         <w:lastRenderedPageBreak/>
         <w:t>FOUR LAYERS OF SOFTWARE ENGINERRING</w:t>
       </w:r>
@@ -1264,18 +1325,7 @@
         <w:rPr>
           <w:rFonts w:ascii="Algerian" w:hAnsi="Algerian"/>
           <w:b/>
-          <w:bCs/>
-          <w:sz w:val="56"/>
-          <w:szCs w:val="56"/>
-        </w:rPr>
-      </w:pPr>
-    </w:p>
-    <w:p>
-      <w:pPr>
-        <w:rPr>
-          <w:rFonts w:ascii="Algerian" w:hAnsi="Algerian"/>
-          <w:b/>
-          <w:bCs/>
+          <w:noProof/>
           <w:sz w:val="56"/>
           <w:szCs w:val="56"/>
         </w:rPr>
@@ -1307,6 +1357,388 @@
     </w:p>
     <w:p>
       <w:pPr>
+        <w:shd w:val="clear" w:color="auto" w:fill="FFFFFF"/>
+        <w:spacing w:after="187" w:line="240" w:lineRule="auto"/>
+        <w:rPr>
+          <w:rFonts w:eastAsia="Times New Roman"/>
+          <w:color w:val="333333"/>
+          <w:sz w:val="32"/>
+          <w:szCs w:val="32"/>
+          <w:lang w:val="en-US" w:eastAsia="en-US"/>
+        </w:rPr>
+      </w:pPr>
+      <w:r>
+        <w:rPr>
+          <w:rFonts w:eastAsia="Times New Roman"/>
+          <w:b/>
+          <w:bCs/>
+          <w:color w:val="333333"/>
+          <w:sz w:val="32"/>
+          <w:szCs w:val="32"/>
+          <w:lang w:val="en-US" w:eastAsia="en-US"/>
+        </w:rPr>
+        <w:t>Divided into 4 layers:-</w:t>
+      </w:r>
+    </w:p>
+    <w:p>
+      <w:pPr>
+        <w:shd w:val="clear" w:color="auto" w:fill="FFFFFF"/>
+        <w:spacing w:after="187" w:line="240" w:lineRule="auto"/>
+        <w:rPr>
+          <w:rFonts w:eastAsia="Times New Roman"/>
+          <w:color w:val="333333"/>
+          <w:sz w:val="32"/>
+          <w:szCs w:val="32"/>
+          <w:lang w:val="en-US" w:eastAsia="en-US"/>
+        </w:rPr>
+      </w:pPr>
+      <w:r>
+        <w:rPr>
+          <w:rFonts w:eastAsia="Times New Roman"/>
+          <w:b/>
+          <w:bCs/>
+          <w:color w:val="333333"/>
+          <w:sz w:val="32"/>
+          <w:szCs w:val="32"/>
+          <w:lang w:val="en-US" w:eastAsia="en-US"/>
+        </w:rPr>
+        <w:t xml:space="preserve">1. A quality </w:t>
+      </w:r>
+      <w:proofErr w:type="gramStart"/>
+      <w:r>
+        <w:rPr>
+          <w:rFonts w:eastAsia="Times New Roman"/>
+          <w:b/>
+          <w:bCs/>
+          <w:color w:val="333333"/>
+          <w:sz w:val="32"/>
+          <w:szCs w:val="32"/>
+          <w:lang w:val="en-US" w:eastAsia="en-US"/>
+        </w:rPr>
+        <w:t>Process :</w:t>
+      </w:r>
+      <w:proofErr w:type="gramEnd"/>
+      <w:r>
+        <w:rPr>
+          <w:rFonts w:eastAsia="Times New Roman"/>
+          <w:b/>
+          <w:bCs/>
+          <w:color w:val="333333"/>
+          <w:sz w:val="32"/>
+          <w:szCs w:val="32"/>
+          <w:lang w:val="en-US" w:eastAsia="en-US"/>
+        </w:rPr>
+        <w:t>-</w:t>
+      </w:r>
+    </w:p>
+    <w:p>
+      <w:pPr>
+        <w:shd w:val="clear" w:color="auto" w:fill="FFFFFF"/>
+        <w:spacing w:after="187" w:line="240" w:lineRule="auto"/>
+        <w:rPr>
+          <w:rFonts w:eastAsia="Times New Roman"/>
+          <w:color w:val="333333"/>
+          <w:sz w:val="32"/>
+          <w:szCs w:val="32"/>
+          <w:lang w:val="en-US" w:eastAsia="en-US"/>
+        </w:rPr>
+      </w:pPr>
+      <w:r>
+        <w:rPr>
+          <w:rFonts w:eastAsia="Times New Roman"/>
+          <w:color w:val="333333"/>
+          <w:sz w:val="32"/>
+          <w:szCs w:val="32"/>
+          <w:lang w:val="en-US" w:eastAsia="en-US"/>
+        </w:rPr>
+        <w:t xml:space="preserve">Any engineering approach must rest on </w:t>
+      </w:r>
+      <w:proofErr w:type="gramStart"/>
+      <w:r>
+        <w:rPr>
+          <w:rFonts w:eastAsia="Times New Roman"/>
+          <w:color w:val="333333"/>
+          <w:sz w:val="32"/>
+          <w:szCs w:val="32"/>
+          <w:lang w:val="en-US" w:eastAsia="en-US"/>
+        </w:rPr>
+        <w:t>an</w:t>
+      </w:r>
+      <w:proofErr w:type="gramEnd"/>
+      <w:r>
+        <w:rPr>
+          <w:rFonts w:eastAsia="Times New Roman"/>
+          <w:color w:val="333333"/>
+          <w:sz w:val="32"/>
+          <w:szCs w:val="32"/>
+          <w:lang w:val="en-US" w:eastAsia="en-US"/>
+        </w:rPr>
+        <w:t xml:space="preserve"> quality. The "Bed Rock" that supports software Engineering is Quality.</w:t>
+      </w:r>
+    </w:p>
+    <w:p>
+      <w:pPr>
+        <w:shd w:val="clear" w:color="auto" w:fill="FFFFFF"/>
+        <w:spacing w:after="187" w:line="240" w:lineRule="auto"/>
+        <w:rPr>
+          <w:rFonts w:eastAsia="Times New Roman"/>
+          <w:color w:val="333333"/>
+          <w:sz w:val="32"/>
+          <w:szCs w:val="32"/>
+          <w:lang w:val="en-US" w:eastAsia="en-US"/>
+        </w:rPr>
+      </w:pPr>
+      <w:r>
+        <w:rPr>
+          <w:rFonts w:eastAsia="Times New Roman"/>
+          <w:b/>
+          <w:bCs/>
+          <w:color w:val="333333"/>
+          <w:sz w:val="32"/>
+          <w:szCs w:val="32"/>
+          <w:lang w:val="en-US" w:eastAsia="en-US"/>
+        </w:rPr>
+        <w:t xml:space="preserve">2. </w:t>
+      </w:r>
+      <w:proofErr w:type="gramStart"/>
+      <w:r>
+        <w:rPr>
+          <w:rFonts w:eastAsia="Times New Roman"/>
+          <w:b/>
+          <w:bCs/>
+          <w:color w:val="333333"/>
+          <w:sz w:val="32"/>
+          <w:szCs w:val="32"/>
+          <w:lang w:val="en-US" w:eastAsia="en-US"/>
+        </w:rPr>
+        <w:t>Process :</w:t>
+      </w:r>
+      <w:proofErr w:type="gramEnd"/>
+      <w:r>
+        <w:rPr>
+          <w:rFonts w:eastAsia="Times New Roman"/>
+          <w:b/>
+          <w:bCs/>
+          <w:color w:val="333333"/>
+          <w:sz w:val="32"/>
+          <w:szCs w:val="32"/>
+          <w:lang w:val="en-US" w:eastAsia="en-US"/>
+        </w:rPr>
+        <w:t>-</w:t>
+      </w:r>
+    </w:p>
+    <w:p>
+      <w:pPr>
+        <w:shd w:val="clear" w:color="auto" w:fill="FFFFFF"/>
+        <w:spacing w:after="187" w:line="240" w:lineRule="auto"/>
+        <w:rPr>
+          <w:rFonts w:eastAsia="Times New Roman"/>
+          <w:color w:val="333333"/>
+          <w:sz w:val="32"/>
+          <w:szCs w:val="32"/>
+          <w:lang w:val="en-US" w:eastAsia="en-US"/>
+        </w:rPr>
+      </w:pPr>
+      <w:r>
+        <w:rPr>
+          <w:rFonts w:eastAsia="Times New Roman"/>
+          <w:color w:val="333333"/>
+          <w:sz w:val="32"/>
+          <w:szCs w:val="32"/>
+          <w:lang w:val="en-US" w:eastAsia="en-US"/>
+        </w:rPr>
+        <w:t>Foundation for SE is the Process Layer SE process is the glue that holds all the technology layers together and enables the timely development of computer software.</w:t>
+      </w:r>
+    </w:p>
+    <w:p>
+      <w:pPr>
+        <w:shd w:val="clear" w:color="auto" w:fill="FFFFFF"/>
+        <w:spacing w:after="187" w:line="240" w:lineRule="auto"/>
+        <w:rPr>
+          <w:rFonts w:eastAsia="Times New Roman"/>
+          <w:color w:val="333333"/>
+          <w:sz w:val="32"/>
+          <w:szCs w:val="32"/>
+          <w:lang w:val="en-US" w:eastAsia="en-US"/>
+        </w:rPr>
+      </w:pPr>
+      <w:r>
+        <w:rPr>
+          <w:rFonts w:eastAsia="Times New Roman"/>
+          <w:color w:val="333333"/>
+          <w:sz w:val="32"/>
+          <w:szCs w:val="32"/>
+          <w:lang w:val="en-US" w:eastAsia="en-US"/>
+        </w:rPr>
+        <w:t>It forms the base for management control of software project.</w:t>
+      </w:r>
+    </w:p>
+    <w:p>
+      <w:pPr>
+        <w:shd w:val="clear" w:color="auto" w:fill="FFFFFF"/>
+        <w:spacing w:after="187" w:line="240" w:lineRule="auto"/>
+        <w:rPr>
+          <w:rFonts w:eastAsia="Times New Roman"/>
+          <w:color w:val="333333"/>
+          <w:sz w:val="32"/>
+          <w:szCs w:val="32"/>
+          <w:lang w:val="en-US" w:eastAsia="en-US"/>
+        </w:rPr>
+      </w:pPr>
+      <w:r>
+        <w:rPr>
+          <w:rFonts w:eastAsia="Times New Roman"/>
+          <w:b/>
+          <w:bCs/>
+          <w:color w:val="333333"/>
+          <w:sz w:val="32"/>
+          <w:szCs w:val="32"/>
+          <w:lang w:val="en-US" w:eastAsia="en-US"/>
+        </w:rPr>
+        <w:t xml:space="preserve">3. </w:t>
+      </w:r>
+      <w:proofErr w:type="gramStart"/>
+      <w:r>
+        <w:rPr>
+          <w:rFonts w:eastAsia="Times New Roman"/>
+          <w:b/>
+          <w:bCs/>
+          <w:color w:val="333333"/>
+          <w:sz w:val="32"/>
+          <w:szCs w:val="32"/>
+          <w:lang w:val="en-US" w:eastAsia="en-US"/>
+        </w:rPr>
+        <w:t>Methods :</w:t>
+      </w:r>
+      <w:proofErr w:type="gramEnd"/>
+      <w:r>
+        <w:rPr>
+          <w:rFonts w:eastAsia="Times New Roman"/>
+          <w:b/>
+          <w:bCs/>
+          <w:color w:val="333333"/>
+          <w:sz w:val="32"/>
+          <w:szCs w:val="32"/>
+          <w:lang w:val="en-US" w:eastAsia="en-US"/>
+        </w:rPr>
+        <w:t>-</w:t>
+      </w:r>
+    </w:p>
+    <w:p>
+      <w:pPr>
+        <w:shd w:val="clear" w:color="auto" w:fill="FFFFFF"/>
+        <w:spacing w:after="187" w:line="240" w:lineRule="auto"/>
+        <w:rPr>
+          <w:rFonts w:eastAsia="Times New Roman"/>
+          <w:color w:val="333333"/>
+          <w:sz w:val="32"/>
+          <w:szCs w:val="32"/>
+          <w:lang w:val="en-US" w:eastAsia="en-US"/>
+        </w:rPr>
+      </w:pPr>
+      <w:r>
+        <w:rPr>
+          <w:rFonts w:eastAsia="Times New Roman"/>
+          <w:color w:val="333333"/>
+          <w:sz w:val="32"/>
+          <w:szCs w:val="32"/>
+          <w:lang w:val="en-US" w:eastAsia="en-US"/>
+        </w:rPr>
+        <w:t>SE methods provide the "Technical Questions" for building Software. Methods contain a broad array of tasks that include communication requirement analysis, design modeling, program construction testing and support.</w:t>
+      </w:r>
+    </w:p>
+    <w:p>
+      <w:pPr>
+        <w:shd w:val="clear" w:color="auto" w:fill="FFFFFF"/>
+        <w:spacing w:after="187" w:line="240" w:lineRule="auto"/>
+        <w:rPr>
+          <w:rFonts w:eastAsia="Times New Roman"/>
+          <w:b/>
+          <w:bCs/>
+          <w:color w:val="333333"/>
+          <w:sz w:val="32"/>
+          <w:szCs w:val="32"/>
+          <w:lang w:val="en-US" w:eastAsia="en-US"/>
+        </w:rPr>
+      </w:pPr>
+    </w:p>
+    <w:p>
+      <w:pPr>
+        <w:shd w:val="clear" w:color="auto" w:fill="FFFFFF"/>
+        <w:spacing w:after="187" w:line="240" w:lineRule="auto"/>
+        <w:rPr>
+          <w:rFonts w:eastAsia="Times New Roman"/>
+          <w:color w:val="333333"/>
+          <w:sz w:val="32"/>
+          <w:szCs w:val="32"/>
+          <w:lang w:val="en-US" w:eastAsia="en-US"/>
+        </w:rPr>
+      </w:pPr>
+      <w:r>
+        <w:rPr>
+          <w:rFonts w:eastAsia="Times New Roman"/>
+          <w:b/>
+          <w:bCs/>
+          <w:color w:val="333333"/>
+          <w:sz w:val="32"/>
+          <w:szCs w:val="32"/>
+          <w:lang w:val="en-US" w:eastAsia="en-US"/>
+        </w:rPr>
+        <w:lastRenderedPageBreak/>
+        <w:t xml:space="preserve">4. </w:t>
+      </w:r>
+      <w:proofErr w:type="gramStart"/>
+      <w:r>
+        <w:rPr>
+          <w:rFonts w:eastAsia="Times New Roman"/>
+          <w:b/>
+          <w:bCs/>
+          <w:color w:val="333333"/>
+          <w:sz w:val="32"/>
+          <w:szCs w:val="32"/>
+          <w:lang w:val="en-US" w:eastAsia="en-US"/>
+        </w:rPr>
+        <w:t>Tools :</w:t>
+      </w:r>
+      <w:proofErr w:type="gramEnd"/>
+      <w:r>
+        <w:rPr>
+          <w:rFonts w:eastAsia="Times New Roman"/>
+          <w:b/>
+          <w:bCs/>
+          <w:color w:val="333333"/>
+          <w:sz w:val="32"/>
+          <w:szCs w:val="32"/>
+          <w:lang w:val="en-US" w:eastAsia="en-US"/>
+        </w:rPr>
+        <w:t>-</w:t>
+      </w:r>
+    </w:p>
+    <w:p>
+      <w:pPr>
+        <w:shd w:val="clear" w:color="auto" w:fill="FFFFFF"/>
+        <w:spacing w:after="187" w:line="240" w:lineRule="auto"/>
+        <w:rPr>
+          <w:rFonts w:eastAsia="Times New Roman"/>
+          <w:color w:val="333333"/>
+          <w:sz w:val="32"/>
+          <w:szCs w:val="32"/>
+          <w:lang w:val="en-US" w:eastAsia="en-US"/>
+        </w:rPr>
+      </w:pPr>
+      <w:r>
+        <w:rPr>
+          <w:rFonts w:eastAsia="Times New Roman"/>
+          <w:color w:val="333333"/>
+          <w:sz w:val="32"/>
+          <w:szCs w:val="32"/>
+          <w:lang w:val="en-US" w:eastAsia="en-US"/>
+        </w:rPr>
+        <w:t>SE tools provide automated or semi-automated support for the "Process" and the "Methods". Tools are combined and interrelated so that information created by one tool can be used by another.</w:t>
+      </w:r>
+    </w:p>
+    <w:p>
+      <w:pPr>
         <w:rPr>
           <w:rFonts w:cs="Calibri"/>
           <w:sz w:val="32"/>
@@ -1318,8 +1750,36 @@
           <w:rFonts w:cs="Calibri"/>
           <w:sz w:val="32"/>
           <w:szCs w:val="32"/>
-        </w:rPr>
-        <w:t>The above four layers of software engineering for our software is described as follows:</w:t>
+          <w:highlight w:val="yellow"/>
+        </w:rPr>
+        <w:t>The above</w:t>
+      </w:r>
+      <w:r>
+        <w:rPr>
+          <w:rFonts w:cs="Calibri"/>
+          <w:sz w:val="32"/>
+          <w:szCs w:val="32"/>
+          <w:highlight w:val="yellow"/>
+        </w:rPr>
+        <w:t xml:space="preserve"> </w:t>
+      </w:r>
+      <w:r>
+        <w:rPr>
+          <w:rFonts w:cs="Calibri"/>
+          <w:sz w:val="32"/>
+          <w:szCs w:val="32"/>
+          <w:highlight w:val="yellow"/>
+        </w:rPr>
+        <w:t>layers of software engineering for our software are</w:t>
+      </w:r>
+      <w:r>
+        <w:rPr>
+          <w:rFonts w:cs="Calibri"/>
+          <w:sz w:val="32"/>
+          <w:szCs w:val="32"/>
+          <w:highlight w:val="yellow"/>
+        </w:rPr>
+        <w:t xml:space="preserve"> described as follows:</w:t>
       </w:r>
     </w:p>
     <w:p>
@@ -1565,6 +2025,50 @@
     <w:p>
       <w:pPr>
         <w:pStyle w:val="ListParagraph"/>
+        <w:numPr>
+          <w:ilvl w:val="0"/>
+          <w:numId w:val="15"/>
+        </w:numPr>
+        <w:rPr>
+          <w:rFonts w:cs="Calibri"/>
+          <w:sz w:val="32"/>
+          <w:szCs w:val="32"/>
+        </w:rPr>
+      </w:pPr>
+      <w:r>
+        <w:rPr>
+          <w:rFonts w:cs="Calibri"/>
+          <w:sz w:val="32"/>
+          <w:szCs w:val="32"/>
+        </w:rPr>
+        <w:t>PROCESS:</w:t>
+      </w:r>
+    </w:p>
+    <w:p>
+      <w:pPr>
+        <w:pStyle w:val="ListParagraph"/>
+        <w:numPr>
+          <w:ilvl w:val="0"/>
+          <w:numId w:val="15"/>
+        </w:numPr>
+        <w:rPr>
+          <w:rFonts w:cs="Calibri"/>
+          <w:sz w:val="32"/>
+          <w:szCs w:val="32"/>
+        </w:rPr>
+      </w:pPr>
+      <w:r>
+        <w:rPr>
+          <w:rFonts w:cs="Calibri"/>
+          <w:sz w:val="32"/>
+          <w:szCs w:val="32"/>
+        </w:rPr>
+        <w:t>QUALITY PROCESS:</w:t>
+      </w:r>
+    </w:p>
+    <w:p>
+      <w:pPr>
+        <w:pStyle w:val="ListParagraph"/>
         <w:ind w:left="0"/>
         <w:rPr>
           <w:rFonts w:cs="Calibri"/>
@@ -1577,7 +2081,11 @@
           <w:u w:val="single"/>
         </w:rPr>
       </w:pPr>
-      <w:r>
+    </w:p>
+    <w:p>
+      <w:pPr>
+        <w:pStyle w:val="ListParagraph"/>
+        <w:ind w:left="0"/>
         <w:rPr>
           <w:rFonts w:cs="Calibri"/>
           <w:b/>
@@ -1588,6 +2096,146 @@
           <w:szCs w:val="40"/>
           <w:u w:val="single"/>
         </w:rPr>
+      </w:pPr>
+    </w:p>
+    <w:p>
+      <w:pPr>
+        <w:pStyle w:val="ListParagraph"/>
+        <w:ind w:left="0"/>
+        <w:rPr>
+          <w:rFonts w:cs="Calibri"/>
+          <w:b/>
+          <w:bCs/>
+          <w:iCs/>
+          <w:color w:val="FF0000"/>
+          <w:sz w:val="40"/>
+          <w:szCs w:val="40"/>
+          <w:u w:val="single"/>
+        </w:rPr>
+      </w:pPr>
+    </w:p>
+    <w:p>
+      <w:pPr>
+        <w:pStyle w:val="ListParagraph"/>
+        <w:ind w:left="0"/>
+        <w:rPr>
+          <w:rFonts w:cs="Calibri"/>
+          <w:b/>
+          <w:bCs/>
+          <w:iCs/>
+          <w:color w:val="FF0000"/>
+          <w:sz w:val="40"/>
+          <w:szCs w:val="40"/>
+          <w:u w:val="single"/>
+        </w:rPr>
+      </w:pPr>
+    </w:p>
+    <w:p>
+      <w:pPr>
+        <w:pStyle w:val="ListParagraph"/>
+        <w:ind w:left="0"/>
+        <w:rPr>
+          <w:rFonts w:cs="Calibri"/>
+          <w:b/>
+          <w:bCs/>
+          <w:iCs/>
+          <w:color w:val="FF0000"/>
+          <w:sz w:val="40"/>
+          <w:szCs w:val="40"/>
+          <w:u w:val="single"/>
+        </w:rPr>
+      </w:pPr>
+    </w:p>
+    <w:p>
+      <w:pPr>
+        <w:pStyle w:val="ListParagraph"/>
+        <w:ind w:left="0"/>
+        <w:rPr>
+          <w:rFonts w:cs="Calibri"/>
+          <w:b/>
+          <w:bCs/>
+          <w:iCs/>
+          <w:color w:val="FF0000"/>
+          <w:sz w:val="40"/>
+          <w:szCs w:val="40"/>
+          <w:u w:val="single"/>
+        </w:rPr>
+      </w:pPr>
+    </w:p>
+    <w:p>
+      <w:pPr>
+        <w:pStyle w:val="ListParagraph"/>
+        <w:ind w:left="0"/>
+        <w:rPr>
+          <w:rFonts w:cs="Calibri"/>
+          <w:b/>
+          <w:bCs/>
+          <w:iCs/>
+          <w:color w:val="FF0000"/>
+          <w:sz w:val="40"/>
+          <w:szCs w:val="40"/>
+          <w:u w:val="single"/>
+        </w:rPr>
+      </w:pPr>
+    </w:p>
+    <w:p>
+      <w:pPr>
+        <w:pStyle w:val="ListParagraph"/>
+        <w:ind w:left="0"/>
+        <w:rPr>
+          <w:rFonts w:cs="Calibri"/>
+          <w:b/>
+          <w:bCs/>
+          <w:iCs/>
+          <w:color w:val="FF0000"/>
+          <w:sz w:val="40"/>
+          <w:szCs w:val="40"/>
+          <w:u w:val="single"/>
+        </w:rPr>
+      </w:pPr>
+    </w:p>
+    <w:p>
+      <w:pPr>
+        <w:pStyle w:val="ListParagraph"/>
+        <w:ind w:left="0"/>
+        <w:rPr>
+          <w:rFonts w:cs="Calibri"/>
+          <w:b/>
+          <w:bCs/>
+          <w:iCs/>
+          <w:color w:val="FF0000"/>
+          <w:sz w:val="40"/>
+          <w:szCs w:val="40"/>
+          <w:u w:val="single"/>
+        </w:rPr>
+      </w:pPr>
+    </w:p>
+    <w:p>
+      <w:pPr>
+        <w:pStyle w:val="ListParagraph"/>
+        <w:ind w:left="0"/>
+        <w:rPr>
+          <w:rFonts w:cs="Calibri"/>
+          <w:b/>
+          <w:bCs/>
+          <w:iCs/>
+          <w:color w:val="FF0000"/>
+          <w:sz w:val="40"/>
+          <w:szCs w:val="40"/>
+          <w:u w:val="single"/>
+        </w:rPr>
+      </w:pPr>
+      <w:r>
+        <w:rPr>
+          <w:rFonts w:cs="Calibri"/>
+          <w:b/>
+          <w:bCs/>
+          <w:iCs/>
+          <w:color w:val="FF0000"/>
+          <w:sz w:val="40"/>
+          <w:szCs w:val="40"/>
+          <w:u w:val="single"/>
+        </w:rPr>
         <w:lastRenderedPageBreak/>
         <w:t>AGILE MANIFESTO</w:t>
       </w:r>
@@ -1626,8 +2274,8 @@
         </w:rPr>
         <w:drawing>
           <wp:inline distT="0" distB="0" distL="0" distR="0">
-            <wp:extent cx="6856763" cy="5070764"/>
-            <wp:effectExtent l="19050" t="0" r="1237" b="0"/>
+            <wp:extent cx="6856128" cy="4607626"/>
+            <wp:effectExtent l="19050" t="0" r="1872" b="0"/>
             <wp:docPr id="15" name="Picture 15" descr="The Agile Manifesto Approach and 4 Principles | The Papercut ..."/>
             <wp:cNvGraphicFramePr>
               <a:graphicFrameLocks xmlns:a="http://schemas.openxmlformats.org/drawingml/2006/main" noChangeAspect="1"/>
@@ -1651,7 +2299,7 @@
                   <pic:spPr bwMode="auto">
                     <a:xfrm>
                       <a:off x="0" y="0"/>
-                      <a:ext cx="6858000" cy="5071679"/>
+                      <a:ext cx="6858000" cy="4608884"/>
                     </a:xfrm>
                     <a:prstGeom prst="rect">
                       <a:avLst/>
@@ -1923,7 +2571,11 @@
           <w:u w:val="single"/>
         </w:rPr>
       </w:pPr>
-      <w:r>
+    </w:p>
+    <w:p>
+      <w:pPr>
+        <w:pStyle w:val="ListParagraph"/>
+        <w:ind w:left="0"/>
         <w:rPr>
           <w:b/>
           <w:bCs/>
@@ -1933,9 +2585,7 @@
           <w:szCs w:val="40"/>
           <w:u w:val="single"/>
         </w:rPr>
-        <w:lastRenderedPageBreak/>
-        <w:t>12 Pr</w:t>
-      </w:r>
+      </w:pPr>
       <w:r>
         <w:rPr>
           <w:b/>
@@ -1946,686 +2596,76 @@
           <w:szCs w:val="40"/>
           <w:u w:val="single"/>
         </w:rPr>
-        <w:t>inciples behind Agile Manifesto</w:t>
-      </w:r>
-    </w:p>
-    <w:p>
-      <w:pPr>
-        <w:pStyle w:val="ListParagraph"/>
-        <w:ind w:left="0"/>
+        <w:lastRenderedPageBreak/>
+        <w:t>12 Pr</w:t>
+      </w:r>
+      <w:r>
         <w:rPr>
           <w:b/>
           <w:bCs/>
           <w:iCs/>
-          <w:color w:val="000000"/>
-          <w:sz w:val="40"/>
-          <w:szCs w:val="40"/>
-        </w:rPr>
-      </w:pPr>
-    </w:p>
-    <w:p>
-      <w:pPr>
-        <w:numPr>
-          <w:ilvl w:val="0"/>
-          <w:numId w:val="26"/>
-        </w:numPr>
-        <w:spacing w:after="0" w:line="240" w:lineRule="auto"/>
-        <w:rPr>
-          <w:rFonts w:cstheme="minorHAnsi"/>
-          <w:sz w:val="32"/>
-          <w:szCs w:val="32"/>
-        </w:rPr>
-      </w:pPr>
-      <w:r>
-        <w:rPr>
-          <w:rFonts w:cstheme="minorHAnsi"/>
-          <w:color w:val="000000"/>
-          <w:sz w:val="32"/>
-          <w:szCs w:val="32"/>
-        </w:rPr>
-        <w:t>Our highest priority is to satisfy the customer</w:t>
-      </w:r>
-      <w:r>
-        <w:rPr>
-          <w:rFonts w:cstheme="minorHAnsi"/>
-          <w:color w:val="000000"/>
-          <w:sz w:val="32"/>
-          <w:szCs w:val="32"/>
-        </w:rPr>
-        <w:br/>
-        <w:t>through early and continuous delivery</w:t>
-      </w:r>
-      <w:r>
-        <w:rPr>
-          <w:rFonts w:cstheme="minorHAnsi"/>
-          <w:color w:val="000000"/>
-          <w:sz w:val="32"/>
-          <w:szCs w:val="32"/>
-        </w:rPr>
-        <w:br/>
-        <w:t>of valuable software.</w:t>
-      </w:r>
-    </w:p>
-    <w:p>
-      <w:pPr>
-        <w:numPr>
-          <w:ilvl w:val="0"/>
-          <w:numId w:val="26"/>
-        </w:numPr>
-        <w:spacing w:after="0" w:line="240" w:lineRule="auto"/>
-        <w:rPr>
-          <w:rFonts w:cstheme="minorHAnsi"/>
-          <w:sz w:val="32"/>
-          <w:szCs w:val="32"/>
-        </w:rPr>
-      </w:pPr>
-      <w:r>
-        <w:rPr>
-          <w:rFonts w:cstheme="minorHAnsi"/>
-          <w:color w:val="000000"/>
-          <w:sz w:val="32"/>
-          <w:szCs w:val="32"/>
-        </w:rPr>
-        <w:t>Welcome changing requirements, even late in</w:t>
-      </w:r>
-      <w:r>
-        <w:rPr>
-          <w:rFonts w:cstheme="minorHAnsi"/>
-          <w:color w:val="000000"/>
-          <w:sz w:val="32"/>
-          <w:szCs w:val="32"/>
-        </w:rPr>
-        <w:br/>
-        <w:t>development. Agile processes harness change for</w:t>
-      </w:r>
-      <w:r>
-        <w:rPr>
-          <w:rFonts w:cstheme="minorHAnsi"/>
-          <w:color w:val="000000"/>
-          <w:sz w:val="32"/>
-          <w:szCs w:val="32"/>
-        </w:rPr>
-        <w:br/>
-        <w:t>the customer's competitive advantage.</w:t>
-      </w:r>
-    </w:p>
-    <w:p>
-      <w:pPr>
-        <w:numPr>
-          <w:ilvl w:val="0"/>
-          <w:numId w:val="26"/>
-        </w:numPr>
-        <w:spacing w:after="0" w:line="240" w:lineRule="auto"/>
-        <w:rPr>
-          <w:rFonts w:cstheme="minorHAnsi"/>
-          <w:sz w:val="32"/>
-          <w:szCs w:val="32"/>
-        </w:rPr>
-      </w:pPr>
-      <w:r>
-        <w:rPr>
-          <w:rFonts w:cstheme="minorHAnsi"/>
-          <w:color w:val="000000"/>
-          <w:sz w:val="32"/>
-          <w:szCs w:val="32"/>
-        </w:rPr>
-        <w:t>Deliver working software frequently, from a</w:t>
-      </w:r>
-      <w:r>
-        <w:rPr>
-          <w:rFonts w:cstheme="minorHAnsi"/>
-          <w:color w:val="000000"/>
-          <w:sz w:val="32"/>
-          <w:szCs w:val="32"/>
-        </w:rPr>
-        <w:br/>
-        <w:t>couple of weeks to a couple of months, with a</w:t>
-      </w:r>
-      <w:r>
-        <w:rPr>
-          <w:rFonts w:cstheme="minorHAnsi"/>
-          <w:color w:val="000000"/>
-          <w:sz w:val="32"/>
-          <w:szCs w:val="32"/>
-        </w:rPr>
-        <w:br/>
-        <w:t>preference to the shorter timescale.</w:t>
-      </w:r>
-    </w:p>
-    <w:p>
-      <w:pPr>
-        <w:numPr>
-          <w:ilvl w:val="0"/>
-          <w:numId w:val="26"/>
-        </w:numPr>
-        <w:spacing w:after="0" w:line="240" w:lineRule="auto"/>
-        <w:rPr>
-          <w:rFonts w:cstheme="minorHAnsi"/>
-          <w:sz w:val="32"/>
-          <w:szCs w:val="32"/>
-        </w:rPr>
-      </w:pPr>
-      <w:r>
-        <w:rPr>
-          <w:rFonts w:cstheme="minorHAnsi"/>
-          <w:color w:val="000000"/>
-          <w:sz w:val="32"/>
-          <w:szCs w:val="32"/>
-        </w:rPr>
-        <w:t>Business people and developers must work</w:t>
-      </w:r>
-      <w:r>
-        <w:rPr>
-          <w:rFonts w:cstheme="minorHAnsi"/>
-          <w:color w:val="000000"/>
-          <w:sz w:val="32"/>
-          <w:szCs w:val="32"/>
-        </w:rPr>
-        <w:br/>
-        <w:t>together daily throughout the project.</w:t>
-      </w:r>
-    </w:p>
-    <w:p>
-      <w:pPr>
-        <w:numPr>
-          <w:ilvl w:val="0"/>
-          <w:numId w:val="26"/>
-        </w:numPr>
-        <w:spacing w:after="0" w:line="240" w:lineRule="auto"/>
-        <w:rPr>
-          <w:rFonts w:cstheme="minorHAnsi"/>
-          <w:sz w:val="32"/>
-          <w:szCs w:val="32"/>
-        </w:rPr>
-      </w:pPr>
-      <w:r>
-        <w:rPr>
-          <w:rFonts w:cstheme="minorHAnsi"/>
-          <w:color w:val="000000"/>
-          <w:sz w:val="32"/>
-          <w:szCs w:val="32"/>
-        </w:rPr>
-        <w:t>Build projects around motivated individuals.</w:t>
-      </w:r>
-      <w:r>
-        <w:rPr>
-          <w:rFonts w:cstheme="minorHAnsi"/>
-          <w:color w:val="000000"/>
-          <w:sz w:val="32"/>
-          <w:szCs w:val="32"/>
-        </w:rPr>
-        <w:br/>
-        <w:t>Give them the environment and support they need</w:t>
-      </w:r>
-      <w:proofErr w:type="gramStart"/>
-      <w:r>
-        <w:rPr>
-          <w:rFonts w:cstheme="minorHAnsi"/>
-          <w:color w:val="000000"/>
-          <w:sz w:val="32"/>
-          <w:szCs w:val="32"/>
-        </w:rPr>
-        <w:t>,</w:t>
-      </w:r>
-      <w:proofErr w:type="gramEnd"/>
-      <w:r>
-        <w:rPr>
-          <w:rFonts w:cstheme="minorHAnsi"/>
-          <w:color w:val="000000"/>
-          <w:sz w:val="32"/>
-          <w:szCs w:val="32"/>
-        </w:rPr>
-        <w:br/>
-        <w:t>and trust them to get the job done.</w:t>
-      </w:r>
-    </w:p>
-    <w:p>
-      <w:pPr>
-        <w:numPr>
-          <w:ilvl w:val="0"/>
-          <w:numId w:val="26"/>
-        </w:numPr>
-        <w:spacing w:after="0" w:line="240" w:lineRule="auto"/>
-        <w:rPr>
-          <w:rFonts w:cstheme="minorHAnsi"/>
-          <w:sz w:val="32"/>
-          <w:szCs w:val="32"/>
-        </w:rPr>
-      </w:pPr>
-      <w:r>
-        <w:rPr>
-          <w:rFonts w:cstheme="minorHAnsi"/>
-          <w:color w:val="000000"/>
-          <w:sz w:val="32"/>
-          <w:szCs w:val="32"/>
-        </w:rPr>
-        <w:t>The most efficient and effective method of</w:t>
-      </w:r>
-      <w:r>
-        <w:rPr>
-          <w:rFonts w:cstheme="minorHAnsi"/>
-          <w:color w:val="000000"/>
-          <w:sz w:val="32"/>
-          <w:szCs w:val="32"/>
-        </w:rPr>
-        <w:br/>
-        <w:t>conveying information to and within a development</w:t>
-      </w:r>
-      <w:r>
-        <w:rPr>
-          <w:rFonts w:cstheme="minorHAnsi"/>
-          <w:color w:val="000000"/>
-          <w:sz w:val="32"/>
-          <w:szCs w:val="32"/>
-        </w:rPr>
-        <w:br/>
-        <w:t>team is face-to-face conversation.</w:t>
-      </w:r>
-    </w:p>
-    <w:p>
-      <w:pPr>
-        <w:numPr>
-          <w:ilvl w:val="0"/>
-          <w:numId w:val="26"/>
-        </w:numPr>
-        <w:spacing w:after="0" w:line="240" w:lineRule="auto"/>
-        <w:rPr>
-          <w:rFonts w:cstheme="minorHAnsi"/>
-          <w:sz w:val="32"/>
-          <w:szCs w:val="32"/>
-        </w:rPr>
-      </w:pPr>
-      <w:r>
-        <w:rPr>
-          <w:rFonts w:cstheme="minorHAnsi"/>
-          <w:color w:val="000000"/>
-          <w:sz w:val="32"/>
-          <w:szCs w:val="32"/>
-        </w:rPr>
-        <w:t>Working software is the primary measure of progress.</w:t>
-      </w:r>
-    </w:p>
-    <w:p>
-      <w:pPr>
-        <w:numPr>
-          <w:ilvl w:val="0"/>
-          <w:numId w:val="26"/>
-        </w:numPr>
-        <w:spacing w:after="0" w:line="240" w:lineRule="auto"/>
-        <w:rPr>
-          <w:rFonts w:cstheme="minorHAnsi"/>
-          <w:sz w:val="32"/>
-          <w:szCs w:val="32"/>
-        </w:rPr>
-      </w:pPr>
-      <w:r>
-        <w:rPr>
-          <w:rFonts w:cstheme="minorHAnsi"/>
-          <w:color w:val="000000"/>
-          <w:sz w:val="32"/>
-          <w:szCs w:val="32"/>
-        </w:rPr>
-        <w:t>Agile processes promote sustainable development.</w:t>
-      </w:r>
-      <w:r>
-        <w:rPr>
-          <w:rFonts w:cstheme="minorHAnsi"/>
-          <w:color w:val="000000"/>
-          <w:sz w:val="32"/>
-          <w:szCs w:val="32"/>
-        </w:rPr>
-        <w:br/>
-        <w:t>The sponsors, developers, and users should be able</w:t>
-      </w:r>
-      <w:r>
-        <w:rPr>
-          <w:rFonts w:cstheme="minorHAnsi"/>
-          <w:color w:val="000000"/>
-          <w:sz w:val="32"/>
-          <w:szCs w:val="32"/>
-        </w:rPr>
-        <w:br/>
-        <w:t>to maintain a constant pace indefinitely.</w:t>
-      </w:r>
-    </w:p>
-    <w:p>
-      <w:pPr>
-        <w:numPr>
-          <w:ilvl w:val="0"/>
-          <w:numId w:val="26"/>
-        </w:numPr>
-        <w:spacing w:after="0" w:line="240" w:lineRule="auto"/>
-        <w:rPr>
-          <w:rFonts w:cstheme="minorHAnsi"/>
-          <w:sz w:val="32"/>
-          <w:szCs w:val="32"/>
-        </w:rPr>
-      </w:pPr>
-      <w:r>
-        <w:rPr>
-          <w:rFonts w:cstheme="minorHAnsi"/>
-          <w:color w:val="000000"/>
-          <w:sz w:val="32"/>
-          <w:szCs w:val="32"/>
-        </w:rPr>
-        <w:t>Continuous attention to technical excellence</w:t>
-      </w:r>
-      <w:r>
-        <w:rPr>
-          <w:rFonts w:cstheme="minorHAnsi"/>
-          <w:color w:val="000000"/>
-          <w:sz w:val="32"/>
-          <w:szCs w:val="32"/>
-        </w:rPr>
-        <w:br/>
-        <w:t>and good design enhances agility.</w:t>
-      </w:r>
-    </w:p>
-    <w:p>
-      <w:pPr>
-        <w:numPr>
-          <w:ilvl w:val="0"/>
-          <w:numId w:val="26"/>
-        </w:numPr>
-        <w:spacing w:after="0" w:line="240" w:lineRule="auto"/>
-        <w:rPr>
-          <w:rFonts w:cstheme="minorHAnsi"/>
-          <w:sz w:val="32"/>
-          <w:szCs w:val="32"/>
-        </w:rPr>
-      </w:pPr>
-      <w:r>
-        <w:rPr>
-          <w:rFonts w:cstheme="minorHAnsi"/>
-          <w:color w:val="000000"/>
-          <w:sz w:val="32"/>
-          <w:szCs w:val="32"/>
-        </w:rPr>
-        <w:t>Simplicity--the art of maximizing the amount</w:t>
-      </w:r>
-      <w:r>
-        <w:rPr>
-          <w:rFonts w:cstheme="minorHAnsi"/>
-          <w:color w:val="000000"/>
-          <w:sz w:val="32"/>
-          <w:szCs w:val="32"/>
-        </w:rPr>
-        <w:br/>
-        <w:t>of work not done--is essential.</w:t>
-      </w:r>
-    </w:p>
-    <w:p>
-      <w:pPr>
-        <w:numPr>
-          <w:ilvl w:val="0"/>
-          <w:numId w:val="26"/>
-        </w:numPr>
-        <w:spacing w:after="0" w:line="240" w:lineRule="auto"/>
-        <w:rPr>
-          <w:rFonts w:cstheme="minorHAnsi"/>
-          <w:sz w:val="32"/>
-          <w:szCs w:val="32"/>
-        </w:rPr>
-      </w:pPr>
-      <w:r>
-        <w:rPr>
-          <w:rFonts w:cstheme="minorHAnsi"/>
-          <w:color w:val="000000"/>
-          <w:sz w:val="32"/>
-          <w:szCs w:val="32"/>
-        </w:rPr>
-        <w:t>The best architectures, requirements, and designs</w:t>
-      </w:r>
-      <w:r>
-        <w:rPr>
-          <w:rFonts w:cstheme="minorHAnsi"/>
-          <w:color w:val="000000"/>
-          <w:sz w:val="32"/>
-          <w:szCs w:val="32"/>
-        </w:rPr>
-        <w:br/>
-        <w:t>emerge from self-organizing teams.</w:t>
-      </w:r>
-    </w:p>
-    <w:p>
-      <w:pPr>
-        <w:numPr>
-          <w:ilvl w:val="0"/>
-          <w:numId w:val="26"/>
-        </w:numPr>
-        <w:spacing w:after="0" w:line="240" w:lineRule="auto"/>
-        <w:rPr>
-          <w:rFonts w:cstheme="minorHAnsi"/>
-          <w:sz w:val="32"/>
-          <w:szCs w:val="32"/>
-        </w:rPr>
-      </w:pPr>
-      <w:r>
-        <w:rPr>
-          <w:rFonts w:cstheme="minorHAnsi"/>
-          <w:color w:val="000000"/>
-          <w:sz w:val="32"/>
-          <w:szCs w:val="32"/>
-        </w:rPr>
-        <w:t>At regular intervals, the team reflects on how</w:t>
-      </w:r>
-      <w:r>
-        <w:rPr>
-          <w:rFonts w:cstheme="minorHAnsi"/>
-          <w:color w:val="000000"/>
-          <w:sz w:val="32"/>
-          <w:szCs w:val="32"/>
-        </w:rPr>
-        <w:br/>
-        <w:t>to become more effective, then tunes and adjusts</w:t>
-      </w:r>
-      <w:r>
-        <w:rPr>
-          <w:rFonts w:cstheme="minorHAnsi"/>
-          <w:color w:val="000000"/>
-          <w:sz w:val="32"/>
-          <w:szCs w:val="32"/>
-        </w:rPr>
-        <w:br/>
-        <w:t xml:space="preserve">its </w:t>
-      </w:r>
-      <w:r>
-        <w:rPr>
-          <w:rFonts w:cstheme="minorHAnsi"/>
-          <w:color w:val="000000"/>
-          <w:sz w:val="32"/>
-          <w:szCs w:val="32"/>
-        </w:rPr>
-        <w:t>behaviour</w:t>
-      </w:r>
-      <w:r>
-        <w:rPr>
-          <w:rFonts w:cstheme="minorHAnsi"/>
-          <w:color w:val="000000"/>
-          <w:sz w:val="32"/>
-          <w:szCs w:val="32"/>
-        </w:rPr>
-        <w:t xml:space="preserve"> accordingly.</w:t>
-      </w:r>
-    </w:p>
-    <w:p>
-      <w:pPr>
-        <w:pStyle w:val="ListParagraph"/>
-        <w:ind w:left="0"/>
-        <w:rPr>
-          <w:rFonts w:cs="Calibri"/>
-          <w:b/>
-          <w:bCs/>
-          <w:sz w:val="40"/>
-          <w:szCs w:val="40"/>
-        </w:rPr>
-      </w:pPr>
-    </w:p>
-    <w:p>
-      <w:pPr>
-        <w:pStyle w:val="ListParagraph"/>
-        <w:ind w:left="0"/>
-        <w:rPr>
-          <w:rFonts w:cs="Calibri"/>
-          <w:b/>
-          <w:bCs/>
-          <w:sz w:val="40"/>
-          <w:szCs w:val="40"/>
-        </w:rPr>
-      </w:pPr>
-    </w:p>
-    <w:p>
-      <w:pPr>
-        <w:pStyle w:val="ListParagraph"/>
-        <w:ind w:left="0"/>
-        <w:rPr>
-          <w:rFonts w:cs="Calibri"/>
-          <w:b/>
-          <w:bCs/>
-          <w:sz w:val="40"/>
-          <w:szCs w:val="40"/>
-        </w:rPr>
-      </w:pPr>
-    </w:p>
-    <w:p>
-      <w:pPr>
-        <w:pStyle w:val="ListParagraph"/>
-        <w:ind w:left="0"/>
-        <w:rPr>
-          <w:rFonts w:cs="Calibri"/>
-          <w:b/>
-          <w:bCs/>
           <w:color w:val="FF0000"/>
           <w:sz w:val="40"/>
           <w:szCs w:val="40"/>
           <w:u w:val="single"/>
         </w:rPr>
-      </w:pPr>
-      <w:r>
-        <w:rPr>
-          <w:rFonts w:cs="Calibri"/>
-          <w:b/>
-          <w:bCs/>
+        <w:t>inciples behind Agile Manifesto</w:t>
+      </w:r>
+    </w:p>
+    <w:p>
+      <w:pPr>
+        <w:pStyle w:val="ListParagraph"/>
+        <w:ind w:left="0"/>
+        <w:rPr>
+          <w:b/>
+          <w:bCs/>
+          <w:iCs/>
           <w:color w:val="FF0000"/>
           <w:sz w:val="40"/>
           <w:szCs w:val="40"/>
           <w:u w:val="single"/>
         </w:rPr>
-        <w:t>COMPARATIVE STUDY BETWEEN VARIOUS MODELS</w:t>
-      </w:r>
+      </w:pPr>
     </w:p>
     <w:p>
       <w:pPr>
         <w:pStyle w:val="ListParagraph"/>
         <w:ind w:left="0"/>
         <w:rPr>
-          <w:rFonts w:cs="Calibri"/>
-          <w:b/>
-          <w:bCs/>
-          <w:sz w:val="40"/>
-          <w:szCs w:val="40"/>
-          <w:u w:val="single"/>
-        </w:rPr>
-      </w:pPr>
-    </w:p>
-    <w:p>
-      <w:pPr>
-        <w:pStyle w:val="ListParagraph"/>
-        <w:ind w:left="0"/>
-      </w:pPr>
-      <w:r>
-        <w:pict>
-          <v:shape id="Picture 1" o:spid="_x0000_i1029" type="#_x0000_t75" style="width:526.45pt;height:545.15pt;visibility:visible">
-            <v:imagedata r:id="rId10" o:title=""/>
-          </v:shape>
-        </w:pict>
-      </w:r>
-    </w:p>
-    <w:p>
-      <w:pPr>
-        <w:pStyle w:val="ListParagraph"/>
-        <w:ind w:left="0"/>
-        <w:rPr>
-          <w:b/>
-          <w:bCs/>
-          <w:sz w:val="40"/>
-          <w:szCs w:val="40"/>
-        </w:rPr>
-      </w:pPr>
-    </w:p>
-    <w:p>
-      <w:pPr>
-        <w:pStyle w:val="ListParagraph"/>
-        <w:ind w:left="0"/>
-        <w:rPr>
-          <w:b/>
-          <w:bCs/>
-          <w:sz w:val="40"/>
-          <w:szCs w:val="40"/>
-        </w:rPr>
-      </w:pPr>
-    </w:p>
-    <w:p>
-      <w:pPr>
-        <w:pStyle w:val="ListParagraph"/>
-        <w:ind w:left="0"/>
-        <w:rPr>
-          <w:b/>
-          <w:bCs/>
-          <w:sz w:val="40"/>
-          <w:szCs w:val="40"/>
-        </w:rPr>
-      </w:pPr>
-    </w:p>
-    <w:p>
-      <w:pPr>
-        <w:spacing w:before="120" w:after="144" w:line="240" w:lineRule="auto"/>
-        <w:ind w:left="48" w:right="48"/>
-        <w:jc w:val="both"/>
-        <w:rPr>
-          <w:rFonts w:cstheme="minorHAnsi"/>
-          <w:b/>
+          <w:b/>
+          <w:bCs/>
+          <w:iCs/>
           <w:color w:val="FF0000"/>
           <w:sz w:val="40"/>
           <w:szCs w:val="40"/>
           <w:u w:val="single"/>
         </w:rPr>
       </w:pPr>
-      <w:r>
-        <w:rPr>
-          <w:rFonts w:cstheme="minorHAnsi"/>
-          <w:b/>
+    </w:p>
+    <w:p>
+      <w:pPr>
+        <w:pStyle w:val="ListParagraph"/>
+        <w:ind w:left="0"/>
+        <w:rPr>
+          <w:b/>
+          <w:bCs/>
+          <w:iCs/>
           <w:color w:val="FF0000"/>
           <w:sz w:val="40"/>
           <w:szCs w:val="40"/>
           <w:u w:val="single"/>
         </w:rPr>
-        <w:lastRenderedPageBreak/>
-        <w:t>RAPID APPLICATION DEVELOPMENT MODEL (RAD)</w:t>
-      </w:r>
-    </w:p>
-    <w:p>
-      <w:pPr>
-        <w:spacing w:before="120" w:after="144" w:line="240" w:lineRule="auto"/>
-        <w:ind w:left="48" w:right="48"/>
-        <w:jc w:val="both"/>
-        <w:rPr>
-          <w:rFonts w:cstheme="minorHAnsi"/>
-          <w:color w:val="000000"/>
-          <w:sz w:val="32"/>
-          <w:szCs w:val="32"/>
-        </w:rPr>
       </w:pPr>
       <w:r>
         <w:rPr>
           <w:noProof/>
-          <w:lang w:val="en-US" w:eastAsia="en-US"/>
+          <w:lang w:bidi="ar-SA"/>
         </w:rPr>
         <w:drawing>
           <wp:inline distT="0" distB="0" distL="0" distR="0">
-            <wp:extent cx="6856128" cy="3847605"/>
-            <wp:effectExtent l="19050" t="0" r="1872" b="0"/>
-            <wp:docPr id="18" name="Picture 18" descr="Rapid Application Development: Definition, Steps, Advantages and ..."/>
+            <wp:extent cx="6858000" cy="4849991"/>
+            <wp:effectExtent l="19050" t="0" r="0" b="0"/>
+            <wp:docPr id="40" name="Picture 40" descr="How to Sell Online: Find Your Target Market or Niche Audience on ..."/>
             <wp:cNvGraphicFramePr>
               <a:graphicFrameLocks xmlns:a="http://schemas.openxmlformats.org/drawingml/2006/main" noChangeAspect="1"/>
             </wp:cNvGraphicFramePr>
@@ -2633,13 +2673,13 @@
               <a:graphicData uri="http://schemas.openxmlformats.org/drawingml/2006/picture">
                 <pic:pic xmlns:pic="http://schemas.openxmlformats.org/drawingml/2006/picture">
                   <pic:nvPicPr>
-                    <pic:cNvPr id="0" name="Picture 18" descr="Rapid Application Development: Definition, Steps, Advantages and ..."/>
+                    <pic:cNvPr id="0" name="Picture 40" descr="How to Sell Online: Find Your Target Market or Niche Audience on ..."/>
                     <pic:cNvPicPr>
                       <a:picLocks noChangeAspect="1" noChangeArrowheads="1"/>
                     </pic:cNvPicPr>
                   </pic:nvPicPr>
                   <pic:blipFill>
-                    <a:blip r:embed="rId11"/>
+                    <a:blip r:embed="rId10"/>
                     <a:srcRect/>
                     <a:stretch>
                       <a:fillRect/>
@@ -2648,7 +2688,7 @@
                   <pic:spPr bwMode="auto">
                     <a:xfrm>
                       <a:off x="0" y="0"/>
-                      <a:ext cx="6858000" cy="3848656"/>
+                      <a:ext cx="6858000" cy="4849991"/>
                     </a:xfrm>
                     <a:prstGeom prst="rect">
                       <a:avLst/>
@@ -2667,6 +2707,825 @@
           </wp:inline>
         </w:drawing>
       </w:r>
+    </w:p>
+    <w:p>
+      <w:pPr>
+        <w:pStyle w:val="ListParagraph"/>
+        <w:ind w:left="0"/>
+        <w:rPr>
+          <w:b/>
+          <w:bCs/>
+          <w:iCs/>
+          <w:color w:val="FF0000"/>
+          <w:sz w:val="40"/>
+          <w:szCs w:val="40"/>
+          <w:u w:val="single"/>
+        </w:rPr>
+      </w:pPr>
+    </w:p>
+    <w:p>
+      <w:pPr>
+        <w:numPr>
+          <w:ilvl w:val="0"/>
+          <w:numId w:val="26"/>
+        </w:numPr>
+        <w:spacing w:after="0" w:line="240" w:lineRule="auto"/>
+        <w:rPr>
+          <w:rFonts w:cstheme="minorHAnsi"/>
+          <w:sz w:val="32"/>
+          <w:szCs w:val="32"/>
+        </w:rPr>
+      </w:pPr>
+      <w:r>
+        <w:rPr>
+          <w:rFonts w:cstheme="minorHAnsi"/>
+          <w:color w:val="000000"/>
+          <w:sz w:val="32"/>
+          <w:szCs w:val="32"/>
+        </w:rPr>
+        <w:t>Our highest priority is to satisfy the customer</w:t>
+      </w:r>
+      <w:r>
+        <w:rPr>
+          <w:rFonts w:cstheme="minorHAnsi"/>
+          <w:color w:val="000000"/>
+          <w:sz w:val="32"/>
+          <w:szCs w:val="32"/>
+        </w:rPr>
+        <w:br/>
+        <w:t>through early and continuous delivery</w:t>
+      </w:r>
+      <w:r>
+        <w:rPr>
+          <w:rFonts w:cstheme="minorHAnsi"/>
+          <w:color w:val="000000"/>
+          <w:sz w:val="32"/>
+          <w:szCs w:val="32"/>
+        </w:rPr>
+        <w:br/>
+        <w:t>of valuable software.</w:t>
+      </w:r>
+    </w:p>
+    <w:p>
+      <w:pPr>
+        <w:numPr>
+          <w:ilvl w:val="0"/>
+          <w:numId w:val="26"/>
+        </w:numPr>
+        <w:spacing w:after="0" w:line="240" w:lineRule="auto"/>
+        <w:rPr>
+          <w:rFonts w:cstheme="minorHAnsi"/>
+          <w:sz w:val="32"/>
+          <w:szCs w:val="32"/>
+        </w:rPr>
+      </w:pPr>
+      <w:r>
+        <w:rPr>
+          <w:rFonts w:cstheme="minorHAnsi"/>
+          <w:color w:val="000000"/>
+          <w:sz w:val="32"/>
+          <w:szCs w:val="32"/>
+        </w:rPr>
+        <w:t>Welcome changing requirements, even late in</w:t>
+      </w:r>
+      <w:r>
+        <w:rPr>
+          <w:rFonts w:cstheme="minorHAnsi"/>
+          <w:color w:val="000000"/>
+          <w:sz w:val="32"/>
+          <w:szCs w:val="32"/>
+        </w:rPr>
+        <w:br/>
+        <w:t>development. Agile processes harness change for</w:t>
+      </w:r>
+      <w:r>
+        <w:rPr>
+          <w:rFonts w:cstheme="minorHAnsi"/>
+          <w:color w:val="000000"/>
+          <w:sz w:val="32"/>
+          <w:szCs w:val="32"/>
+        </w:rPr>
+        <w:br/>
+        <w:t>the customer's competitive advantage.</w:t>
+      </w:r>
+    </w:p>
+    <w:p>
+      <w:pPr>
+        <w:numPr>
+          <w:ilvl w:val="0"/>
+          <w:numId w:val="26"/>
+        </w:numPr>
+        <w:spacing w:after="0" w:line="240" w:lineRule="auto"/>
+        <w:rPr>
+          <w:rFonts w:cstheme="minorHAnsi"/>
+          <w:sz w:val="32"/>
+          <w:szCs w:val="32"/>
+        </w:rPr>
+      </w:pPr>
+      <w:r>
+        <w:rPr>
+          <w:rFonts w:cstheme="minorHAnsi"/>
+          <w:color w:val="000000"/>
+          <w:sz w:val="32"/>
+          <w:szCs w:val="32"/>
+        </w:rPr>
+        <w:t>Deliver working software frequently, from a</w:t>
+      </w:r>
+      <w:r>
+        <w:rPr>
+          <w:rFonts w:cstheme="minorHAnsi"/>
+          <w:color w:val="000000"/>
+          <w:sz w:val="32"/>
+          <w:szCs w:val="32"/>
+        </w:rPr>
+        <w:br/>
+        <w:t>couple of weeks to a couple of months, with a</w:t>
+      </w:r>
+      <w:r>
+        <w:rPr>
+          <w:rFonts w:cstheme="minorHAnsi"/>
+          <w:color w:val="000000"/>
+          <w:sz w:val="32"/>
+          <w:szCs w:val="32"/>
+        </w:rPr>
+        <w:br/>
+        <w:t>preference to the shorter timescale.</w:t>
+      </w:r>
+    </w:p>
+    <w:p>
+      <w:pPr>
+        <w:spacing w:after="0" w:line="240" w:lineRule="auto"/>
+        <w:ind w:left="720"/>
+        <w:rPr>
+          <w:rFonts w:cstheme="minorHAnsi"/>
+          <w:sz w:val="32"/>
+          <w:szCs w:val="32"/>
+        </w:rPr>
+      </w:pPr>
+    </w:p>
+    <w:p>
+      <w:pPr>
+        <w:spacing w:after="0" w:line="240" w:lineRule="auto"/>
+        <w:ind w:left="720"/>
+        <w:rPr>
+          <w:rFonts w:cstheme="minorHAnsi"/>
+          <w:sz w:val="32"/>
+          <w:szCs w:val="32"/>
+        </w:rPr>
+      </w:pPr>
+    </w:p>
+    <w:p>
+      <w:pPr>
+        <w:spacing w:after="0" w:line="240" w:lineRule="auto"/>
+        <w:ind w:left="720"/>
+        <w:rPr>
+          <w:rFonts w:cstheme="minorHAnsi"/>
+          <w:sz w:val="32"/>
+          <w:szCs w:val="32"/>
+        </w:rPr>
+      </w:pPr>
+    </w:p>
+    <w:p>
+      <w:pPr>
+        <w:spacing w:after="0" w:line="240" w:lineRule="auto"/>
+        <w:ind w:left="720"/>
+        <w:rPr>
+          <w:rFonts w:cstheme="minorHAnsi"/>
+          <w:sz w:val="32"/>
+          <w:szCs w:val="32"/>
+        </w:rPr>
+      </w:pPr>
+    </w:p>
+    <w:p>
+      <w:pPr>
+        <w:numPr>
+          <w:ilvl w:val="0"/>
+          <w:numId w:val="26"/>
+        </w:numPr>
+        <w:spacing w:after="0" w:line="240" w:lineRule="auto"/>
+        <w:rPr>
+          <w:rFonts w:cstheme="minorHAnsi"/>
+          <w:sz w:val="32"/>
+          <w:szCs w:val="32"/>
+        </w:rPr>
+      </w:pPr>
+      <w:r>
+        <w:rPr>
+          <w:rFonts w:cstheme="minorHAnsi"/>
+          <w:color w:val="000000"/>
+          <w:sz w:val="32"/>
+          <w:szCs w:val="32"/>
+        </w:rPr>
+        <w:t>Business people and developers must work</w:t>
+      </w:r>
+      <w:r>
+        <w:rPr>
+          <w:rFonts w:cstheme="minorHAnsi"/>
+          <w:color w:val="000000"/>
+          <w:sz w:val="32"/>
+          <w:szCs w:val="32"/>
+        </w:rPr>
+        <w:br/>
+        <w:t>together daily throughout the project.</w:t>
+      </w:r>
+    </w:p>
+    <w:p>
+      <w:pPr>
+        <w:numPr>
+          <w:ilvl w:val="0"/>
+          <w:numId w:val="26"/>
+        </w:numPr>
+        <w:spacing w:after="0" w:line="240" w:lineRule="auto"/>
+        <w:rPr>
+          <w:rFonts w:cstheme="minorHAnsi"/>
+          <w:sz w:val="32"/>
+          <w:szCs w:val="32"/>
+        </w:rPr>
+      </w:pPr>
+      <w:r>
+        <w:rPr>
+          <w:rFonts w:cstheme="minorHAnsi"/>
+          <w:color w:val="000000"/>
+          <w:sz w:val="32"/>
+          <w:szCs w:val="32"/>
+        </w:rPr>
+        <w:t>Build projects around motivated individuals.</w:t>
+      </w:r>
+      <w:r>
+        <w:rPr>
+          <w:rFonts w:cstheme="minorHAnsi"/>
+          <w:color w:val="000000"/>
+          <w:sz w:val="32"/>
+          <w:szCs w:val="32"/>
+        </w:rPr>
+        <w:br/>
+        <w:t>Give them the environment and support they need,</w:t>
+      </w:r>
+      <w:r>
+        <w:rPr>
+          <w:rFonts w:cstheme="minorHAnsi"/>
+          <w:color w:val="000000"/>
+          <w:sz w:val="32"/>
+          <w:szCs w:val="32"/>
+        </w:rPr>
+        <w:br/>
+        <w:t>and trust them to get the job done.</w:t>
+      </w:r>
+    </w:p>
+    <w:p>
+      <w:pPr>
+        <w:numPr>
+          <w:ilvl w:val="0"/>
+          <w:numId w:val="26"/>
+        </w:numPr>
+        <w:spacing w:after="0" w:line="240" w:lineRule="auto"/>
+        <w:rPr>
+          <w:rFonts w:cstheme="minorHAnsi"/>
+          <w:sz w:val="32"/>
+          <w:szCs w:val="32"/>
+        </w:rPr>
+      </w:pPr>
+      <w:r>
+        <w:rPr>
+          <w:rFonts w:cstheme="minorHAnsi"/>
+          <w:color w:val="000000"/>
+          <w:sz w:val="32"/>
+          <w:szCs w:val="32"/>
+        </w:rPr>
+        <w:t>The most efficient and effective method of</w:t>
+      </w:r>
+      <w:r>
+        <w:rPr>
+          <w:rFonts w:cstheme="minorHAnsi"/>
+          <w:color w:val="000000"/>
+          <w:sz w:val="32"/>
+          <w:szCs w:val="32"/>
+        </w:rPr>
+        <w:br/>
+        <w:t>conveying information to and within a development</w:t>
+      </w:r>
+      <w:r>
+        <w:rPr>
+          <w:rFonts w:cstheme="minorHAnsi"/>
+          <w:color w:val="000000"/>
+          <w:sz w:val="32"/>
+          <w:szCs w:val="32"/>
+        </w:rPr>
+        <w:br/>
+        <w:t>team is face-to-face conversation.</w:t>
+      </w:r>
+    </w:p>
+    <w:p>
+      <w:pPr>
+        <w:numPr>
+          <w:ilvl w:val="0"/>
+          <w:numId w:val="26"/>
+        </w:numPr>
+        <w:spacing w:after="0" w:line="240" w:lineRule="auto"/>
+        <w:rPr>
+          <w:rFonts w:cstheme="minorHAnsi"/>
+          <w:sz w:val="32"/>
+          <w:szCs w:val="32"/>
+        </w:rPr>
+      </w:pPr>
+      <w:r>
+        <w:rPr>
+          <w:rFonts w:cstheme="minorHAnsi"/>
+          <w:color w:val="000000"/>
+          <w:sz w:val="32"/>
+          <w:szCs w:val="32"/>
+        </w:rPr>
+        <w:t>Working software is the primary measure of progress.</w:t>
+      </w:r>
+    </w:p>
+    <w:p>
+      <w:pPr>
+        <w:numPr>
+          <w:ilvl w:val="0"/>
+          <w:numId w:val="26"/>
+        </w:numPr>
+        <w:spacing w:after="0" w:line="240" w:lineRule="auto"/>
+        <w:rPr>
+          <w:rFonts w:cstheme="minorHAnsi"/>
+          <w:sz w:val="32"/>
+          <w:szCs w:val="32"/>
+        </w:rPr>
+      </w:pPr>
+      <w:r>
+        <w:rPr>
+          <w:rFonts w:cstheme="minorHAnsi"/>
+          <w:color w:val="000000"/>
+          <w:sz w:val="32"/>
+          <w:szCs w:val="32"/>
+        </w:rPr>
+        <w:t>Agile processes promote sustainable development.</w:t>
+      </w:r>
+      <w:r>
+        <w:rPr>
+          <w:rFonts w:cstheme="minorHAnsi"/>
+          <w:color w:val="000000"/>
+          <w:sz w:val="32"/>
+          <w:szCs w:val="32"/>
+        </w:rPr>
+        <w:br/>
+        <w:t>The sponsors, developers, and users should be able</w:t>
+      </w:r>
+      <w:r>
+        <w:rPr>
+          <w:rFonts w:cstheme="minorHAnsi"/>
+          <w:color w:val="000000"/>
+          <w:sz w:val="32"/>
+          <w:szCs w:val="32"/>
+        </w:rPr>
+        <w:br/>
+        <w:t>to maintain a constant pace indefinitely.</w:t>
+      </w:r>
+    </w:p>
+    <w:p>
+      <w:pPr>
+        <w:numPr>
+          <w:ilvl w:val="0"/>
+          <w:numId w:val="26"/>
+        </w:numPr>
+        <w:spacing w:after="0" w:line="240" w:lineRule="auto"/>
+        <w:rPr>
+          <w:rFonts w:cstheme="minorHAnsi"/>
+          <w:sz w:val="32"/>
+          <w:szCs w:val="32"/>
+        </w:rPr>
+      </w:pPr>
+      <w:r>
+        <w:rPr>
+          <w:rFonts w:cstheme="minorHAnsi"/>
+          <w:color w:val="000000"/>
+          <w:sz w:val="32"/>
+          <w:szCs w:val="32"/>
+        </w:rPr>
+        <w:t>Continuous attention to technical excellence</w:t>
+      </w:r>
+      <w:r>
+        <w:rPr>
+          <w:rFonts w:cstheme="minorHAnsi"/>
+          <w:color w:val="000000"/>
+          <w:sz w:val="32"/>
+          <w:szCs w:val="32"/>
+        </w:rPr>
+        <w:br/>
+        <w:t>and good design enhances agility.</w:t>
+      </w:r>
+    </w:p>
+    <w:p>
+      <w:pPr>
+        <w:numPr>
+          <w:ilvl w:val="0"/>
+          <w:numId w:val="26"/>
+        </w:numPr>
+        <w:spacing w:after="0" w:line="240" w:lineRule="auto"/>
+        <w:rPr>
+          <w:rFonts w:cstheme="minorHAnsi"/>
+          <w:sz w:val="32"/>
+          <w:szCs w:val="32"/>
+        </w:rPr>
+      </w:pPr>
+      <w:r>
+        <w:rPr>
+          <w:rFonts w:cstheme="minorHAnsi"/>
+          <w:color w:val="000000"/>
+          <w:sz w:val="32"/>
+          <w:szCs w:val="32"/>
+        </w:rPr>
+        <w:t>Simplicity--the art of maximizing the amount</w:t>
+      </w:r>
+      <w:r>
+        <w:rPr>
+          <w:rFonts w:cstheme="minorHAnsi"/>
+          <w:color w:val="000000"/>
+          <w:sz w:val="32"/>
+          <w:szCs w:val="32"/>
+        </w:rPr>
+        <w:br/>
+        <w:t>of work not done--is essential.</w:t>
+      </w:r>
+    </w:p>
+    <w:p>
+      <w:pPr>
+        <w:numPr>
+          <w:ilvl w:val="0"/>
+          <w:numId w:val="26"/>
+        </w:numPr>
+        <w:spacing w:after="0" w:line="240" w:lineRule="auto"/>
+        <w:rPr>
+          <w:rFonts w:cstheme="minorHAnsi"/>
+          <w:sz w:val="32"/>
+          <w:szCs w:val="32"/>
+        </w:rPr>
+      </w:pPr>
+      <w:r>
+        <w:rPr>
+          <w:rFonts w:cstheme="minorHAnsi"/>
+          <w:color w:val="000000"/>
+          <w:sz w:val="32"/>
+          <w:szCs w:val="32"/>
+        </w:rPr>
+        <w:t>The best architectures, requirements, and designs</w:t>
+      </w:r>
+      <w:r>
+        <w:rPr>
+          <w:rFonts w:cstheme="minorHAnsi"/>
+          <w:color w:val="000000"/>
+          <w:sz w:val="32"/>
+          <w:szCs w:val="32"/>
+        </w:rPr>
+        <w:br/>
+        <w:t>emerge from self-organizing teams.</w:t>
+      </w:r>
+    </w:p>
+    <w:p>
+      <w:pPr>
+        <w:numPr>
+          <w:ilvl w:val="0"/>
+          <w:numId w:val="26"/>
+        </w:numPr>
+        <w:spacing w:after="0" w:line="240" w:lineRule="auto"/>
+        <w:rPr>
+          <w:rFonts w:cstheme="minorHAnsi"/>
+          <w:sz w:val="32"/>
+          <w:szCs w:val="32"/>
+        </w:rPr>
+      </w:pPr>
+      <w:r>
+        <w:rPr>
+          <w:rFonts w:cstheme="minorHAnsi"/>
+          <w:color w:val="000000"/>
+          <w:sz w:val="32"/>
+          <w:szCs w:val="32"/>
+        </w:rPr>
+        <w:t>At regular intervals, the team reflects on how</w:t>
+      </w:r>
+      <w:r>
+        <w:rPr>
+          <w:rFonts w:cstheme="minorHAnsi"/>
+          <w:color w:val="000000"/>
+          <w:sz w:val="32"/>
+          <w:szCs w:val="32"/>
+        </w:rPr>
+        <w:br/>
+        <w:t>to become more effective, then tunes and adjusts</w:t>
+      </w:r>
+      <w:r>
+        <w:rPr>
+          <w:rFonts w:cstheme="minorHAnsi"/>
+          <w:color w:val="000000"/>
+          <w:sz w:val="32"/>
+          <w:szCs w:val="32"/>
+        </w:rPr>
+        <w:br/>
+        <w:t xml:space="preserve">its </w:t>
+      </w:r>
+      <w:r>
+        <w:rPr>
+          <w:rFonts w:cstheme="minorHAnsi"/>
+          <w:color w:val="000000"/>
+          <w:sz w:val="32"/>
+          <w:szCs w:val="32"/>
+        </w:rPr>
+        <w:t>behaviour</w:t>
+      </w:r>
+      <w:r>
+        <w:rPr>
+          <w:rFonts w:cstheme="minorHAnsi"/>
+          <w:color w:val="000000"/>
+          <w:sz w:val="32"/>
+          <w:szCs w:val="32"/>
+        </w:rPr>
+        <w:t xml:space="preserve"> accordingly.</w:t>
+      </w:r>
+    </w:p>
+    <w:p>
+      <w:pPr>
+        <w:pStyle w:val="ListParagraph"/>
+        <w:ind w:left="0"/>
+        <w:rPr>
+          <w:rFonts w:cs="Calibri"/>
+          <w:b/>
+          <w:bCs/>
+          <w:sz w:val="40"/>
+          <w:szCs w:val="40"/>
+        </w:rPr>
+      </w:pPr>
+    </w:p>
+    <w:p>
+      <w:pPr>
+        <w:pStyle w:val="ListParagraph"/>
+        <w:ind w:left="0"/>
+        <w:rPr>
+          <w:rFonts w:cs="Calibri"/>
+          <w:b/>
+          <w:bCs/>
+          <w:sz w:val="40"/>
+          <w:szCs w:val="40"/>
+        </w:rPr>
+      </w:pPr>
+    </w:p>
+    <w:p>
+      <w:pPr>
+        <w:pStyle w:val="ListParagraph"/>
+        <w:ind w:left="0"/>
+        <w:rPr>
+          <w:rFonts w:cs="Calibri"/>
+          <w:b/>
+          <w:bCs/>
+          <w:sz w:val="40"/>
+          <w:szCs w:val="40"/>
+        </w:rPr>
+      </w:pPr>
+    </w:p>
+    <w:p>
+      <w:pPr>
+        <w:pStyle w:val="ListParagraph"/>
+        <w:ind w:left="0"/>
+        <w:rPr>
+          <w:rFonts w:cs="Calibri"/>
+          <w:b/>
+          <w:bCs/>
+          <w:sz w:val="40"/>
+          <w:szCs w:val="40"/>
+        </w:rPr>
+      </w:pPr>
+    </w:p>
+    <w:p>
+      <w:pPr>
+        <w:pStyle w:val="ListParagraph"/>
+        <w:ind w:left="0"/>
+        <w:rPr>
+          <w:rFonts w:cs="Calibri"/>
+          <w:b/>
+          <w:bCs/>
+          <w:sz w:val="40"/>
+          <w:szCs w:val="40"/>
+        </w:rPr>
+      </w:pPr>
+    </w:p>
+    <w:p>
+      <w:pPr>
+        <w:pStyle w:val="ListParagraph"/>
+        <w:ind w:left="0"/>
+        <w:rPr>
+          <w:rFonts w:cs="Calibri"/>
+          <w:b/>
+          <w:bCs/>
+          <w:sz w:val="40"/>
+          <w:szCs w:val="40"/>
+        </w:rPr>
+      </w:pPr>
+    </w:p>
+    <w:p>
+      <w:pPr>
+        <w:pStyle w:val="ListParagraph"/>
+        <w:ind w:left="0"/>
+        <w:rPr>
+          <w:rFonts w:cs="Calibri"/>
+          <w:b/>
+          <w:bCs/>
+          <w:sz w:val="40"/>
+          <w:szCs w:val="40"/>
+        </w:rPr>
+      </w:pPr>
+    </w:p>
+    <w:p>
+      <w:pPr>
+        <w:pStyle w:val="ListParagraph"/>
+        <w:ind w:left="0"/>
+        <w:rPr>
+          <w:rFonts w:cs="Calibri"/>
+          <w:b/>
+          <w:bCs/>
+          <w:sz w:val="40"/>
+          <w:szCs w:val="40"/>
+        </w:rPr>
+      </w:pPr>
+    </w:p>
+    <w:p>
+      <w:pPr>
+        <w:pStyle w:val="ListParagraph"/>
+        <w:ind w:left="0"/>
+        <w:rPr>
+          <w:rFonts w:cs="Calibri"/>
+          <w:b/>
+          <w:bCs/>
+          <w:color w:val="FF0000"/>
+          <w:sz w:val="40"/>
+          <w:szCs w:val="40"/>
+          <w:u w:val="single"/>
+        </w:rPr>
+      </w:pPr>
+      <w:r>
+        <w:rPr>
+          <w:rFonts w:cs="Calibri"/>
+          <w:b/>
+          <w:bCs/>
+          <w:color w:val="FF0000"/>
+          <w:sz w:val="40"/>
+          <w:szCs w:val="40"/>
+          <w:u w:val="single"/>
+        </w:rPr>
+        <w:lastRenderedPageBreak/>
+        <w:t>COMPARATIVE STUDY BETWEEN VARIOUS MODELS</w:t>
+      </w:r>
+    </w:p>
+    <w:p>
+      <w:pPr>
+        <w:pStyle w:val="ListParagraph"/>
+        <w:ind w:left="0"/>
+        <w:rPr>
+          <w:rFonts w:cs="Calibri"/>
+          <w:b/>
+          <w:bCs/>
+          <w:sz w:val="40"/>
+          <w:szCs w:val="40"/>
+          <w:u w:val="single"/>
+        </w:rPr>
+      </w:pPr>
+    </w:p>
+    <w:p>
+      <w:pPr>
+        <w:pStyle w:val="ListParagraph"/>
+        <w:ind w:left="0"/>
+      </w:pPr>
+      <w:r>
+        <w:pict>
+          <v:shape id="Picture 1" o:spid="_x0000_i1029" type="#_x0000_t75" style="width:526.45pt;height:545.15pt;visibility:visible">
+            <v:imagedata r:id="rId11" o:title=""/>
+          </v:shape>
+        </w:pict>
+      </w:r>
+    </w:p>
+    <w:p>
+      <w:pPr>
+        <w:pStyle w:val="ListParagraph"/>
+        <w:ind w:left="0"/>
+        <w:rPr>
+          <w:b/>
+          <w:bCs/>
+          <w:sz w:val="40"/>
+          <w:szCs w:val="40"/>
+        </w:rPr>
+      </w:pPr>
+    </w:p>
+    <w:p>
+      <w:pPr>
+        <w:pStyle w:val="ListParagraph"/>
+        <w:ind w:left="0"/>
+        <w:rPr>
+          <w:b/>
+          <w:bCs/>
+          <w:sz w:val="40"/>
+          <w:szCs w:val="40"/>
+        </w:rPr>
+      </w:pPr>
+    </w:p>
+    <w:p>
+      <w:pPr>
+        <w:pStyle w:val="ListParagraph"/>
+        <w:ind w:left="0"/>
+        <w:rPr>
+          <w:b/>
+          <w:bCs/>
+          <w:sz w:val="40"/>
+          <w:szCs w:val="40"/>
+        </w:rPr>
+      </w:pPr>
+    </w:p>
+    <w:p>
+      <w:pPr>
+        <w:spacing w:before="120" w:after="144" w:line="240" w:lineRule="auto"/>
+        <w:ind w:left="48" w:right="48"/>
+        <w:jc w:val="both"/>
+        <w:rPr>
+          <w:rFonts w:cstheme="minorHAnsi"/>
+          <w:b/>
+          <w:color w:val="FF0000"/>
+          <w:sz w:val="40"/>
+          <w:szCs w:val="40"/>
+          <w:u w:val="single"/>
+        </w:rPr>
+      </w:pPr>
+      <w:r>
+        <w:rPr>
+          <w:rFonts w:cstheme="minorHAnsi"/>
+          <w:b/>
+          <w:color w:val="FF0000"/>
+          <w:sz w:val="40"/>
+          <w:szCs w:val="40"/>
+          <w:u w:val="single"/>
+        </w:rPr>
+        <w:lastRenderedPageBreak/>
+        <w:t>RAPID APPLICATION DEVELOPMENT MODEL (RAD)</w:t>
+      </w:r>
+    </w:p>
+    <w:p>
+      <w:pPr>
+        <w:spacing w:before="120" w:after="144" w:line="240" w:lineRule="auto"/>
+        <w:ind w:left="48" w:right="48"/>
+        <w:jc w:val="both"/>
+        <w:rPr>
+          <w:rFonts w:cstheme="minorHAnsi"/>
+          <w:color w:val="000000"/>
+          <w:sz w:val="32"/>
+          <w:szCs w:val="32"/>
+        </w:rPr>
+      </w:pPr>
+      <w:r>
+        <w:rPr>
+          <w:noProof/>
+          <w:lang w:val="en-US" w:eastAsia="en-US"/>
+        </w:rPr>
+        <w:drawing>
+          <wp:inline distT="0" distB="0" distL="0" distR="0">
+            <wp:extent cx="6854858" cy="3241964"/>
+            <wp:effectExtent l="19050" t="0" r="3142" b="0"/>
+            <wp:docPr id="18" name="Picture 18" descr="Rapid Application Development: Definition, Steps, Advantages and ..."/>
+            <wp:cNvGraphicFramePr>
+              <a:graphicFrameLocks xmlns:a="http://schemas.openxmlformats.org/drawingml/2006/main" noChangeAspect="1"/>
+            </wp:cNvGraphicFramePr>
+            <a:graphic xmlns:a="http://schemas.openxmlformats.org/drawingml/2006/main">
+              <a:graphicData uri="http://schemas.openxmlformats.org/drawingml/2006/picture">
+                <pic:pic xmlns:pic="http://schemas.openxmlformats.org/drawingml/2006/picture">
+                  <pic:nvPicPr>
+                    <pic:cNvPr id="0" name="Picture 18" descr="Rapid Application Development: Definition, Steps, Advantages and ..."/>
+                    <pic:cNvPicPr>
+                      <a:picLocks noChangeAspect="1" noChangeArrowheads="1"/>
+                    </pic:cNvPicPr>
+                  </pic:nvPicPr>
+                  <pic:blipFill>
+                    <a:blip r:embed="rId12"/>
+                    <a:srcRect/>
+                    <a:stretch>
+                      <a:fillRect/>
+                    </a:stretch>
+                  </pic:blipFill>
+                  <pic:spPr bwMode="auto">
+                    <a:xfrm>
+                      <a:off x="0" y="0"/>
+                      <a:ext cx="6858000" cy="3243450"/>
+                    </a:xfrm>
+                    <a:prstGeom prst="rect">
+                      <a:avLst/>
+                    </a:prstGeom>
+                    <a:noFill/>
+                    <a:ln w="9525">
+                      <a:noFill/>
+                      <a:miter lim="800000"/>
+                      <a:headEnd/>
+                      <a:tailEnd/>
+                    </a:ln>
+                  </pic:spPr>
+                </pic:pic>
+              </a:graphicData>
+            </a:graphic>
+          </wp:inline>
+        </w:drawing>
+      </w:r>
       <w:r>
         <w:rPr>
           <w:rFonts w:cstheme="minorHAnsi"/>
@@ -3597,8 +4456,17 @@
           <w:rFonts w:cstheme="minorHAnsi"/>
           <w:sz w:val="32"/>
           <w:szCs w:val="32"/>
-        </w:rPr>
-        <w:t xml:space="preserve">In our project case we are going to follow the RAD model as it fulfils all the favourable conditions and requirements of RAD model. </w:t>
+          <w:highlight w:val="yellow"/>
+        </w:rPr>
+        <w:t>In our project case we are going to follow the RAD model as it fulfils all the favourable conditions and requirements of RAD model.</w:t>
+      </w:r>
+      <w:r>
+        <w:rPr>
+          <w:rFonts w:cstheme="minorHAnsi"/>
+          <w:sz w:val="32"/>
+          <w:szCs w:val="32"/>
+        </w:rPr>
+        <w:t xml:space="preserve"> </w:t>
       </w:r>
     </w:p>
     <w:p>
@@ -3718,7 +4586,7 @@
                     </pic:cNvPicPr>
                   </pic:nvPicPr>
                   <pic:blipFill>
-                    <a:blip r:embed="rId12"/>
+                    <a:blip r:embed="rId13"/>
                     <a:srcRect/>
                     <a:stretch>
                       <a:fillRect/>
@@ -4667,17 +5535,6 @@
           <w:b/>
           <w:bCs/>
           <w:color w:val="FF0000"/>
-          <w:sz w:val="36"/>
-          <w:szCs w:val="36"/>
-        </w:rPr>
-      </w:pPr>
-    </w:p>
-    <w:p>
-      <w:pPr>
-        <w:rPr>
-          <w:b/>
-          <w:bCs/>
-          <w:color w:val="FF0000"/>
           <w:sz w:val="40"/>
           <w:szCs w:val="40"/>
           <w:u w:val="single"/>
@@ -4911,7 +5768,7 @@
         </w:rPr>
         <w:pict>
           <v:shape id="_x0000_i1030" type="#_x0000_t75" style="width:357.2pt;height:414.25pt">
-            <v:imagedata r:id="rId13" o:title="" croptop="6714f" cropbottom="-1759f" cropleft="7913f" cropright="6811f"/>
+            <v:imagedata r:id="rId14" o:title="" croptop="6714f" cropbottom="-1759f" cropleft="7913f" cropright="6811f"/>
           </v:shape>
         </w:pict>
       </w:r>
@@ -5008,7 +5865,7 @@
         </w:rPr>
         <w:pict>
           <v:shape id="_x0000_i1031" type="#_x0000_t75" style="width:432.95pt;height:530.2pt">
-            <v:imagedata r:id="rId14" o:title="" croptop="5613f" cropbottom="11118f" cropleft="8763f" cropright="14752f"/>
+            <v:imagedata r:id="rId15" o:title="" croptop="5613f" cropbottom="11118f" cropleft="8763f" cropright="14752f"/>
           </v:shape>
         </w:pict>
       </w:r>
@@ -5151,7 +6008,7 @@
                     </pic:cNvPicPr>
                   </pic:nvPicPr>
                   <pic:blipFill>
-                    <a:blip r:embed="rId15"/>
+                    <a:blip r:embed="rId16"/>
                     <a:srcRect l="14055" t="7742" r="22860" b="17318"/>
                     <a:stretch>
                       <a:fillRect/>
@@ -5283,7 +6140,7 @@
         </w:rPr>
         <w:pict>
           <v:shape id="_x0000_i1032" type="#_x0000_t75" style="width:451.65pt;height:525.5pt">
-            <v:imagedata r:id="rId16" o:title="" croptop="4691f" cropbottom="3070f" cropleft="8818f" cropright="17272f"/>
+            <v:imagedata r:id="rId17" o:title="" croptop="4691f" cropbottom="3070f" cropleft="8818f" cropright="17272f"/>
           </v:shape>
         </w:pict>
       </w:r>
@@ -5447,7 +6304,7 @@
         </w:rPr>
         <w:pict>
           <v:shape id="_x0000_i1033" type="#_x0000_t75" style="width:481.55pt;height:409.55pt">
-            <v:imagedata r:id="rId17" o:title="" croptop="4743f" cropbottom="2485f" cropleft="9122f" cropright="15266f"/>
+            <v:imagedata r:id="rId18" o:title="" croptop="4743f" cropbottom="2485f" cropleft="9122f" cropright="15266f"/>
           </v:shape>
         </w:pict>
       </w:r>
@@ -5568,7 +6425,7 @@
         </w:rPr>
         <w:pict>
           <v:shape id="_x0000_i1034" type="#_x0000_t75" style="width:475.95pt;height:434.8pt">
-            <v:imagedata r:id="rId18" o:title="" croptop="4754f" cropbottom="2468f" cropleft="8742f" cropright="14207f"/>
+            <v:imagedata r:id="rId19" o:title="" croptop="4754f" cropbottom="2468f" cropleft="8742f" cropright="14207f"/>
           </v:shape>
         </w:pict>
       </w:r>
@@ -5723,7 +6580,7 @@
                     <pic:cNvPicPr/>
                   </pic:nvPicPr>
                   <pic:blipFill>
-                    <a:blip r:embed="rId19"/>
+                    <a:blip r:embed="rId20"/>
                     <a:srcRect l="12904" t="7268" r="38376" b="21455"/>
                     <a:stretch>
                       <a:fillRect/>
@@ -5839,8 +6696,8 @@
             <v:stroke joinstyle="miter"/>
             <v:path gradientshapeok="t" o:connecttype="rect"/>
           </v:shapetype>
-          <v:shape id="_x0000_s1037" type="#_x0000_t202" style="position:absolute;margin-left:7pt;margin-top:195.2pt;width:332.9pt;height:25.25pt;z-index:251658240" fillcolor="#5b9bd5 [3208]" strokecolor="#f2f2f2 [3041]" strokeweight="3pt">
-            <v:shadow on="t" type="perspective" color="#1f4d78 [1608]" opacity=".5" offset="1pt" offset2="-1pt"/>
+          <v:shape id="_x0000_s1037" type="#_x0000_t202" style="position:absolute;margin-left:7pt;margin-top:195.2pt;width:332.9pt;height:25.25pt;z-index:251658240" fillcolor="#7e6bc9 [3208]" strokecolor="#f2f2f2 [3041]" strokeweight="3pt">
+            <v:shadow on="t" type="perspective" color="#372970 [1608]" opacity=".5" offset="1pt" offset2="-1pt"/>
             <v:textbox>
               <w:txbxContent>
                 <w:p>
@@ -5888,7 +6745,7 @@
                     </pic:cNvPicPr>
                   </pic:nvPicPr>
                   <pic:blipFill>
-                    <a:blip r:embed="rId20">
+                    <a:blip r:embed="rId21">
                       <a:clrChange>
                         <a:clrFrom>
                           <a:srgbClr val="EEFFFF"/>
@@ -6310,14 +7167,11 @@
       <w:pPr>
         <w:ind w:left="720"/>
         <w:rPr>
-          <w:b/>
-          <w:bCs/>
-          <w:i/>
+          <w:bCs/>
           <w:iCs/>
           <w:color w:val="92D050"/>
           <w:sz w:val="56"/>
           <w:szCs w:val="56"/>
-          <w:u w:val="single"/>
         </w:rPr>
       </w:pPr>
     </w:p>
@@ -6337,14 +7191,11 @@
       <w:pPr>
         <w:ind w:left="720"/>
         <w:rPr>
-          <w:b/>
-          <w:bCs/>
-          <w:i/>
+          <w:bCs/>
           <w:iCs/>
           <w:color w:val="92D050"/>
           <w:sz w:val="56"/>
           <w:szCs w:val="56"/>
-          <w:u w:val="single"/>
         </w:rPr>
       </w:pPr>
     </w:p>
@@ -6352,14 +7203,11 @@
       <w:pPr>
         <w:ind w:left="720"/>
         <w:rPr>
-          <w:b/>
-          <w:bCs/>
-          <w:i/>
+          <w:bCs/>
           <w:iCs/>
           <w:color w:val="92D050"/>
           <w:sz w:val="56"/>
           <w:szCs w:val="56"/>
-          <w:u w:val="single"/>
         </w:rPr>
       </w:pPr>
     </w:p>
@@ -6367,14 +7215,11 @@
       <w:pPr>
         <w:ind w:left="720"/>
         <w:rPr>
-          <w:b/>
-          <w:bCs/>
-          <w:i/>
+          <w:bCs/>
           <w:iCs/>
           <w:color w:val="92D050"/>
           <w:sz w:val="56"/>
           <w:szCs w:val="56"/>
-          <w:u w:val="single"/>
         </w:rPr>
       </w:pPr>
     </w:p>
@@ -6382,29 +7227,11 @@
       <w:pPr>
         <w:ind w:left="720"/>
         <w:rPr>
-          <w:b/>
-          <w:bCs/>
-          <w:i/>
+          <w:bCs/>
           <w:iCs/>
           <w:color w:val="92D050"/>
           <w:sz w:val="56"/>
           <w:szCs w:val="56"/>
-          <w:u w:val="single"/>
-        </w:rPr>
-      </w:pPr>
-    </w:p>
-    <w:p>
-      <w:pPr>
-        <w:ind w:left="720"/>
-        <w:rPr>
-          <w:b/>
-          <w:bCs/>
-          <w:i/>
-          <w:iCs/>
-          <w:color w:val="92D050"/>
-          <w:sz w:val="56"/>
-          <w:szCs w:val="56"/>
-          <w:u w:val="single"/>
         </w:rPr>
       </w:pPr>
     </w:p>
@@ -6673,7 +7500,7 @@
                     </pic:cNvPicPr>
                   </pic:nvPicPr>
                   <pic:blipFill>
-                    <a:blip r:embed="rId21"/>
+                    <a:blip r:embed="rId22"/>
                     <a:srcRect/>
                     <a:stretch>
                       <a:fillRect/>
@@ -6811,7 +7638,7 @@
                     </pic:cNvPicPr>
                   </pic:nvPicPr>
                   <pic:blipFill>
-                    <a:blip r:embed="rId22"/>
+                    <a:blip r:embed="rId23"/>
                     <a:srcRect/>
                     <a:stretch>
                       <a:fillRect/>
@@ -7077,7 +7904,7 @@
             <wp:extent cx="4490338" cy="3788229"/>
             <wp:effectExtent l="19050" t="0" r="5462" b="0"/>
             <wp:docPr id="120" name="Picture 120" descr="http://1.bp.blogspot.com/-2FxzFV-fKr8/UzAO6fUY-TI/AAAAAAAAAZQ/EcyW1h1M5D0/s1600/when+should+stop+testing.jpg">
-              <a:hlinkClick xmlns:a="http://schemas.openxmlformats.org/drawingml/2006/main" r:id="rId23"/>
+              <a:hlinkClick xmlns:a="http://schemas.openxmlformats.org/drawingml/2006/main" r:id="rId24"/>
             </wp:docPr>
             <wp:cNvGraphicFramePr>
               <a:graphicFrameLocks xmlns:a="http://schemas.openxmlformats.org/drawingml/2006/main" noChangeAspect="1"/>
@@ -7087,14 +7914,14 @@
                 <pic:pic xmlns:pic="http://schemas.openxmlformats.org/drawingml/2006/picture">
                   <pic:nvPicPr>
                     <pic:cNvPr id="0" name="Picture 120" descr="http://1.bp.blogspot.com/-2FxzFV-fKr8/UzAO6fUY-TI/AAAAAAAAAZQ/EcyW1h1M5D0/s1600/when+should+stop+testing.jpg">
-                      <a:hlinkClick r:id="rId23"/>
+                      <a:hlinkClick r:id="rId24"/>
                     </pic:cNvPr>
                     <pic:cNvPicPr>
                       <a:picLocks noChangeAspect="1" noChangeArrowheads="1"/>
                     </pic:cNvPicPr>
                   </pic:nvPicPr>
                   <pic:blipFill>
-                    <a:blip r:embed="rId24"/>
+                    <a:blip r:embed="rId25"/>
                     <a:srcRect/>
                     <a:stretch>
                       <a:fillRect/>
@@ -7142,7 +7969,7 @@
         </w:rPr>
         <w:t>This can be difficult to determine. Most modern software </w:t>
       </w:r>
-      <w:hyperlink r:id="rId25" w:tgtFrame="_blank" w:history="1">
+      <w:hyperlink r:id="rId26" w:tgtFrame="_blank" w:history="1">
         <w:r>
           <w:rPr>
             <w:rStyle w:val="Hyperlink"/>
@@ -7347,22 +8174,8 @@
           <w:shd w:val="clear" w:color="auto" w:fill="FFFFFF"/>
         </w:rPr>
         <w:lastRenderedPageBreak/>
-        <w:t>SOFTWARE TEST PLAN</w:t>
-      </w:r>
-      <w:proofErr w:type="gramStart"/>
-      <w:r>
-        <w:rPr>
-          <w:rFonts w:cstheme="minorHAnsi"/>
-          <w:b/>
-          <w:color w:val="FF0000"/>
-          <w:sz w:val="40"/>
-          <w:szCs w:val="40"/>
-          <w:u w:val="single"/>
-          <w:shd w:val="clear" w:color="auto" w:fill="FFFFFF"/>
-        </w:rPr>
-        <w:t>..</w:t>
-      </w:r>
-      <w:proofErr w:type="gramEnd"/>
+        <w:t>SOFTWARE TEST PLAN..</w:t>
+      </w:r>
     </w:p>
     <w:p>
       <w:pPr>
@@ -7529,7 +8342,7 @@
                     </pic:cNvPicPr>
                   </pic:nvPicPr>
                   <pic:blipFill>
-                    <a:blip r:embed="rId26"/>
+                    <a:blip r:embed="rId27"/>
                     <a:srcRect/>
                     <a:stretch>
                       <a:fillRect/>
@@ -7693,7 +8506,7 @@
                     </pic:cNvPicPr>
                   </pic:nvPicPr>
                   <pic:blipFill>
-                    <a:blip r:embed="rId27"/>
+                    <a:blip r:embed="rId28"/>
                     <a:srcRect/>
                     <a:stretch>
                       <a:fillRect/>
@@ -7942,17 +8755,6 @@
     <w:p>
       <w:pPr>
         <w:rPr>
-          <w:bCs/>
-          <w:iCs/>
-          <w:color w:val="92D050"/>
-          <w:sz w:val="56"/>
-          <w:szCs w:val="56"/>
-        </w:rPr>
-      </w:pPr>
-    </w:p>
-    <w:p>
-      <w:pPr>
-        <w:rPr>
           <w:b/>
           <w:bCs/>
           <w:iCs/>
@@ -8022,7 +8824,7 @@
                     </pic:cNvPicPr>
                   </pic:nvPicPr>
                   <pic:blipFill>
-                    <a:blip r:embed="rId28"/>
+                    <a:blip r:embed="rId29"/>
                     <a:srcRect/>
                     <a:stretch>
                       <a:fillRect/>
@@ -8321,7 +9123,7 @@
                     </pic:cNvPicPr>
                   </pic:nvPicPr>
                   <pic:blipFill>
-                    <a:blip r:embed="rId29"/>
+                    <a:blip r:embed="rId30"/>
                     <a:srcRect/>
                     <a:stretch>
                       <a:fillRect/>
@@ -8414,53 +9216,35 @@
       <w:pPr>
         <w:rPr>
           <w:rFonts w:cstheme="minorHAnsi"/>
-          <w:sz w:val="36"/>
-          <w:szCs w:val="36"/>
-        </w:rPr>
-      </w:pPr>
-    </w:p>
-    <w:p>
-      <w:pPr>
-        <w:rPr>
-          <w:rFonts w:cstheme="minorHAnsi"/>
-          <w:sz w:val="36"/>
-          <w:szCs w:val="36"/>
-        </w:rPr>
-      </w:pPr>
-    </w:p>
-    <w:p>
-      <w:pPr>
-        <w:rPr>
-          <w:rFonts w:cstheme="minorHAnsi"/>
-          <w:sz w:val="32"/>
-          <w:szCs w:val="32"/>
-        </w:rPr>
-      </w:pPr>
-      <w:r>
-        <w:rPr>
-          <w:rFonts w:cstheme="minorHAnsi"/>
+          <w:sz w:val="32"/>
+          <w:szCs w:val="32"/>
+        </w:rPr>
+      </w:pPr>
+      <w:r>
+        <w:rPr>
+          <w:rFonts w:cstheme="minorHAnsi"/>
+          <w:sz w:val="32"/>
+          <w:szCs w:val="32"/>
+        </w:rPr>
+        <w:t xml:space="preserve">COCOMO has three different models that reflect the complexities: </w:t>
+      </w:r>
+    </w:p>
+    <w:p>
+      <w:pPr>
+        <w:rPr>
+          <w:rFonts w:cstheme="minorHAnsi"/>
+          <w:sz w:val="32"/>
+          <w:szCs w:val="32"/>
+        </w:rPr>
+      </w:pPr>
+      <w:r>
+        <w:rPr>
+          <w:rFonts w:cstheme="minorHAnsi"/>
+          <w:b/>
           <w:sz w:val="32"/>
           <w:szCs w:val="32"/>
         </w:rPr>
         <w:lastRenderedPageBreak/>
-        <w:t xml:space="preserve">COCOMO has three different models that reflect the complexities: </w:t>
-      </w:r>
-    </w:p>
-    <w:p>
-      <w:pPr>
-        <w:rPr>
-          <w:rFonts w:cstheme="minorHAnsi"/>
-          <w:sz w:val="32"/>
-          <w:szCs w:val="32"/>
-        </w:rPr>
-      </w:pPr>
-      <w:r>
-        <w:rPr>
-          <w:rFonts w:cstheme="minorHAnsi"/>
-          <w:b/>
-          <w:sz w:val="32"/>
-          <w:szCs w:val="32"/>
-        </w:rPr>
         <w:t>Basic Model:</w:t>
       </w:r>
       <w:r>
@@ -8831,9 +9615,7 @@
           <w:u w:val="single"/>
         </w:rPr>
       </w:pPr>
-    </w:p>
-    <w:p>
-      <w:pPr>
+      <w:r>
         <w:rPr>
           <w:rFonts w:cstheme="minorHAnsi"/>
           <w:b/>
@@ -8842,7 +9624,8 @@
           <w:szCs w:val="40"/>
           <w:u w:val="single"/>
         </w:rPr>
-      </w:pPr>
+        <w:t>TYPES OF COCOMO MODEL</w:t>
+      </w:r>
     </w:p>
     <w:p>
       <w:pPr>
@@ -8857,33 +9640,10 @@
       </w:pPr>
       <w:r>
         <w:rPr>
-          <w:rFonts w:cstheme="minorHAnsi"/>
-          <w:b/>
-          <w:color w:val="FF0000"/>
-          <w:sz w:val="40"/>
-          <w:szCs w:val="40"/>
-          <w:u w:val="single"/>
-        </w:rPr>
-        <w:lastRenderedPageBreak/>
-        <w:t>TYPES OF COCOMO MODEL</w:t>
-      </w:r>
-    </w:p>
-    <w:p>
-      <w:pPr>
-        <w:rPr>
-          <w:rFonts w:cstheme="minorHAnsi"/>
-          <w:b/>
-          <w:color w:val="FF0000"/>
-          <w:sz w:val="40"/>
-          <w:szCs w:val="40"/>
-          <w:u w:val="single"/>
-        </w:rPr>
-      </w:pPr>
-      <w:r>
-        <w:rPr>
           <w:noProof/>
           <w:lang w:val="en-US" w:eastAsia="en-US"/>
         </w:rPr>
+        <w:lastRenderedPageBreak/>
         <w:pict>
           <v:shape id="_x0000_s1038" type="#_x0000_t202" style="position:absolute;margin-left:432.45pt;margin-top:221.4pt;width:95.4pt;height:49.55pt;z-index:251659264">
             <v:textbox>
@@ -8928,7 +9688,7 @@
                     </pic:cNvPicPr>
                   </pic:nvPicPr>
                   <pic:blipFill>
-                    <a:blip r:embed="rId30"/>
+                    <a:blip r:embed="rId31"/>
                     <a:srcRect/>
                     <a:stretch>
                       <a:fillRect/>
@@ -8990,33 +9750,15 @@
           <w:sz w:val="32"/>
           <w:szCs w:val="32"/>
         </w:rPr>
-        <w:t xml:space="preserve">opment effort using only Lines </w:t>
-      </w:r>
-      <w:proofErr w:type="gramStart"/>
-      <w:r>
-        <w:rPr>
-          <w:rFonts w:cstheme="minorHAnsi"/>
-          <w:sz w:val="32"/>
-          <w:szCs w:val="32"/>
-        </w:rPr>
-        <w:t>O</w:t>
-      </w:r>
-      <w:r>
-        <w:rPr>
-          <w:rFonts w:cstheme="minorHAnsi"/>
-          <w:sz w:val="32"/>
-          <w:szCs w:val="32"/>
-        </w:rPr>
-        <w:t>f</w:t>
-      </w:r>
-      <w:proofErr w:type="gramEnd"/>
-      <w:r>
-        <w:rPr>
-          <w:rFonts w:cstheme="minorHAnsi"/>
-          <w:sz w:val="32"/>
-          <w:szCs w:val="32"/>
-        </w:rPr>
-        <w:t xml:space="preserve"> Code (LOC). </w:t>
+        <w:t>opment effort using only Lines O</w:t>
+      </w:r>
+      <w:r>
+        <w:rPr>
+          <w:rFonts w:cstheme="minorHAnsi"/>
+          <w:sz w:val="32"/>
+          <w:szCs w:val="32"/>
+        </w:rPr>
+        <w:t xml:space="preserve">f Code (LOC). </w:t>
       </w:r>
     </w:p>
     <w:p>
@@ -9296,6 +10038,7 @@
           <w:noProof/>
           <w:sz w:val="32"/>
           <w:szCs w:val="32"/>
+          <w:lang w:val="en-US" w:eastAsia="en-US"/>
         </w:rPr>
         <w:drawing>
           <wp:inline distT="0" distB="0" distL="0" distR="0">
@@ -9313,7 +10056,7 @@
                     </pic:cNvPicPr>
                   </pic:nvPicPr>
                   <pic:blipFill>
-                    <a:blip r:embed="rId31"/>
+                    <a:blip r:embed="rId32"/>
                     <a:srcRect/>
                     <a:stretch>
                       <a:fillRect/>
@@ -9365,6 +10108,7 @@
           <w:szCs w:val="40"/>
           <w:u w:val="single"/>
         </w:rPr>
+        <w:lastRenderedPageBreak/>
         <w:t>Intermediate Model:</w:t>
       </w:r>
       <w:r>
@@ -9534,6 +10278,7 @@
           <w:noProof/>
           <w:sz w:val="32"/>
           <w:szCs w:val="32"/>
+          <w:lang w:val="en-US" w:eastAsia="en-US"/>
         </w:rPr>
         <w:drawing>
           <wp:inline distT="0" distB="0" distL="0" distR="0">
@@ -9551,7 +10296,7 @@
                     </pic:cNvPicPr>
                   </pic:nvPicPr>
                   <pic:blipFill>
-                    <a:blip r:embed="rId32"/>
+                    <a:blip r:embed="rId33"/>
                     <a:srcRect/>
                     <a:stretch>
                       <a:fillRect/>
@@ -9643,7 +10388,7 @@
           <w:sz w:val="32"/>
           <w:szCs w:val="32"/>
         </w:rPr>
-        <w:t xml:space="preserve"> The effort is calculated as a function of program size and a set of cost drivers are given according to each phase of the software life cycle. </w:t>
+        <w:t xml:space="preserve">The effort is calculated as a function of program size and a set of cost drivers are given according to each phase of the software life cycle. </w:t>
       </w:r>
     </w:p>
     <w:p>
@@ -9690,9 +10435,7 @@
           <w:u w:val="single"/>
         </w:rPr>
       </w:pPr>
-    </w:p>
-    <w:p>
-      <w:pPr>
+      <w:r>
         <w:rPr>
           <w:rFonts w:cstheme="minorHAnsi"/>
           <w:b/>
@@ -9701,8 +10444,345 @@
           <w:szCs w:val="40"/>
           <w:u w:val="single"/>
         </w:rPr>
-      </w:pPr>
-      <w:r>
+        <w:lastRenderedPageBreak/>
+        <w:t>ESTIMATE COST OF OUR PROJECT-ONLINE BILL GENERATOR</w:t>
+      </w:r>
+    </w:p>
+    <w:p>
+      <w:pPr>
+        <w:rPr>
+          <w:rFonts w:cstheme="minorHAnsi"/>
+          <w:sz w:val="32"/>
+          <w:szCs w:val="32"/>
+        </w:rPr>
+      </w:pPr>
+      <w:r>
+        <w:rPr>
+          <w:rFonts w:cstheme="minorHAnsi"/>
+          <w:sz w:val="32"/>
+          <w:szCs w:val="32"/>
+        </w:rPr>
+        <w:t>We are using basic COCOMO Model for our project.</w:t>
+      </w:r>
+    </w:p>
+    <w:p>
+      <w:pPr>
+        <w:rPr>
+          <w:rFonts w:cstheme="minorHAnsi"/>
+          <w:sz w:val="32"/>
+          <w:szCs w:val="32"/>
+        </w:rPr>
+      </w:pPr>
+      <w:r>
+        <w:rPr>
+          <w:rFonts w:cstheme="minorHAnsi"/>
+          <w:sz w:val="32"/>
+          <w:szCs w:val="32"/>
+        </w:rPr>
+        <w:t xml:space="preserve">Effort Applied (E) = </w:t>
+      </w:r>
+      <w:proofErr w:type="spellStart"/>
+      <w:r>
+        <w:rPr>
+          <w:rFonts w:cstheme="minorHAnsi"/>
+          <w:sz w:val="32"/>
+          <w:szCs w:val="32"/>
+        </w:rPr>
+        <w:t>a</w:t>
+      </w:r>
+      <w:r>
+        <w:rPr>
+          <w:rFonts w:cstheme="minorHAnsi"/>
+          <w:sz w:val="32"/>
+          <w:szCs w:val="32"/>
+          <w:vertAlign w:val="subscript"/>
+        </w:rPr>
+        <w:t>b</w:t>
+      </w:r>
+      <w:proofErr w:type="spellEnd"/>
+      <w:r>
+        <w:rPr>
+          <w:rFonts w:cstheme="minorHAnsi"/>
+          <w:sz w:val="32"/>
+          <w:szCs w:val="32"/>
+        </w:rPr>
+        <w:t xml:space="preserve"> (KLOC</w:t>
+      </w:r>
+      <w:proofErr w:type="gramStart"/>
+      <w:r>
+        <w:rPr>
+          <w:rFonts w:cstheme="minorHAnsi"/>
+          <w:sz w:val="32"/>
+          <w:szCs w:val="32"/>
+        </w:rPr>
+        <w:t>)</w:t>
+      </w:r>
+      <w:r>
+        <w:rPr>
+          <w:rFonts w:cstheme="minorHAnsi"/>
+          <w:sz w:val="32"/>
+          <w:szCs w:val="32"/>
+          <w:vertAlign w:val="superscript"/>
+        </w:rPr>
+        <w:t>b</w:t>
+      </w:r>
+      <w:r>
+        <w:rPr>
+          <w:rFonts w:cstheme="minorHAnsi"/>
+          <w:sz w:val="32"/>
+          <w:szCs w:val="32"/>
+          <w:vertAlign w:val="subscript"/>
+        </w:rPr>
+        <w:t>b</w:t>
+      </w:r>
+      <w:proofErr w:type="gramEnd"/>
+      <w:r>
+        <w:rPr>
+          <w:rFonts w:cstheme="minorHAnsi"/>
+          <w:sz w:val="32"/>
+          <w:szCs w:val="32"/>
+        </w:rPr>
+        <w:t xml:space="preserve"> [man-months]</w:t>
+      </w:r>
+    </w:p>
+    <w:p>
+      <w:pPr>
+        <w:rPr>
+          <w:rFonts w:cstheme="minorHAnsi"/>
+          <w:sz w:val="32"/>
+          <w:szCs w:val="32"/>
+          <w:highlight w:val="yellow"/>
+        </w:rPr>
+      </w:pPr>
+      <w:r>
+        <w:rPr>
+          <w:rFonts w:cstheme="minorHAnsi"/>
+          <w:sz w:val="32"/>
+          <w:szCs w:val="32"/>
+          <w:highlight w:val="yellow"/>
+        </w:rPr>
+        <w:t>Our software</w:t>
+      </w:r>
+      <w:r>
+        <w:rPr>
+          <w:rFonts w:cstheme="minorHAnsi"/>
+          <w:sz w:val="32"/>
+          <w:szCs w:val="32"/>
+          <w:highlight w:val="yellow"/>
+        </w:rPr>
+        <w:t xml:space="preserve"> comes under the ca</w:t>
+      </w:r>
+      <w:r>
+        <w:rPr>
+          <w:rFonts w:cstheme="minorHAnsi"/>
+          <w:sz w:val="32"/>
+          <w:szCs w:val="32"/>
+          <w:highlight w:val="yellow"/>
+        </w:rPr>
+        <w:t>tegory of semi-detached project,</w:t>
+      </w:r>
+    </w:p>
+    <w:p>
+      <w:pPr>
+        <w:rPr>
+          <w:rFonts w:cstheme="minorHAnsi"/>
+          <w:sz w:val="32"/>
+          <w:szCs w:val="32"/>
+        </w:rPr>
+      </w:pPr>
+      <w:r>
+        <w:rPr>
+          <w:rFonts w:cstheme="minorHAnsi"/>
+          <w:sz w:val="32"/>
+          <w:szCs w:val="32"/>
+        </w:rPr>
+        <w:t xml:space="preserve">Where </w:t>
+      </w:r>
+      <w:proofErr w:type="spellStart"/>
+      <w:r>
+        <w:rPr>
+          <w:rFonts w:cstheme="minorHAnsi"/>
+          <w:sz w:val="32"/>
+          <w:szCs w:val="32"/>
+        </w:rPr>
+        <w:t>a</w:t>
+      </w:r>
+      <w:r>
+        <w:rPr>
+          <w:rFonts w:cstheme="minorHAnsi"/>
+          <w:sz w:val="32"/>
+          <w:szCs w:val="32"/>
+          <w:vertAlign w:val="subscript"/>
+        </w:rPr>
+        <w:t>b</w:t>
+      </w:r>
+      <w:proofErr w:type="spellEnd"/>
+      <w:r>
+        <w:rPr>
+          <w:rFonts w:cstheme="minorHAnsi"/>
+          <w:sz w:val="32"/>
+          <w:szCs w:val="32"/>
+        </w:rPr>
+        <w:t>=3.0</w:t>
+      </w:r>
+    </w:p>
+    <w:p>
+      <w:pPr>
+        <w:rPr>
+          <w:rFonts w:cstheme="minorHAnsi"/>
+          <w:sz w:val="32"/>
+          <w:szCs w:val="32"/>
+        </w:rPr>
+      </w:pPr>
+      <w:r>
+        <w:rPr>
+          <w:rFonts w:cstheme="minorHAnsi"/>
+          <w:sz w:val="32"/>
+          <w:szCs w:val="32"/>
+        </w:rPr>
+        <w:tab/>
+        <w:t xml:space="preserve">  </w:t>
+      </w:r>
+      <w:proofErr w:type="gramStart"/>
+      <w:r>
+        <w:rPr>
+          <w:rFonts w:cstheme="minorHAnsi"/>
+          <w:sz w:val="32"/>
+          <w:szCs w:val="32"/>
+        </w:rPr>
+        <w:t>b</w:t>
+      </w:r>
+      <w:r>
+        <w:rPr>
+          <w:rFonts w:cstheme="minorHAnsi"/>
+          <w:sz w:val="32"/>
+          <w:szCs w:val="32"/>
+          <w:vertAlign w:val="subscript"/>
+        </w:rPr>
+        <w:t>b</w:t>
+      </w:r>
+      <w:r>
+        <w:rPr>
+          <w:rFonts w:cstheme="minorHAnsi"/>
+          <w:sz w:val="32"/>
+          <w:szCs w:val="32"/>
+        </w:rPr>
+        <w:t>=</w:t>
+      </w:r>
+      <w:proofErr w:type="gramEnd"/>
+      <w:r>
+        <w:rPr>
+          <w:rFonts w:cstheme="minorHAnsi"/>
+          <w:sz w:val="32"/>
+          <w:szCs w:val="32"/>
+        </w:rPr>
+        <w:t>1.12</w:t>
+      </w:r>
+    </w:p>
+    <w:p>
+      <w:pPr>
+        <w:rPr>
+          <w:rFonts w:cstheme="minorHAnsi"/>
+          <w:sz w:val="32"/>
+          <w:szCs w:val="32"/>
+        </w:rPr>
+      </w:pPr>
+      <w:r>
+        <w:rPr>
+          <w:rFonts w:cstheme="minorHAnsi"/>
+          <w:sz w:val="32"/>
+          <w:szCs w:val="32"/>
+        </w:rPr>
+        <w:tab/>
+        <w:t xml:space="preserve">  KLOC=2</w:t>
+      </w:r>
+      <w:r>
+        <w:rPr>
+          <w:rFonts w:cstheme="minorHAnsi"/>
+          <w:sz w:val="32"/>
+          <w:szCs w:val="32"/>
+        </w:rPr>
+        <w:t>000 lines of code</w:t>
+      </w:r>
+    </w:p>
+    <w:p>
+      <w:pPr>
+        <w:rPr>
+          <w:rFonts w:cstheme="minorHAnsi"/>
+          <w:sz w:val="32"/>
+          <w:szCs w:val="32"/>
+        </w:rPr>
+      </w:pPr>
+      <w:r>
+        <w:rPr>
+          <w:rFonts w:cstheme="minorHAnsi"/>
+          <w:sz w:val="32"/>
+          <w:szCs w:val="32"/>
+        </w:rPr>
+        <w:t>From the above formula,</w:t>
+      </w:r>
+    </w:p>
+    <w:p>
+      <w:pPr>
+        <w:rPr>
+          <w:rFonts w:cstheme="minorHAnsi"/>
+          <w:sz w:val="32"/>
+          <w:szCs w:val="32"/>
+        </w:rPr>
+      </w:pPr>
+      <w:r>
+        <w:rPr>
+          <w:rFonts w:cstheme="minorHAnsi"/>
+          <w:sz w:val="32"/>
+          <w:szCs w:val="32"/>
+        </w:rPr>
+        <w:t xml:space="preserve">Effort </w:t>
+      </w:r>
+      <w:proofErr w:type="gramStart"/>
+      <w:r>
+        <w:rPr>
+          <w:rFonts w:cstheme="minorHAnsi"/>
+          <w:sz w:val="32"/>
+          <w:szCs w:val="32"/>
+        </w:rPr>
+        <w:t>Applied(</w:t>
+      </w:r>
+      <w:proofErr w:type="gramEnd"/>
+      <w:r>
+        <w:rPr>
+          <w:rFonts w:cstheme="minorHAnsi"/>
+          <w:sz w:val="32"/>
+          <w:szCs w:val="32"/>
+        </w:rPr>
+        <w:t>E)</w:t>
+      </w:r>
+      <w:r>
+        <w:rPr>
+          <w:rFonts w:cstheme="minorHAnsi"/>
+          <w:sz w:val="32"/>
+          <w:szCs w:val="32"/>
+        </w:rPr>
+        <w:t>=14937.39</w:t>
+      </w:r>
+      <w:r>
+        <w:rPr>
+          <w:rFonts w:cstheme="minorHAnsi"/>
+          <w:sz w:val="32"/>
+          <w:szCs w:val="32"/>
+        </w:rPr>
+        <w:t>[man-month]</w:t>
+      </w:r>
+      <w:r>
+        <w:rPr>
+          <w:rFonts w:cstheme="minorHAnsi"/>
+          <w:sz w:val="32"/>
+          <w:szCs w:val="32"/>
+        </w:rPr>
+        <w:t xml:space="preserve"> </w:t>
+      </w:r>
+    </w:p>
+    <w:p>
+      <w:pPr>
         <w:rPr>
           <w:rFonts w:cstheme="minorHAnsi"/>
           <w:b/>
@@ -9711,9 +10791,867 @@
           <w:szCs w:val="40"/>
           <w:u w:val="single"/>
         </w:rPr>
+      </w:pPr>
+      <w:r>
+        <w:rPr>
+          <w:rFonts w:cstheme="minorHAnsi"/>
+          <w:sz w:val="32"/>
+          <w:szCs w:val="32"/>
+        </w:rPr>
+        <w:t xml:space="preserve">Development Time (D) = </w:t>
+      </w:r>
+      <w:proofErr w:type="spellStart"/>
+      <w:r>
+        <w:rPr>
+          <w:rFonts w:cstheme="minorHAnsi"/>
+          <w:sz w:val="32"/>
+          <w:szCs w:val="32"/>
+        </w:rPr>
+        <w:t>c</w:t>
+      </w:r>
+      <w:r>
+        <w:rPr>
+          <w:rFonts w:cstheme="minorHAnsi"/>
+          <w:sz w:val="32"/>
+          <w:szCs w:val="32"/>
+          <w:vertAlign w:val="subscript"/>
+        </w:rPr>
+        <w:t>b</w:t>
+      </w:r>
+      <w:proofErr w:type="spellEnd"/>
+      <w:r>
+        <w:rPr>
+          <w:rFonts w:cstheme="minorHAnsi"/>
+          <w:sz w:val="32"/>
+          <w:szCs w:val="32"/>
+        </w:rPr>
+        <w:t xml:space="preserve"> (Effort Applied</w:t>
+      </w:r>
+      <w:proofErr w:type="gramStart"/>
+      <w:r>
+        <w:rPr>
+          <w:rFonts w:cstheme="minorHAnsi"/>
+          <w:sz w:val="32"/>
+          <w:szCs w:val="32"/>
+        </w:rPr>
+        <w:t>)</w:t>
+      </w:r>
+      <w:r>
+        <w:rPr>
+          <w:rFonts w:cstheme="minorHAnsi"/>
+          <w:sz w:val="32"/>
+          <w:szCs w:val="32"/>
+          <w:vertAlign w:val="superscript"/>
+        </w:rPr>
+        <w:t>d</w:t>
+      </w:r>
+      <w:r>
+        <w:rPr>
+          <w:rFonts w:cstheme="minorHAnsi"/>
+          <w:sz w:val="32"/>
+          <w:szCs w:val="32"/>
+          <w:vertAlign w:val="subscript"/>
+        </w:rPr>
+        <w:t>b</w:t>
+      </w:r>
+      <w:proofErr w:type="gramEnd"/>
+      <w:r>
+        <w:rPr>
+          <w:rFonts w:cstheme="minorHAnsi"/>
+          <w:sz w:val="32"/>
+          <w:szCs w:val="32"/>
+        </w:rPr>
+        <w:t>[months]</w:t>
+      </w:r>
+    </w:p>
+    <w:p>
+      <w:pPr>
+        <w:rPr>
+          <w:rFonts w:cstheme="minorHAnsi"/>
+          <w:sz w:val="32"/>
+          <w:szCs w:val="32"/>
+        </w:rPr>
+      </w:pPr>
+      <w:r>
+        <w:rPr>
+          <w:rFonts w:cstheme="minorHAnsi"/>
+          <w:sz w:val="32"/>
+          <w:szCs w:val="32"/>
+        </w:rPr>
+        <w:t xml:space="preserve">Where </w:t>
+      </w:r>
+      <w:proofErr w:type="spellStart"/>
+      <w:r>
+        <w:rPr>
+          <w:rFonts w:cstheme="minorHAnsi"/>
+          <w:sz w:val="32"/>
+          <w:szCs w:val="32"/>
+        </w:rPr>
+        <w:t>c</w:t>
+      </w:r>
+      <w:r>
+        <w:rPr>
+          <w:rFonts w:cstheme="minorHAnsi"/>
+          <w:sz w:val="32"/>
+          <w:szCs w:val="32"/>
+          <w:vertAlign w:val="subscript"/>
+        </w:rPr>
+        <w:t>b</w:t>
+      </w:r>
+      <w:proofErr w:type="spellEnd"/>
+      <w:r>
+        <w:rPr>
+          <w:rFonts w:cstheme="minorHAnsi"/>
+          <w:sz w:val="32"/>
+          <w:szCs w:val="32"/>
+        </w:rPr>
+        <w:t>= 2.5</w:t>
+      </w:r>
+    </w:p>
+    <w:p>
+      <w:pPr>
+        <w:rPr>
+          <w:rFonts w:cstheme="minorHAnsi"/>
+          <w:sz w:val="32"/>
+          <w:szCs w:val="32"/>
+        </w:rPr>
+      </w:pPr>
+      <w:r>
+        <w:rPr>
+          <w:rFonts w:cstheme="minorHAnsi"/>
+          <w:sz w:val="32"/>
+          <w:szCs w:val="32"/>
+        </w:rPr>
+        <w:tab/>
+        <w:t xml:space="preserve">  </w:t>
+      </w:r>
+      <w:proofErr w:type="gramStart"/>
+      <w:r>
+        <w:rPr>
+          <w:rFonts w:cstheme="minorHAnsi"/>
+          <w:sz w:val="32"/>
+          <w:szCs w:val="32"/>
+        </w:rPr>
+        <w:t>d</w:t>
+      </w:r>
+      <w:r>
+        <w:rPr>
+          <w:rFonts w:cstheme="minorHAnsi"/>
+          <w:sz w:val="32"/>
+          <w:szCs w:val="32"/>
+          <w:vertAlign w:val="subscript"/>
+        </w:rPr>
+        <w:t>b</w:t>
+      </w:r>
+      <w:r>
+        <w:rPr>
+          <w:rFonts w:cstheme="minorHAnsi"/>
+          <w:sz w:val="32"/>
+          <w:szCs w:val="32"/>
+        </w:rPr>
+        <w:t>=</w:t>
+      </w:r>
+      <w:proofErr w:type="gramEnd"/>
+      <w:r>
+        <w:rPr>
+          <w:rFonts w:cstheme="minorHAnsi"/>
+          <w:sz w:val="32"/>
+          <w:szCs w:val="32"/>
+        </w:rPr>
+        <w:t>0.35</w:t>
+      </w:r>
+    </w:p>
+    <w:p>
+      <w:pPr>
+        <w:rPr>
+          <w:rFonts w:cstheme="minorHAnsi"/>
+          <w:sz w:val="32"/>
+          <w:szCs w:val="32"/>
+        </w:rPr>
+      </w:pPr>
+      <w:r>
+        <w:rPr>
+          <w:rFonts w:cstheme="minorHAnsi"/>
+          <w:sz w:val="32"/>
+          <w:szCs w:val="32"/>
+        </w:rPr>
+        <w:t>From formula,</w:t>
+      </w:r>
+    </w:p>
+    <w:p>
+      <w:pPr>
+        <w:rPr>
+          <w:rFonts w:cstheme="minorHAnsi"/>
+          <w:sz w:val="32"/>
+          <w:szCs w:val="32"/>
+        </w:rPr>
+      </w:pPr>
+      <w:r>
+        <w:rPr>
+          <w:rFonts w:cstheme="minorHAnsi"/>
+          <w:sz w:val="32"/>
+          <w:szCs w:val="32"/>
+        </w:rPr>
+        <w:t>Development Time (D) =</w:t>
+      </w:r>
+      <w:r>
+        <w:rPr>
+          <w:rFonts w:cstheme="minorHAnsi"/>
+          <w:sz w:val="32"/>
+          <w:szCs w:val="32"/>
+        </w:rPr>
+        <w:t>72.26</w:t>
+      </w:r>
+      <w:r>
+        <w:rPr>
+          <w:rFonts w:cstheme="minorHAnsi"/>
+          <w:sz w:val="32"/>
+          <w:szCs w:val="32"/>
+        </w:rPr>
+        <w:t>[month]</w:t>
+      </w:r>
+    </w:p>
+    <w:p>
+      <w:pPr>
+        <w:rPr>
+          <w:rFonts w:cstheme="minorHAnsi"/>
+          <w:sz w:val="32"/>
+          <w:szCs w:val="32"/>
+        </w:rPr>
+      </w:pPr>
+      <w:r>
+        <w:rPr>
+          <w:rFonts w:cstheme="minorHAnsi"/>
+          <w:sz w:val="32"/>
+          <w:szCs w:val="32"/>
+        </w:rPr>
+        <w:t>People required (P) = Effort Applied / Development Time [count]</w:t>
+      </w:r>
+    </w:p>
+    <w:p>
+      <w:pPr>
+        <w:rPr>
+          <w:rFonts w:cstheme="minorHAnsi"/>
+          <w:sz w:val="32"/>
+          <w:szCs w:val="32"/>
+        </w:rPr>
+      </w:pPr>
+      <w:r>
+        <w:rPr>
+          <w:rFonts w:cstheme="minorHAnsi"/>
+          <w:sz w:val="32"/>
+          <w:szCs w:val="32"/>
+        </w:rPr>
+        <w:t>People required (P) =</w:t>
+      </w:r>
+      <w:r>
+        <w:rPr>
+          <w:rFonts w:cstheme="minorHAnsi"/>
+          <w:sz w:val="32"/>
+          <w:szCs w:val="32"/>
+        </w:rPr>
+        <w:t>207</w:t>
+      </w:r>
+    </w:p>
+    <w:p>
+      <w:pPr>
+        <w:rPr>
+          <w:i/>
+          <w:iCs/>
+          <w:sz w:val="32"/>
+          <w:szCs w:val="32"/>
+        </w:rPr>
+      </w:pPr>
+      <w:r>
+        <w:rPr>
+          <w:i/>
+          <w:iCs/>
+          <w:sz w:val="32"/>
+          <w:szCs w:val="32"/>
+        </w:rPr>
+        <w:t>Basic equation is given by:</w:t>
+      </w:r>
+    </w:p>
+    <w:p>
+      <w:pPr>
+        <w:rPr>
+          <w:color w:val="141117" w:themeColor="background2" w:themeShade="1A"/>
+          <w:sz w:val="32"/>
+          <w:szCs w:val="32"/>
+        </w:rPr>
+      </w:pPr>
+      <w:r>
+        <w:rPr>
+          <w:color w:val="141117" w:themeColor="background2" w:themeShade="1A"/>
+          <w:sz w:val="32"/>
+          <w:szCs w:val="32"/>
+        </w:rPr>
+        <w:t xml:space="preserve">                     </w:t>
+      </w:r>
+      <w:r>
+        <w:rPr>
+          <w:color w:val="141117" w:themeColor="background2" w:themeShade="1A"/>
+          <w:sz w:val="32"/>
+          <w:szCs w:val="32"/>
+        </w:rPr>
+        <w:t xml:space="preserve">M = P + </w:t>
+      </w:r>
+      <w:proofErr w:type="spellStart"/>
+      <w:r>
+        <w:rPr>
+          <w:color w:val="141117" w:themeColor="background2" w:themeShade="1A"/>
+          <w:sz w:val="32"/>
+          <w:szCs w:val="32"/>
+        </w:rPr>
+        <w:t>ke</w:t>
+      </w:r>
+      <w:proofErr w:type="spellEnd"/>
+      <w:r>
+        <w:rPr>
+          <w:color w:val="141117" w:themeColor="background2" w:themeShade="1A"/>
+          <w:sz w:val="32"/>
+          <w:szCs w:val="32"/>
+        </w:rPr>
+        <w:t>^(c-d)</w:t>
+      </w:r>
+    </w:p>
+    <w:p>
+      <w:pPr>
+        <w:rPr>
+          <w:color w:val="141117" w:themeColor="background2" w:themeShade="1A"/>
+          <w:sz w:val="32"/>
+          <w:szCs w:val="32"/>
+        </w:rPr>
+      </w:pPr>
+      <w:r>
+        <w:rPr>
+          <w:color w:val="141117" w:themeColor="background2" w:themeShade="1A"/>
+          <w:sz w:val="32"/>
+          <w:szCs w:val="32"/>
+        </w:rPr>
+        <w:t>Where</w:t>
+      </w:r>
+      <w:r>
+        <w:rPr>
+          <w:color w:val="141117" w:themeColor="background2" w:themeShade="1A"/>
+          <w:sz w:val="32"/>
+          <w:szCs w:val="32"/>
+        </w:rPr>
+        <w:t xml:space="preserve"> </w:t>
+      </w:r>
+      <w:r>
+        <w:rPr>
+          <w:color w:val="141117" w:themeColor="background2" w:themeShade="1A"/>
+          <w:sz w:val="32"/>
+          <w:szCs w:val="32"/>
+        </w:rPr>
+        <w:t>M= total effort expended</w:t>
+      </w:r>
+    </w:p>
+    <w:p>
+      <w:pPr>
+        <w:rPr>
+          <w:color w:val="141117" w:themeColor="background2" w:themeShade="1A"/>
+          <w:sz w:val="32"/>
+          <w:szCs w:val="32"/>
+        </w:rPr>
+      </w:pPr>
+      <w:r>
+        <w:rPr>
+          <w:color w:val="141117" w:themeColor="background2" w:themeShade="1A"/>
+          <w:sz w:val="32"/>
+          <w:szCs w:val="32"/>
+        </w:rPr>
+        <w:t xml:space="preserve">       </w:t>
+      </w:r>
+      <w:r>
+        <w:rPr>
+          <w:color w:val="141117" w:themeColor="background2" w:themeShade="1A"/>
+          <w:sz w:val="32"/>
+          <w:szCs w:val="32"/>
+        </w:rPr>
+        <w:t>P= productive effort that involves analysis, design coding etc</w:t>
+      </w:r>
+      <w:proofErr w:type="gramStart"/>
+      <w:r>
+        <w:rPr>
+          <w:color w:val="141117" w:themeColor="background2" w:themeShade="1A"/>
+          <w:sz w:val="32"/>
+          <w:szCs w:val="32"/>
+        </w:rPr>
+        <w:t>..</w:t>
+      </w:r>
+      <w:proofErr w:type="gramEnd"/>
+    </w:p>
+    <w:p>
+      <w:pPr>
+        <w:rPr>
+          <w:color w:val="141117" w:themeColor="background2" w:themeShade="1A"/>
+          <w:sz w:val="32"/>
+          <w:szCs w:val="32"/>
+        </w:rPr>
+      </w:pPr>
+      <w:r>
+        <w:rPr>
+          <w:color w:val="141117" w:themeColor="background2" w:themeShade="1A"/>
+          <w:sz w:val="32"/>
+          <w:szCs w:val="32"/>
+        </w:rPr>
+        <w:t xml:space="preserve">       </w:t>
+      </w:r>
+      <w:r>
+        <w:rPr>
+          <w:color w:val="141117" w:themeColor="background2" w:themeShade="1A"/>
+          <w:sz w:val="32"/>
+          <w:szCs w:val="32"/>
+        </w:rPr>
+        <w:t>K= constant</w:t>
+      </w:r>
+    </w:p>
+    <w:p>
+      <w:pPr>
+        <w:ind w:left="720"/>
+        <w:rPr>
+          <w:color w:val="141117" w:themeColor="background2" w:themeShade="1A"/>
+          <w:sz w:val="32"/>
+          <w:szCs w:val="32"/>
+        </w:rPr>
+      </w:pPr>
+      <w:r>
+        <w:rPr>
+          <w:color w:val="141117" w:themeColor="background2" w:themeShade="1A"/>
+          <w:sz w:val="32"/>
+          <w:szCs w:val="32"/>
+        </w:rPr>
+        <w:t xml:space="preserve">  </w:t>
+      </w:r>
+      <w:r>
+        <w:rPr>
+          <w:color w:val="141117" w:themeColor="background2" w:themeShade="1A"/>
+          <w:sz w:val="32"/>
+          <w:szCs w:val="32"/>
+        </w:rPr>
+        <w:t xml:space="preserve">C= complexity measure due to lack of good design and </w:t>
+      </w:r>
+      <w:r>
+        <w:rPr>
+          <w:color w:val="141117" w:themeColor="background2" w:themeShade="1A"/>
+          <w:sz w:val="32"/>
+          <w:szCs w:val="32"/>
+        </w:rPr>
+        <w:t xml:space="preserve">       </w:t>
+      </w:r>
+      <w:r>
+        <w:rPr>
+          <w:color w:val="141117" w:themeColor="background2" w:themeShade="1A"/>
+          <w:sz w:val="32"/>
+          <w:szCs w:val="32"/>
+        </w:rPr>
+        <w:t>documentation</w:t>
+      </w:r>
+    </w:p>
+    <w:p>
+      <w:pPr>
+        <w:ind w:firstLine="720"/>
+        <w:rPr>
+          <w:color w:val="141117" w:themeColor="background2" w:themeShade="1A"/>
+          <w:sz w:val="32"/>
+          <w:szCs w:val="32"/>
+        </w:rPr>
+      </w:pPr>
+      <w:r>
+        <w:rPr>
+          <w:color w:val="141117" w:themeColor="background2" w:themeShade="1A"/>
+          <w:sz w:val="32"/>
+          <w:szCs w:val="32"/>
+        </w:rPr>
+        <w:t xml:space="preserve">  </w:t>
+      </w:r>
+      <w:r>
+        <w:rPr>
+          <w:color w:val="141117" w:themeColor="background2" w:themeShade="1A"/>
+          <w:sz w:val="32"/>
+          <w:szCs w:val="32"/>
+        </w:rPr>
+        <w:t>D= degree to which maintenance team is familiar with software</w:t>
+      </w:r>
+    </w:p>
+    <w:p>
+      <w:pPr>
+        <w:rPr>
+          <w:color w:val="141117" w:themeColor="background2" w:themeShade="1A"/>
+          <w:sz w:val="32"/>
+          <w:szCs w:val="32"/>
+        </w:rPr>
+      </w:pPr>
+      <w:r>
+        <w:rPr>
+          <w:color w:val="141117" w:themeColor="background2" w:themeShade="1A"/>
+          <w:sz w:val="32"/>
+          <w:szCs w:val="32"/>
+        </w:rPr>
         <w:lastRenderedPageBreak/>
-        <w:t>MAINTAINANCE</w:t>
-      </w:r>
+        <w:t>I</w:t>
+      </w:r>
+      <w:r>
+        <w:rPr>
+          <w:color w:val="141117" w:themeColor="background2" w:themeShade="1A"/>
+          <w:sz w:val="32"/>
+          <w:szCs w:val="32"/>
+        </w:rPr>
+        <w:t>n our software (Online Bill Generator</w:t>
+      </w:r>
+      <w:r>
+        <w:rPr>
+          <w:color w:val="141117" w:themeColor="background2" w:themeShade="1A"/>
+          <w:sz w:val="32"/>
+          <w:szCs w:val="32"/>
+        </w:rPr>
+        <w:t>)</w:t>
+      </w:r>
+    </w:p>
+    <w:p>
+      <w:pPr>
+        <w:rPr>
+          <w:color w:val="141117" w:themeColor="background2" w:themeShade="1A"/>
+          <w:sz w:val="32"/>
+          <w:szCs w:val="32"/>
+        </w:rPr>
+      </w:pPr>
+      <w:r>
+        <w:rPr>
+          <w:color w:val="141117" w:themeColor="background2" w:themeShade="1A"/>
+          <w:sz w:val="32"/>
+          <w:szCs w:val="32"/>
+        </w:rPr>
+        <w:t>We are assuming it to be at professional level</w:t>
+      </w:r>
+    </w:p>
+    <w:p>
+      <w:pPr>
+        <w:rPr>
+          <w:color w:val="141117" w:themeColor="background2" w:themeShade="1A"/>
+          <w:sz w:val="32"/>
+          <w:szCs w:val="32"/>
+        </w:rPr>
+      </w:pPr>
+      <w:r>
+        <w:rPr>
+          <w:color w:val="141117" w:themeColor="background2" w:themeShade="1A"/>
+          <w:sz w:val="32"/>
+          <w:szCs w:val="32"/>
+        </w:rPr>
+        <w:t xml:space="preserve">People </w:t>
+      </w:r>
+      <w:proofErr w:type="gramStart"/>
+      <w:r>
+        <w:rPr>
+          <w:color w:val="141117" w:themeColor="background2" w:themeShade="1A"/>
+          <w:sz w:val="32"/>
+          <w:szCs w:val="32"/>
+        </w:rPr>
+        <w:t>Required</w:t>
+      </w:r>
+      <w:proofErr w:type="gramEnd"/>
+      <w:r>
+        <w:rPr>
+          <w:color w:val="141117" w:themeColor="background2" w:themeShade="1A"/>
+          <w:sz w:val="32"/>
+          <w:szCs w:val="32"/>
+        </w:rPr>
+        <w:t xml:space="preserve"> = </w:t>
+      </w:r>
+      <w:r>
+        <w:rPr>
+          <w:color w:val="141117" w:themeColor="background2" w:themeShade="1A"/>
+          <w:sz w:val="32"/>
+          <w:szCs w:val="32"/>
+        </w:rPr>
+        <w:t>207</w:t>
+      </w:r>
+      <w:r>
+        <w:rPr>
+          <w:color w:val="141117" w:themeColor="background2" w:themeShade="1A"/>
+          <w:sz w:val="32"/>
+          <w:szCs w:val="32"/>
+        </w:rPr>
+        <w:t xml:space="preserve"> Persons/month</w:t>
+      </w:r>
+    </w:p>
+    <w:p>
+      <w:pPr>
+        <w:rPr>
+          <w:color w:val="141117" w:themeColor="background2" w:themeShade="1A"/>
+          <w:sz w:val="32"/>
+          <w:szCs w:val="32"/>
+        </w:rPr>
+      </w:pPr>
+      <w:r>
+        <w:rPr>
+          <w:color w:val="141117" w:themeColor="background2" w:themeShade="1A"/>
+          <w:sz w:val="32"/>
+          <w:szCs w:val="32"/>
+        </w:rPr>
+        <w:t>Empirically determined constant =0.3</w:t>
+      </w:r>
+    </w:p>
+    <w:p>
+      <w:pPr>
+        <w:rPr>
+          <w:color w:val="141117" w:themeColor="background2" w:themeShade="1A"/>
+          <w:sz w:val="32"/>
+          <w:szCs w:val="32"/>
+        </w:rPr>
+      </w:pPr>
+      <w:r>
+        <w:rPr>
+          <w:color w:val="141117" w:themeColor="background2" w:themeShade="1A"/>
+          <w:sz w:val="32"/>
+          <w:szCs w:val="32"/>
+        </w:rPr>
+        <w:t xml:space="preserve">Complexity of </w:t>
+      </w:r>
+      <w:proofErr w:type="gramStart"/>
+      <w:r>
+        <w:rPr>
+          <w:color w:val="141117" w:themeColor="background2" w:themeShade="1A"/>
+          <w:sz w:val="32"/>
+          <w:szCs w:val="32"/>
+        </w:rPr>
+        <w:t>code(</w:t>
+      </w:r>
+      <w:proofErr w:type="gramEnd"/>
+      <w:r>
+        <w:rPr>
+          <w:color w:val="141117" w:themeColor="background2" w:themeShade="1A"/>
+          <w:sz w:val="32"/>
+          <w:szCs w:val="32"/>
+        </w:rPr>
+        <w:t>design, implementation, coding ) =8</w:t>
+      </w:r>
+    </w:p>
+    <w:p>
+      <w:pPr>
+        <w:rPr>
+          <w:color w:val="141117" w:themeColor="background2" w:themeShade="1A"/>
+          <w:sz w:val="32"/>
+          <w:szCs w:val="32"/>
+        </w:rPr>
+      </w:pPr>
+      <w:r>
+        <w:rPr>
+          <w:color w:val="141117" w:themeColor="background2" w:themeShade="1A"/>
+          <w:sz w:val="32"/>
+          <w:szCs w:val="32"/>
+        </w:rPr>
+        <w:t>Maintenance team has good understanding about software = 0.9</w:t>
+      </w:r>
+    </w:p>
+    <w:p>
+      <w:pPr>
+        <w:rPr>
+          <w:color w:val="141117" w:themeColor="background2" w:themeShade="1A"/>
+          <w:sz w:val="32"/>
+          <w:szCs w:val="32"/>
+        </w:rPr>
+      </w:pPr>
+    </w:p>
+    <w:p>
+      <w:pPr>
+        <w:rPr>
+          <w:color w:val="141117" w:themeColor="background2" w:themeShade="1A"/>
+          <w:sz w:val="32"/>
+          <w:szCs w:val="32"/>
+        </w:rPr>
+      </w:pPr>
+      <w:r>
+        <w:rPr>
+          <w:color w:val="141117" w:themeColor="background2" w:themeShade="1A"/>
+          <w:sz w:val="32"/>
+          <w:szCs w:val="32"/>
+        </w:rPr>
+        <w:t>Then,</w:t>
+      </w:r>
+    </w:p>
+    <w:p>
+      <w:pPr>
+        <w:rPr>
+          <w:color w:val="141117" w:themeColor="background2" w:themeShade="1A"/>
+          <w:sz w:val="32"/>
+          <w:szCs w:val="32"/>
+        </w:rPr>
+      </w:pPr>
+      <w:r>
+        <w:rPr>
+          <w:color w:val="141117" w:themeColor="background2" w:themeShade="1A"/>
+          <w:sz w:val="32"/>
+          <w:szCs w:val="32"/>
+        </w:rPr>
+        <w:t>P=207</w:t>
+      </w:r>
+    </w:p>
+    <w:p>
+      <w:pPr>
+        <w:rPr>
+          <w:color w:val="141117" w:themeColor="background2" w:themeShade="1A"/>
+          <w:sz w:val="32"/>
+          <w:szCs w:val="32"/>
+        </w:rPr>
+      </w:pPr>
+      <w:r>
+        <w:rPr>
+          <w:color w:val="141117" w:themeColor="background2" w:themeShade="1A"/>
+          <w:sz w:val="32"/>
+          <w:szCs w:val="32"/>
+        </w:rPr>
+        <w:t>K=0.3</w:t>
+      </w:r>
+    </w:p>
+    <w:p>
+      <w:pPr>
+        <w:rPr>
+          <w:color w:val="141117" w:themeColor="background2" w:themeShade="1A"/>
+          <w:sz w:val="32"/>
+          <w:szCs w:val="32"/>
+        </w:rPr>
+      </w:pPr>
+      <w:r>
+        <w:rPr>
+          <w:color w:val="141117" w:themeColor="background2" w:themeShade="1A"/>
+          <w:sz w:val="32"/>
+          <w:szCs w:val="32"/>
+        </w:rPr>
+        <w:t>C=8</w:t>
+      </w:r>
+    </w:p>
+    <w:p>
+      <w:pPr>
+        <w:rPr>
+          <w:color w:val="141117" w:themeColor="background2" w:themeShade="1A"/>
+          <w:sz w:val="32"/>
+          <w:szCs w:val="32"/>
+        </w:rPr>
+      </w:pPr>
+      <w:r>
+        <w:rPr>
+          <w:color w:val="141117" w:themeColor="background2" w:themeShade="1A"/>
+          <w:sz w:val="32"/>
+          <w:szCs w:val="32"/>
+        </w:rPr>
+        <w:t>We know that</w:t>
+      </w:r>
+    </w:p>
+    <w:p>
+      <w:pPr>
+        <w:rPr>
+          <w:color w:val="141117" w:themeColor="background2" w:themeShade="1A"/>
+          <w:sz w:val="32"/>
+          <w:szCs w:val="32"/>
+        </w:rPr>
+      </w:pPr>
+      <w:r>
+        <w:rPr>
+          <w:color w:val="141117" w:themeColor="background2" w:themeShade="1A"/>
+          <w:sz w:val="32"/>
+          <w:szCs w:val="32"/>
+        </w:rPr>
+        <w:t>M=</w:t>
+      </w:r>
+      <w:proofErr w:type="spellStart"/>
+      <w:r>
+        <w:rPr>
+          <w:color w:val="141117" w:themeColor="background2" w:themeShade="1A"/>
+          <w:sz w:val="32"/>
+          <w:szCs w:val="32"/>
+        </w:rPr>
+        <w:t>P+ke</w:t>
+      </w:r>
+      <w:proofErr w:type="spellEnd"/>
+      <w:r>
+        <w:rPr>
+          <w:color w:val="141117" w:themeColor="background2" w:themeShade="1A"/>
+          <w:sz w:val="32"/>
+          <w:szCs w:val="32"/>
+        </w:rPr>
+        <w:t>^(c-d)</w:t>
+      </w:r>
+    </w:p>
+    <w:p>
+      <w:pPr>
+        <w:rPr>
+          <w:color w:val="141117" w:themeColor="background2" w:themeShade="1A"/>
+          <w:sz w:val="32"/>
+          <w:szCs w:val="32"/>
+        </w:rPr>
+      </w:pPr>
+      <w:r>
+        <w:rPr>
+          <w:color w:val="141117" w:themeColor="background2" w:themeShade="1A"/>
+          <w:sz w:val="32"/>
+          <w:szCs w:val="32"/>
+        </w:rPr>
+        <w:t>= 207</w:t>
+      </w:r>
+      <w:r>
+        <w:rPr>
+          <w:color w:val="141117" w:themeColor="background2" w:themeShade="1A"/>
+          <w:sz w:val="32"/>
+          <w:szCs w:val="32"/>
+        </w:rPr>
+        <w:t>+0.3e</w:t>
+      </w:r>
+      <w:proofErr w:type="gramStart"/>
+      <w:r>
+        <w:rPr>
+          <w:color w:val="141117" w:themeColor="background2" w:themeShade="1A"/>
+          <w:sz w:val="32"/>
+          <w:szCs w:val="32"/>
+        </w:rPr>
+        <w:t>^(</w:t>
+      </w:r>
+      <w:proofErr w:type="gramEnd"/>
+      <w:r>
+        <w:rPr>
+          <w:color w:val="141117" w:themeColor="background2" w:themeShade="1A"/>
+          <w:sz w:val="32"/>
+          <w:szCs w:val="32"/>
+        </w:rPr>
+        <w:t>8-0.9)</w:t>
+      </w:r>
+    </w:p>
+    <w:p>
+      <w:pPr>
+        <w:rPr>
+          <w:color w:val="141117" w:themeColor="background2" w:themeShade="1A"/>
+          <w:sz w:val="32"/>
+          <w:szCs w:val="32"/>
+        </w:rPr>
+      </w:pPr>
+      <w:r>
+        <w:rPr>
+          <w:color w:val="141117" w:themeColor="background2" w:themeShade="1A"/>
+          <w:sz w:val="32"/>
+          <w:szCs w:val="32"/>
+        </w:rPr>
+        <w:t>207 + 363.59 = 570</w:t>
+      </w:r>
+      <w:r>
+        <w:rPr>
+          <w:color w:val="141117" w:themeColor="background2" w:themeShade="1A"/>
+          <w:sz w:val="32"/>
+          <w:szCs w:val="32"/>
+        </w:rPr>
+        <w:t xml:space="preserve">.59PM </w:t>
+      </w:r>
+    </w:p>
+    <w:p>
+      <w:pPr>
+        <w:rPr>
+          <w:rFonts w:cstheme="minorHAnsi"/>
+          <w:sz w:val="32"/>
+          <w:szCs w:val="32"/>
+        </w:rPr>
+      </w:pPr>
     </w:p>
     <w:p>
       <w:pPr>
@@ -9723,17 +11661,1216 @@
           <w:color w:val="FF0000"/>
           <w:sz w:val="40"/>
           <w:szCs w:val="40"/>
-        </w:rPr>
-      </w:pPr>
-      <w:r>
+          <w:u w:val="single"/>
+        </w:rPr>
+      </w:pPr>
+    </w:p>
+    <w:p>
+      <w:pPr>
         <w:rPr>
           <w:rFonts w:cstheme="minorHAnsi"/>
           <w:b/>
           <w:color w:val="FF0000"/>
           <w:sz w:val="40"/>
           <w:szCs w:val="40"/>
+          <w:u w:val="single"/>
+        </w:rPr>
+      </w:pPr>
+    </w:p>
+    <w:p>
+      <w:pPr>
+        <w:rPr>
+          <w:rFonts w:cstheme="minorHAnsi"/>
+          <w:b/>
+          <w:color w:val="FF0000"/>
+          <w:sz w:val="40"/>
+          <w:szCs w:val="40"/>
+          <w:u w:val="single"/>
+        </w:rPr>
+      </w:pPr>
+    </w:p>
+    <w:p>
+      <w:pPr>
+        <w:rPr>
+          <w:rFonts w:cstheme="minorHAnsi"/>
+          <w:b/>
+          <w:color w:val="FF0000"/>
+          <w:sz w:val="40"/>
+          <w:szCs w:val="40"/>
+          <w:u w:val="single"/>
+        </w:rPr>
+      </w:pPr>
+    </w:p>
+    <w:p>
+      <w:pPr>
+        <w:rPr>
+          <w:rFonts w:cstheme="minorHAnsi"/>
+          <w:b/>
+          <w:color w:val="FF0000"/>
+          <w:sz w:val="40"/>
+          <w:szCs w:val="40"/>
+          <w:u w:val="single"/>
+        </w:rPr>
+      </w:pPr>
+    </w:p>
+    <w:p>
+      <w:pPr>
+        <w:rPr>
+          <w:rFonts w:cstheme="minorHAnsi"/>
+          <w:b/>
+          <w:color w:val="FF0000"/>
+          <w:sz w:val="40"/>
+          <w:szCs w:val="40"/>
+          <w:u w:val="single"/>
+        </w:rPr>
+      </w:pPr>
+    </w:p>
+    <w:p>
+      <w:pPr>
+        <w:rPr>
+          <w:rFonts w:cstheme="minorHAnsi"/>
+          <w:b/>
+          <w:color w:val="FF0000"/>
+          <w:sz w:val="40"/>
+          <w:szCs w:val="40"/>
+          <w:u w:val="single"/>
+        </w:rPr>
+      </w:pPr>
+    </w:p>
+    <w:p>
+      <w:pPr>
+        <w:rPr>
+          <w:rFonts w:cstheme="minorHAnsi"/>
+          <w:b/>
+          <w:color w:val="FF0000"/>
+          <w:sz w:val="40"/>
+          <w:szCs w:val="40"/>
+          <w:u w:val="single"/>
+        </w:rPr>
+      </w:pPr>
+      <w:r>
+        <w:rPr>
+          <w:rFonts w:cstheme="minorHAnsi"/>
+          <w:b/>
+          <w:color w:val="FF0000"/>
+          <w:sz w:val="40"/>
+          <w:szCs w:val="40"/>
+          <w:u w:val="single"/>
+        </w:rPr>
+        <w:lastRenderedPageBreak/>
+        <w:t>MAINTAINANCE</w:t>
+      </w:r>
+    </w:p>
+    <w:p>
+      <w:pPr>
+        <w:rPr>
+          <w:rFonts w:cstheme="minorHAnsi"/>
+          <w:b/>
+          <w:color w:val="FF0000"/>
+          <w:sz w:val="40"/>
+          <w:szCs w:val="40"/>
+          <w:u w:val="single"/>
+        </w:rPr>
+      </w:pPr>
+      <w:r>
+        <w:rPr>
+          <w:rFonts w:cstheme="minorHAnsi"/>
+          <w:b/>
+          <w:color w:val="FF0000"/>
+          <w:sz w:val="40"/>
+          <w:szCs w:val="40"/>
+        </w:rPr>
+        <w:t xml:space="preserve">                </w:t>
+      </w:r>
+      <w:r>
+        <w:rPr>
+          <w:noProof/>
+          <w:lang w:val="en-US" w:eastAsia="en-US"/>
+        </w:rPr>
+        <w:drawing>
+          <wp:inline distT="0" distB="0" distL="0" distR="0">
+            <wp:extent cx="2137559" cy="2481943"/>
+            <wp:effectExtent l="19050" t="0" r="0" b="0"/>
+            <wp:docPr id="7" name="Picture 15" descr="Software Maintenance, Software Maintenance Service - BNG Infotech ..."/>
+            <wp:cNvGraphicFramePr>
+              <a:graphicFrameLocks xmlns:a="http://schemas.openxmlformats.org/drawingml/2006/main" noChangeAspect="1"/>
+            </wp:cNvGraphicFramePr>
+            <a:graphic xmlns:a="http://schemas.openxmlformats.org/drawingml/2006/main">
+              <a:graphicData uri="http://schemas.openxmlformats.org/drawingml/2006/picture">
+                <pic:pic xmlns:pic="http://schemas.openxmlformats.org/drawingml/2006/picture">
+                  <pic:nvPicPr>
+                    <pic:cNvPr id="0" name="Picture 15" descr="Software Maintenance, Software Maintenance Service - BNG Infotech ..."/>
+                    <pic:cNvPicPr>
+                      <a:picLocks noChangeAspect="1" noChangeArrowheads="1"/>
+                    </pic:cNvPicPr>
+                  </pic:nvPicPr>
+                  <pic:blipFill>
+                    <a:blip r:embed="rId34"/>
+                    <a:srcRect/>
+                    <a:stretch>
+                      <a:fillRect/>
+                    </a:stretch>
+                  </pic:blipFill>
+                  <pic:spPr bwMode="auto">
+                    <a:xfrm>
+                      <a:off x="0" y="0"/>
+                      <a:ext cx="2137410" cy="2481770"/>
+                    </a:xfrm>
+                    <a:prstGeom prst="rect">
+                      <a:avLst/>
+                    </a:prstGeom>
+                    <a:noFill/>
+                    <a:ln w="9525">
+                      <a:noFill/>
+                      <a:miter lim="800000"/>
+                      <a:headEnd/>
+                      <a:tailEnd/>
+                    </a:ln>
+                  </pic:spPr>
+                </pic:pic>
+              </a:graphicData>
+            </a:graphic>
+          </wp:inline>
+        </w:drawing>
+      </w:r>
+    </w:p>
+    <w:p>
+      <w:pPr>
+        <w:shd w:val="clear" w:color="auto" w:fill="FFFFFF"/>
+        <w:spacing w:after="187" w:line="240" w:lineRule="auto"/>
+        <w:textAlignment w:val="baseline"/>
+        <w:rPr>
+          <w:rFonts w:eastAsia="Times New Roman" w:cstheme="minorHAnsi"/>
+          <w:sz w:val="32"/>
+          <w:szCs w:val="32"/>
+          <w:lang w:val="en-US" w:eastAsia="en-US"/>
+        </w:rPr>
+      </w:pPr>
+      <w:r>
+        <w:rPr>
+          <w:rFonts w:eastAsia="Times New Roman" w:cstheme="minorHAnsi"/>
+          <w:sz w:val="32"/>
+          <w:szCs w:val="32"/>
+          <w:lang w:val="en-US" w:eastAsia="en-US"/>
+        </w:rPr>
+        <w:t>Software Maintenance is the process of modifying a software product after it has been delivered to the customer. The main purpose of software maintenance is to modify and update software application after delivery to correct faults and to improve performance.</w:t>
+      </w:r>
+    </w:p>
+    <w:p>
+      <w:pPr>
+        <w:shd w:val="clear" w:color="auto" w:fill="FFFFFF"/>
+        <w:spacing w:after="187" w:line="240" w:lineRule="auto"/>
+        <w:textAlignment w:val="baseline"/>
+        <w:rPr>
+          <w:rFonts w:eastAsia="Times New Roman" w:cstheme="minorHAnsi"/>
+          <w:sz w:val="32"/>
+          <w:szCs w:val="32"/>
+          <w:lang w:val="en-US" w:eastAsia="en-US"/>
+        </w:rPr>
+      </w:pPr>
+    </w:p>
+    <w:p>
+      <w:pPr>
+        <w:pStyle w:val="Heading2"/>
+        <w:shd w:val="clear" w:color="auto" w:fill="FFFFFF"/>
+        <w:spacing w:line="312" w:lineRule="atLeast"/>
+        <w:rPr>
+          <w:rFonts w:asciiTheme="minorHAnsi" w:hAnsiTheme="minorHAnsi" w:cstheme="minorHAnsi"/>
+          <w:b w:val="0"/>
+          <w:bCs w:val="0"/>
+          <w:color w:val="FF0000"/>
+          <w:sz w:val="40"/>
+          <w:szCs w:val="40"/>
+        </w:rPr>
+      </w:pPr>
+    </w:p>
+    <w:p>
+      <w:pPr>
+        <w:pStyle w:val="Heading2"/>
+        <w:shd w:val="clear" w:color="auto" w:fill="FFFFFF"/>
+        <w:spacing w:line="312" w:lineRule="atLeast"/>
+        <w:rPr>
+          <w:rFonts w:asciiTheme="minorHAnsi" w:hAnsiTheme="minorHAnsi" w:cstheme="minorHAnsi"/>
+          <w:b w:val="0"/>
+          <w:bCs w:val="0"/>
+          <w:color w:val="FF0000"/>
+          <w:sz w:val="40"/>
+          <w:szCs w:val="40"/>
+        </w:rPr>
+      </w:pPr>
+      <w:r>
+        <w:rPr>
+          <w:rFonts w:asciiTheme="minorHAnsi" w:hAnsiTheme="minorHAnsi" w:cstheme="minorHAnsi"/>
+          <w:b w:val="0"/>
+          <w:bCs w:val="0"/>
+          <w:color w:val="FF0000"/>
+          <w:sz w:val="40"/>
+          <w:szCs w:val="40"/>
+        </w:rPr>
+        <w:t>TYPES OF SOFTWARE MAINTENANCE</w:t>
+      </w:r>
+    </w:p>
+    <w:p>
+      <w:r>
+        <w:drawing>
+          <wp:inline distT="0" distB="0" distL="0" distR="0">
+            <wp:extent cx="6543040" cy="4156075"/>
+            <wp:effectExtent l="19050" t="0" r="0" b="0"/>
+            <wp:docPr id="13" name="Picture 27" descr="Software Maintenance"/>
+            <wp:cNvGraphicFramePr>
+              <a:graphicFrameLocks xmlns:a="http://schemas.openxmlformats.org/drawingml/2006/main" noChangeAspect="1"/>
+            </wp:cNvGraphicFramePr>
+            <a:graphic xmlns:a="http://schemas.openxmlformats.org/drawingml/2006/main">
+              <a:graphicData uri="http://schemas.openxmlformats.org/drawingml/2006/picture">
+                <pic:pic xmlns:pic="http://schemas.openxmlformats.org/drawingml/2006/picture">
+                  <pic:nvPicPr>
+                    <pic:cNvPr id="0" name="Picture 27" descr="Software Maintenance"/>
+                    <pic:cNvPicPr>
+                      <a:picLocks noChangeAspect="1" noChangeArrowheads="1"/>
+                    </pic:cNvPicPr>
+                  </pic:nvPicPr>
+                  <pic:blipFill>
+                    <a:blip r:embed="rId35"/>
+                    <a:srcRect/>
+                    <a:stretch>
+                      <a:fillRect/>
+                    </a:stretch>
+                  </pic:blipFill>
+                  <pic:spPr bwMode="auto">
+                    <a:xfrm>
+                      <a:off x="0" y="0"/>
+                      <a:ext cx="6543040" cy="4156075"/>
+                    </a:xfrm>
+                    <a:prstGeom prst="rect">
+                      <a:avLst/>
+                    </a:prstGeom>
+                    <a:noFill/>
+                    <a:ln w="9525">
+                      <a:noFill/>
+                      <a:miter lim="800000"/>
+                      <a:headEnd/>
+                      <a:tailEnd/>
+                    </a:ln>
+                  </pic:spPr>
+                </pic:pic>
+              </a:graphicData>
+            </a:graphic>
+          </wp:inline>
+        </w:drawing>
+      </w:r>
+    </w:p>
+    <w:p>
+      <w:pPr>
+        <w:pStyle w:val="Heading3"/>
+        <w:shd w:val="clear" w:color="auto" w:fill="FFFFFF"/>
+        <w:spacing w:line="312" w:lineRule="atLeast"/>
+        <w:rPr>
+          <w:rFonts w:asciiTheme="minorHAnsi" w:hAnsiTheme="minorHAnsi" w:cstheme="minorHAnsi"/>
+          <w:b w:val="0"/>
+          <w:bCs w:val="0"/>
+          <w:color w:val="FF0000"/>
+          <w:sz w:val="32"/>
+          <w:szCs w:val="32"/>
+        </w:rPr>
+      </w:pPr>
+      <w:r>
+        <w:rPr>
+          <w:rFonts w:asciiTheme="minorHAnsi" w:hAnsiTheme="minorHAnsi" w:cstheme="minorHAnsi"/>
+          <w:b w:val="0"/>
+          <w:bCs w:val="0"/>
+          <w:color w:val="FF0000"/>
+          <w:sz w:val="32"/>
+          <w:szCs w:val="32"/>
+        </w:rPr>
+        <w:t>1. Corrective Maintenance</w:t>
+      </w:r>
+    </w:p>
+    <w:p>
+      <w:pPr>
+        <w:pStyle w:val="NormalWeb"/>
+        <w:shd w:val="clear" w:color="auto" w:fill="FFFFFF"/>
+        <w:rPr>
+          <w:rFonts w:asciiTheme="minorHAnsi" w:hAnsiTheme="minorHAnsi" w:cstheme="minorHAnsi"/>
+          <w:color w:val="000000"/>
+          <w:sz w:val="32"/>
+          <w:szCs w:val="32"/>
+        </w:rPr>
+      </w:pPr>
+      <w:r>
+        <w:rPr>
+          <w:rFonts w:asciiTheme="minorHAnsi" w:hAnsiTheme="minorHAnsi" w:cstheme="minorHAnsi"/>
+          <w:color w:val="000000"/>
+          <w:sz w:val="32"/>
+          <w:szCs w:val="32"/>
+        </w:rPr>
+        <w:t>Corrective maintenance aims to correct any remaining errors regardless of where they may cause specifications, design, coding, testing, and documentation, etc.</w:t>
+      </w:r>
+    </w:p>
+    <w:p>
+      <w:pPr>
+        <w:pStyle w:val="Heading3"/>
+        <w:shd w:val="clear" w:color="auto" w:fill="FFFFFF"/>
+        <w:spacing w:line="312" w:lineRule="atLeast"/>
+        <w:rPr>
+          <w:rFonts w:asciiTheme="minorHAnsi" w:hAnsiTheme="minorHAnsi" w:cstheme="minorHAnsi"/>
+          <w:b w:val="0"/>
+          <w:bCs w:val="0"/>
+          <w:color w:val="FF0000"/>
+          <w:sz w:val="32"/>
+          <w:szCs w:val="32"/>
+        </w:rPr>
+      </w:pPr>
+      <w:r>
+        <w:rPr>
+          <w:rFonts w:asciiTheme="minorHAnsi" w:hAnsiTheme="minorHAnsi" w:cstheme="minorHAnsi"/>
+          <w:b w:val="0"/>
+          <w:bCs w:val="0"/>
+          <w:color w:val="FF0000"/>
+          <w:sz w:val="32"/>
+          <w:szCs w:val="32"/>
+        </w:rPr>
+        <w:t>2. Adaptive Maintenance</w:t>
+      </w:r>
+    </w:p>
+    <w:p>
+      <w:pPr>
+        <w:pStyle w:val="NormalWeb"/>
+        <w:shd w:val="clear" w:color="auto" w:fill="FFFFFF"/>
+        <w:rPr>
+          <w:rFonts w:asciiTheme="minorHAnsi" w:hAnsiTheme="minorHAnsi" w:cstheme="minorHAnsi"/>
+          <w:color w:val="000000"/>
+          <w:sz w:val="32"/>
+          <w:szCs w:val="32"/>
+        </w:rPr>
+      </w:pPr>
+      <w:r>
+        <w:rPr>
+          <w:rFonts w:asciiTheme="minorHAnsi" w:hAnsiTheme="minorHAnsi" w:cstheme="minorHAnsi"/>
+          <w:color w:val="000000"/>
+          <w:sz w:val="32"/>
+          <w:szCs w:val="32"/>
+        </w:rPr>
+        <w:t>It contains modifying the software to match changes in the ever-changing environment.</w:t>
+      </w:r>
+    </w:p>
+    <w:p>
+      <w:pPr>
+        <w:pStyle w:val="Heading3"/>
+        <w:shd w:val="clear" w:color="auto" w:fill="FFFFFF"/>
+        <w:spacing w:line="312" w:lineRule="atLeast"/>
+        <w:rPr>
+          <w:rFonts w:asciiTheme="minorHAnsi" w:hAnsiTheme="minorHAnsi" w:cstheme="minorHAnsi"/>
+          <w:b w:val="0"/>
+          <w:bCs w:val="0"/>
+          <w:color w:val="FF0000"/>
+          <w:sz w:val="32"/>
+          <w:szCs w:val="32"/>
+        </w:rPr>
+      </w:pPr>
+      <w:r>
+        <w:rPr>
+          <w:rFonts w:asciiTheme="minorHAnsi" w:hAnsiTheme="minorHAnsi" w:cstheme="minorHAnsi"/>
+          <w:b w:val="0"/>
+          <w:bCs w:val="0"/>
+          <w:color w:val="FF0000"/>
+          <w:sz w:val="32"/>
+          <w:szCs w:val="32"/>
+        </w:rPr>
+        <w:t>3. Preventive Maintenance</w:t>
+      </w:r>
+    </w:p>
+    <w:p>
+      <w:pPr>
+        <w:pStyle w:val="NormalWeb"/>
+        <w:shd w:val="clear" w:color="auto" w:fill="FFFFFF"/>
+        <w:rPr>
+          <w:rFonts w:asciiTheme="minorHAnsi" w:hAnsiTheme="minorHAnsi" w:cstheme="minorHAnsi"/>
+          <w:color w:val="000000"/>
+          <w:sz w:val="32"/>
+          <w:szCs w:val="32"/>
+        </w:rPr>
+      </w:pPr>
+      <w:r>
+        <w:rPr>
+          <w:rFonts w:asciiTheme="minorHAnsi" w:hAnsiTheme="minorHAnsi" w:cstheme="minorHAnsi"/>
+          <w:color w:val="000000"/>
+          <w:sz w:val="32"/>
+          <w:szCs w:val="32"/>
+        </w:rPr>
+        <w:t>It is the process by which we prevent our system from being obsolete. It involves the concept of reengineering &amp; reverse engineering in which an old system with old technology is re-engineered using new technology. This maintenance prevents the system from dying out.</w:t>
+      </w:r>
+    </w:p>
+    <w:p>
+      <w:pPr>
+        <w:pStyle w:val="Heading3"/>
+        <w:shd w:val="clear" w:color="auto" w:fill="FFFFFF"/>
+        <w:spacing w:line="312" w:lineRule="atLeast"/>
+        <w:rPr>
+          <w:rFonts w:asciiTheme="minorHAnsi" w:hAnsiTheme="minorHAnsi" w:cstheme="minorHAnsi"/>
+          <w:b w:val="0"/>
+          <w:bCs w:val="0"/>
+          <w:color w:val="FF0000"/>
+          <w:sz w:val="32"/>
+          <w:szCs w:val="32"/>
+        </w:rPr>
+      </w:pPr>
+      <w:r>
+        <w:rPr>
+          <w:rFonts w:asciiTheme="minorHAnsi" w:hAnsiTheme="minorHAnsi" w:cstheme="minorHAnsi"/>
+          <w:b w:val="0"/>
+          <w:bCs w:val="0"/>
+          <w:color w:val="FF0000"/>
+          <w:sz w:val="32"/>
+          <w:szCs w:val="32"/>
+        </w:rPr>
+        <w:lastRenderedPageBreak/>
+        <w:t>4. Perfective Maintenance</w:t>
+      </w:r>
+    </w:p>
+    <w:p>
+      <w:pPr>
+        <w:pStyle w:val="NormalWeb"/>
+        <w:shd w:val="clear" w:color="auto" w:fill="FFFFFF"/>
+        <w:rPr>
+          <w:rFonts w:asciiTheme="minorHAnsi" w:hAnsiTheme="minorHAnsi" w:cstheme="minorHAnsi"/>
+          <w:color w:val="000000"/>
+          <w:sz w:val="32"/>
+          <w:szCs w:val="32"/>
+        </w:rPr>
+      </w:pPr>
+      <w:r>
+        <w:rPr>
+          <w:rFonts w:asciiTheme="minorHAnsi" w:hAnsiTheme="minorHAnsi" w:cstheme="minorHAnsi"/>
+          <w:color w:val="000000"/>
+          <w:sz w:val="32"/>
+          <w:szCs w:val="32"/>
+        </w:rPr>
+        <w:t>It defines improving processing efficiency or performance or restricting the software to enhance changeability. This may contain enhancement of existing system functionality, improvement in computational efficiency, etc.</w:t>
+      </w:r>
+    </w:p>
+    <w:p>
+      <w:pPr>
+        <w:shd w:val="clear" w:color="auto" w:fill="FFFFFF"/>
+        <w:spacing w:after="0" w:line="240" w:lineRule="auto"/>
+        <w:textAlignment w:val="baseline"/>
+        <w:rPr>
+          <w:rFonts w:eastAsia="Times New Roman" w:cstheme="minorHAnsi"/>
+          <w:b/>
+          <w:bCs/>
+          <w:color w:val="FF0000"/>
+          <w:sz w:val="40"/>
+          <w:szCs w:val="40"/>
+          <w:u w:val="single"/>
+          <w:lang w:val="en-US" w:eastAsia="en-US"/>
+        </w:rPr>
+      </w:pPr>
+    </w:p>
+    <w:p>
+      <w:pPr>
+        <w:shd w:val="clear" w:color="auto" w:fill="FFFFFF"/>
+        <w:spacing w:after="0" w:line="240" w:lineRule="auto"/>
+        <w:textAlignment w:val="baseline"/>
+        <w:rPr>
+          <w:rFonts w:eastAsia="Times New Roman" w:cstheme="minorHAnsi"/>
+          <w:b/>
+          <w:bCs/>
+          <w:color w:val="FF0000"/>
+          <w:sz w:val="40"/>
+          <w:szCs w:val="40"/>
+          <w:u w:val="single"/>
+          <w:lang w:val="en-US" w:eastAsia="en-US"/>
+        </w:rPr>
+      </w:pPr>
+    </w:p>
+    <w:p>
+      <w:pPr>
+        <w:shd w:val="clear" w:color="auto" w:fill="FFFFFF"/>
+        <w:spacing w:after="0" w:line="240" w:lineRule="auto"/>
+        <w:ind w:left="720"/>
+        <w:textAlignment w:val="baseline"/>
+        <w:rPr>
+          <w:rFonts w:eastAsia="Times New Roman" w:cstheme="minorHAnsi"/>
+          <w:b/>
+          <w:bCs/>
+          <w:color w:val="FF0000"/>
+          <w:sz w:val="40"/>
+          <w:szCs w:val="40"/>
+          <w:u w:val="single"/>
+          <w:lang w:val="en-US" w:eastAsia="en-US"/>
+        </w:rPr>
+      </w:pPr>
+      <w:r>
+        <w:rPr>
+          <w:noProof/>
+          <w:lang w:val="en-US" w:eastAsia="en-US"/>
+        </w:rPr>
+        <w:drawing>
+          <wp:inline distT="0" distB="0" distL="0" distR="0">
+            <wp:extent cx="6056172" cy="3170712"/>
+            <wp:effectExtent l="19050" t="0" r="1728" b="0"/>
+            <wp:docPr id="30" name="Picture 30" descr="Types of Software Maintenance"/>
+            <wp:cNvGraphicFramePr>
+              <a:graphicFrameLocks xmlns:a="http://schemas.openxmlformats.org/drawingml/2006/main" noChangeAspect="1"/>
+            </wp:cNvGraphicFramePr>
+            <a:graphic xmlns:a="http://schemas.openxmlformats.org/drawingml/2006/main">
+              <a:graphicData uri="http://schemas.openxmlformats.org/drawingml/2006/picture">
+                <pic:pic xmlns:pic="http://schemas.openxmlformats.org/drawingml/2006/picture">
+                  <pic:nvPicPr>
+                    <pic:cNvPr id="0" name="Picture 30" descr="Types of Software Maintenance"/>
+                    <pic:cNvPicPr>
+                      <a:picLocks noChangeAspect="1" noChangeArrowheads="1"/>
+                    </pic:cNvPicPr>
+                  </pic:nvPicPr>
+                  <pic:blipFill>
+                    <a:blip r:embed="rId36"/>
+                    <a:srcRect/>
+                    <a:stretch>
+                      <a:fillRect/>
+                    </a:stretch>
+                  </pic:blipFill>
+                  <pic:spPr bwMode="auto">
+                    <a:xfrm>
+                      <a:off x="0" y="0"/>
+                      <a:ext cx="6056211" cy="3170732"/>
+                    </a:xfrm>
+                    <a:prstGeom prst="rect">
+                      <a:avLst/>
+                    </a:prstGeom>
+                    <a:noFill/>
+                    <a:ln w="9525">
+                      <a:noFill/>
+                      <a:miter lim="800000"/>
+                      <a:headEnd/>
+                      <a:tailEnd/>
+                    </a:ln>
+                  </pic:spPr>
+                </pic:pic>
+              </a:graphicData>
+            </a:graphic>
+          </wp:inline>
+        </w:drawing>
+      </w:r>
+    </w:p>
+    <w:p>
+      <w:pPr>
+        <w:shd w:val="clear" w:color="auto" w:fill="FFFFFF"/>
+        <w:spacing w:after="0" w:line="240" w:lineRule="auto"/>
+        <w:textAlignment w:val="baseline"/>
+        <w:rPr>
+          <w:rFonts w:eastAsia="Times New Roman" w:cstheme="minorHAnsi"/>
+          <w:b/>
+          <w:bCs/>
+          <w:color w:val="FF0000"/>
+          <w:sz w:val="40"/>
+          <w:szCs w:val="40"/>
+          <w:u w:val="single"/>
+          <w:lang w:val="en-US" w:eastAsia="en-US"/>
+        </w:rPr>
+      </w:pPr>
+    </w:p>
+    <w:p>
+      <w:pPr>
+        <w:shd w:val="clear" w:color="auto" w:fill="FFFFFF"/>
+        <w:spacing w:after="0" w:line="240" w:lineRule="auto"/>
+        <w:textAlignment w:val="baseline"/>
+        <w:rPr>
+          <w:rFonts w:eastAsia="Times New Roman" w:cstheme="minorHAnsi"/>
+          <w:b/>
+          <w:bCs/>
+          <w:color w:val="FF0000"/>
+          <w:sz w:val="40"/>
+          <w:szCs w:val="40"/>
+          <w:u w:val="single"/>
+          <w:lang w:val="en-US" w:eastAsia="en-US"/>
+        </w:rPr>
+      </w:pPr>
+    </w:p>
+    <w:p>
+      <w:pPr>
+        <w:shd w:val="clear" w:color="auto" w:fill="FFFFFF"/>
+        <w:spacing w:after="0" w:line="240" w:lineRule="auto"/>
+        <w:textAlignment w:val="baseline"/>
+        <w:rPr>
+          <w:rFonts w:eastAsia="Times New Roman" w:cstheme="minorHAnsi"/>
+          <w:b/>
+          <w:bCs/>
+          <w:color w:val="FF0000"/>
+          <w:sz w:val="40"/>
+          <w:szCs w:val="40"/>
+          <w:u w:val="single"/>
+          <w:lang w:val="en-US" w:eastAsia="en-US"/>
+        </w:rPr>
+      </w:pPr>
+    </w:p>
+    <w:p>
+      <w:pPr>
+        <w:shd w:val="clear" w:color="auto" w:fill="FFFFFF"/>
+        <w:spacing w:after="0" w:line="240" w:lineRule="auto"/>
+        <w:textAlignment w:val="baseline"/>
+        <w:rPr>
+          <w:rFonts w:eastAsia="Times New Roman" w:cstheme="minorHAnsi"/>
+          <w:b/>
+          <w:bCs/>
+          <w:color w:val="FF0000"/>
+          <w:sz w:val="40"/>
+          <w:szCs w:val="40"/>
+          <w:u w:val="single"/>
+          <w:lang w:val="en-US" w:eastAsia="en-US"/>
+        </w:rPr>
+      </w:pPr>
+    </w:p>
+    <w:p>
+      <w:pPr>
+        <w:shd w:val="clear" w:color="auto" w:fill="FFFFFF"/>
+        <w:spacing w:after="0" w:line="240" w:lineRule="auto"/>
+        <w:textAlignment w:val="baseline"/>
+        <w:rPr>
+          <w:rFonts w:eastAsia="Times New Roman" w:cstheme="minorHAnsi"/>
+          <w:b/>
+          <w:bCs/>
+          <w:color w:val="FF0000"/>
+          <w:sz w:val="40"/>
+          <w:szCs w:val="40"/>
+          <w:u w:val="single"/>
+          <w:lang w:val="en-US" w:eastAsia="en-US"/>
+        </w:rPr>
+      </w:pPr>
+    </w:p>
+    <w:p>
+      <w:pPr>
+        <w:shd w:val="clear" w:color="auto" w:fill="FFFFFF"/>
+        <w:spacing w:after="0" w:line="240" w:lineRule="auto"/>
+        <w:textAlignment w:val="baseline"/>
+        <w:rPr>
+          <w:rFonts w:eastAsia="Times New Roman" w:cstheme="minorHAnsi"/>
+          <w:b/>
+          <w:bCs/>
+          <w:color w:val="FF0000"/>
+          <w:sz w:val="40"/>
+          <w:szCs w:val="40"/>
+          <w:u w:val="single"/>
+          <w:lang w:val="en-US" w:eastAsia="en-US"/>
+        </w:rPr>
+      </w:pPr>
+    </w:p>
+    <w:p>
+      <w:pPr>
+        <w:shd w:val="clear" w:color="auto" w:fill="FFFFFF"/>
+        <w:spacing w:after="0" w:line="240" w:lineRule="auto"/>
+        <w:textAlignment w:val="baseline"/>
+        <w:rPr>
+          <w:rFonts w:eastAsia="Times New Roman" w:cstheme="minorHAnsi"/>
+          <w:b/>
+          <w:bCs/>
+          <w:color w:val="FF0000"/>
+          <w:sz w:val="40"/>
+          <w:szCs w:val="40"/>
+          <w:u w:val="single"/>
+          <w:lang w:val="en-US" w:eastAsia="en-US"/>
+        </w:rPr>
+      </w:pPr>
+    </w:p>
+    <w:p>
+      <w:pPr>
+        <w:shd w:val="clear" w:color="auto" w:fill="FFFFFF"/>
+        <w:spacing w:after="0" w:line="240" w:lineRule="auto"/>
+        <w:textAlignment w:val="baseline"/>
+        <w:rPr>
+          <w:rFonts w:eastAsia="Times New Roman" w:cstheme="minorHAnsi"/>
+          <w:b/>
+          <w:bCs/>
+          <w:color w:val="FF0000"/>
+          <w:sz w:val="40"/>
+          <w:szCs w:val="40"/>
+          <w:u w:val="single"/>
+          <w:lang w:val="en-US" w:eastAsia="en-US"/>
+        </w:rPr>
+      </w:pPr>
+    </w:p>
+    <w:p>
+      <w:pPr>
+        <w:shd w:val="clear" w:color="auto" w:fill="FFFFFF"/>
+        <w:spacing w:after="0" w:line="240" w:lineRule="auto"/>
+        <w:textAlignment w:val="baseline"/>
+        <w:rPr>
+          <w:rFonts w:eastAsia="Times New Roman" w:cstheme="minorHAnsi"/>
+          <w:b/>
+          <w:bCs/>
+          <w:color w:val="FF0000"/>
+          <w:sz w:val="40"/>
+          <w:szCs w:val="40"/>
+          <w:u w:val="single"/>
+          <w:lang w:val="en-US" w:eastAsia="en-US"/>
+        </w:rPr>
+      </w:pPr>
+    </w:p>
+    <w:p>
+      <w:pPr>
+        <w:shd w:val="clear" w:color="auto" w:fill="FFFFFF"/>
+        <w:spacing w:after="0" w:line="240" w:lineRule="auto"/>
+        <w:textAlignment w:val="baseline"/>
+        <w:rPr>
+          <w:rFonts w:eastAsia="Times New Roman" w:cstheme="minorHAnsi"/>
+          <w:b/>
+          <w:bCs/>
+          <w:color w:val="FF0000"/>
+          <w:sz w:val="40"/>
+          <w:szCs w:val="40"/>
+          <w:u w:val="single"/>
+          <w:lang w:val="en-US" w:eastAsia="en-US"/>
+        </w:rPr>
+      </w:pPr>
+    </w:p>
+    <w:p>
+      <w:pPr>
+        <w:shd w:val="clear" w:color="auto" w:fill="FFFFFF"/>
+        <w:spacing w:after="0" w:line="240" w:lineRule="auto"/>
+        <w:textAlignment w:val="baseline"/>
+        <w:rPr>
+          <w:rFonts w:eastAsia="Times New Roman" w:cstheme="minorHAnsi"/>
+          <w:b/>
+          <w:bCs/>
+          <w:color w:val="FF0000"/>
+          <w:sz w:val="40"/>
+          <w:szCs w:val="40"/>
+          <w:u w:val="single"/>
+          <w:lang w:val="en-US" w:eastAsia="en-US"/>
+        </w:rPr>
+      </w:pPr>
+    </w:p>
+    <w:p>
+      <w:pPr>
+        <w:shd w:val="clear" w:color="auto" w:fill="FFFFFF"/>
+        <w:spacing w:after="0" w:line="240" w:lineRule="auto"/>
+        <w:textAlignment w:val="baseline"/>
+        <w:rPr>
+          <w:rFonts w:eastAsia="Times New Roman" w:cstheme="minorHAnsi"/>
+          <w:b/>
+          <w:bCs/>
+          <w:color w:val="FF0000"/>
+          <w:sz w:val="40"/>
+          <w:szCs w:val="40"/>
+          <w:u w:val="single"/>
+          <w:lang w:val="en-US" w:eastAsia="en-US"/>
+        </w:rPr>
+      </w:pPr>
+    </w:p>
+    <w:p>
+      <w:pPr>
+        <w:shd w:val="clear" w:color="auto" w:fill="FFFFFF"/>
+        <w:spacing w:after="0" w:line="240" w:lineRule="auto"/>
+        <w:textAlignment w:val="baseline"/>
+        <w:rPr>
+          <w:rFonts w:eastAsia="Times New Roman" w:cstheme="minorHAnsi"/>
+          <w:b/>
+          <w:bCs/>
+          <w:color w:val="FF0000"/>
+          <w:sz w:val="40"/>
+          <w:szCs w:val="40"/>
+          <w:u w:val="single"/>
+          <w:lang w:val="en-US" w:eastAsia="en-US"/>
+        </w:rPr>
+      </w:pPr>
+    </w:p>
+    <w:p>
+      <w:pPr>
+        <w:shd w:val="clear" w:color="auto" w:fill="FFFFFF"/>
+        <w:spacing w:after="0" w:line="240" w:lineRule="auto"/>
+        <w:textAlignment w:val="baseline"/>
+        <w:rPr>
+          <w:rFonts w:eastAsia="Times New Roman" w:cstheme="minorHAnsi"/>
+          <w:b/>
+          <w:bCs/>
+          <w:color w:val="FF0000"/>
+          <w:sz w:val="40"/>
+          <w:szCs w:val="40"/>
+          <w:u w:val="single"/>
+          <w:lang w:val="en-US" w:eastAsia="en-US"/>
+        </w:rPr>
+      </w:pPr>
+      <w:r>
+        <w:rPr>
+          <w:rFonts w:eastAsia="Times New Roman" w:cstheme="minorHAnsi"/>
+          <w:b/>
+          <w:bCs/>
+          <w:color w:val="FF0000"/>
+          <w:sz w:val="40"/>
+          <w:szCs w:val="40"/>
+          <w:u w:val="single"/>
+          <w:lang w:val="en-US" w:eastAsia="en-US"/>
+        </w:rPr>
+        <w:lastRenderedPageBreak/>
+        <w:t>NEED FOR MAINTENANCE</w:t>
+      </w:r>
+      <w:r>
+        <w:rPr>
+          <w:rFonts w:eastAsia="Times New Roman" w:cstheme="minorHAnsi"/>
+          <w:b/>
+          <w:bCs/>
+          <w:color w:val="FF0000"/>
+          <w:sz w:val="40"/>
+          <w:szCs w:val="40"/>
+          <w:u w:val="single"/>
+          <w:lang w:val="en-US" w:eastAsia="en-US"/>
+        </w:rPr>
+        <w:t>–</w:t>
+      </w:r>
+    </w:p>
+    <w:p>
+      <w:pPr>
+        <w:shd w:val="clear" w:color="auto" w:fill="FFFFFF"/>
+        <w:spacing w:after="0" w:line="240" w:lineRule="auto"/>
+        <w:textAlignment w:val="baseline"/>
+        <w:rPr>
+          <w:rFonts w:eastAsia="Times New Roman" w:cstheme="minorHAnsi"/>
+          <w:b/>
+          <w:bCs/>
+          <w:color w:val="FF0000"/>
+          <w:sz w:val="40"/>
+          <w:szCs w:val="40"/>
+          <w:u w:val="single"/>
+          <w:lang w:val="en-US" w:eastAsia="en-US"/>
+        </w:rPr>
+      </w:pPr>
+      <w:r>
+        <w:rPr>
+          <w:noProof/>
+          <w:lang w:val="en-US" w:eastAsia="en-US"/>
+        </w:rPr>
+        <w:drawing>
+          <wp:inline distT="0" distB="0" distL="0" distR="0">
+            <wp:extent cx="6858000" cy="4507369"/>
+            <wp:effectExtent l="19050" t="0" r="0" b="0"/>
+            <wp:docPr id="11" name="Picture 18" descr="Software Maintenance and Support Services Texas | Ogrelogic ..."/>
+            <wp:cNvGraphicFramePr>
+              <a:graphicFrameLocks xmlns:a="http://schemas.openxmlformats.org/drawingml/2006/main" noChangeAspect="1"/>
+            </wp:cNvGraphicFramePr>
+            <a:graphic xmlns:a="http://schemas.openxmlformats.org/drawingml/2006/main">
+              <a:graphicData uri="http://schemas.openxmlformats.org/drawingml/2006/picture">
+                <pic:pic xmlns:pic="http://schemas.openxmlformats.org/drawingml/2006/picture">
+                  <pic:nvPicPr>
+                    <pic:cNvPr id="0" name="Picture 18" descr="Software Maintenance and Support Services Texas | Ogrelogic ..."/>
+                    <pic:cNvPicPr>
+                      <a:picLocks noChangeAspect="1" noChangeArrowheads="1"/>
+                    </pic:cNvPicPr>
+                  </pic:nvPicPr>
+                  <pic:blipFill>
+                    <a:blip r:embed="rId37"/>
+                    <a:srcRect/>
+                    <a:stretch>
+                      <a:fillRect/>
+                    </a:stretch>
+                  </pic:blipFill>
+                  <pic:spPr bwMode="auto">
+                    <a:xfrm>
+                      <a:off x="0" y="0"/>
+                      <a:ext cx="6858000" cy="4507369"/>
+                    </a:xfrm>
+                    <a:prstGeom prst="rect">
+                      <a:avLst/>
+                    </a:prstGeom>
+                    <a:noFill/>
+                    <a:ln w="9525">
+                      <a:noFill/>
+                      <a:miter lim="800000"/>
+                      <a:headEnd/>
+                      <a:tailEnd/>
+                    </a:ln>
+                  </pic:spPr>
+                </pic:pic>
+              </a:graphicData>
+            </a:graphic>
+          </wp:inline>
+        </w:drawing>
+      </w:r>
+    </w:p>
+    <w:p>
+      <w:pPr>
+        <w:shd w:val="clear" w:color="auto" w:fill="FFFFFF"/>
+        <w:spacing w:after="0" w:line="240" w:lineRule="auto"/>
+        <w:textAlignment w:val="baseline"/>
+        <w:rPr>
+          <w:rFonts w:eastAsia="Times New Roman" w:cstheme="minorHAnsi"/>
+          <w:sz w:val="32"/>
+          <w:szCs w:val="32"/>
+          <w:lang w:val="en-US" w:eastAsia="en-US"/>
+        </w:rPr>
+      </w:pPr>
+      <w:r>
+        <w:rPr>
+          <w:rFonts w:eastAsia="Times New Roman" w:cstheme="minorHAnsi"/>
+          <w:sz w:val="32"/>
+          <w:szCs w:val="32"/>
+          <w:lang w:val="en-US" w:eastAsia="en-US"/>
+        </w:rPr>
+        <w:br/>
+        <w:t>Software Maintenance must be performed in order to:</w:t>
+      </w:r>
+    </w:p>
+    <w:p>
+      <w:pPr>
+        <w:numPr>
+          <w:ilvl w:val="0"/>
+          <w:numId w:val="36"/>
+        </w:numPr>
+        <w:shd w:val="clear" w:color="auto" w:fill="FFFFFF"/>
+        <w:spacing w:after="0" w:line="240" w:lineRule="auto"/>
+        <w:ind w:left="673"/>
+        <w:textAlignment w:val="baseline"/>
+        <w:rPr>
+          <w:rFonts w:eastAsia="Times New Roman" w:cstheme="minorHAnsi"/>
+          <w:sz w:val="32"/>
+          <w:szCs w:val="32"/>
+          <w:lang w:val="en-US" w:eastAsia="en-US"/>
+        </w:rPr>
+      </w:pPr>
+      <w:r>
+        <w:rPr>
+          <w:rFonts w:eastAsia="Times New Roman" w:cstheme="minorHAnsi"/>
+          <w:sz w:val="32"/>
+          <w:szCs w:val="32"/>
+          <w:lang w:val="en-US" w:eastAsia="en-US"/>
+        </w:rPr>
+        <w:t>Correct faults.</w:t>
+      </w:r>
+    </w:p>
+    <w:p>
+      <w:pPr>
+        <w:numPr>
+          <w:ilvl w:val="0"/>
+          <w:numId w:val="36"/>
+        </w:numPr>
+        <w:shd w:val="clear" w:color="auto" w:fill="FFFFFF"/>
+        <w:spacing w:after="0" w:line="240" w:lineRule="auto"/>
+        <w:ind w:left="673"/>
+        <w:textAlignment w:val="baseline"/>
+        <w:rPr>
+          <w:rFonts w:eastAsia="Times New Roman" w:cstheme="minorHAnsi"/>
+          <w:sz w:val="32"/>
+          <w:szCs w:val="32"/>
+          <w:lang w:val="en-US" w:eastAsia="en-US"/>
+        </w:rPr>
+      </w:pPr>
+      <w:r>
+        <w:rPr>
+          <w:rFonts w:eastAsia="Times New Roman" w:cstheme="minorHAnsi"/>
+          <w:sz w:val="32"/>
+          <w:szCs w:val="32"/>
+          <w:lang w:val="en-US" w:eastAsia="en-US"/>
+        </w:rPr>
+        <w:t>Improve the design.</w:t>
+      </w:r>
+    </w:p>
+    <w:p>
+      <w:pPr>
+        <w:numPr>
+          <w:ilvl w:val="0"/>
+          <w:numId w:val="36"/>
+        </w:numPr>
+        <w:shd w:val="clear" w:color="auto" w:fill="FFFFFF"/>
+        <w:spacing w:after="0" w:line="240" w:lineRule="auto"/>
+        <w:ind w:left="673"/>
+        <w:textAlignment w:val="baseline"/>
+        <w:rPr>
+          <w:rFonts w:eastAsia="Times New Roman" w:cstheme="minorHAnsi"/>
+          <w:sz w:val="32"/>
+          <w:szCs w:val="32"/>
+          <w:lang w:val="en-US" w:eastAsia="en-US"/>
+        </w:rPr>
+      </w:pPr>
+      <w:r>
+        <w:rPr>
+          <w:rFonts w:eastAsia="Times New Roman" w:cstheme="minorHAnsi"/>
+          <w:sz w:val="32"/>
+          <w:szCs w:val="32"/>
+          <w:lang w:val="en-US" w:eastAsia="en-US"/>
+        </w:rPr>
+        <w:t>Implement enhancements.</w:t>
+      </w:r>
+    </w:p>
+    <w:p>
+      <w:pPr>
+        <w:numPr>
+          <w:ilvl w:val="0"/>
+          <w:numId w:val="36"/>
+        </w:numPr>
+        <w:shd w:val="clear" w:color="auto" w:fill="FFFFFF"/>
+        <w:spacing w:after="0" w:line="240" w:lineRule="auto"/>
+        <w:ind w:left="673"/>
+        <w:textAlignment w:val="baseline"/>
+        <w:rPr>
+          <w:rFonts w:eastAsia="Times New Roman" w:cstheme="minorHAnsi"/>
+          <w:sz w:val="32"/>
+          <w:szCs w:val="32"/>
+          <w:lang w:val="en-US" w:eastAsia="en-US"/>
+        </w:rPr>
+      </w:pPr>
+      <w:r>
+        <w:rPr>
+          <w:rFonts w:eastAsia="Times New Roman" w:cstheme="minorHAnsi"/>
+          <w:sz w:val="32"/>
+          <w:szCs w:val="32"/>
+          <w:lang w:val="en-US" w:eastAsia="en-US"/>
+        </w:rPr>
+        <w:t>Interface with other systems.</w:t>
+      </w:r>
+    </w:p>
+    <w:p>
+      <w:pPr>
+        <w:numPr>
+          <w:ilvl w:val="0"/>
+          <w:numId w:val="36"/>
+        </w:numPr>
+        <w:shd w:val="clear" w:color="auto" w:fill="FFFFFF"/>
+        <w:spacing w:after="0" w:line="240" w:lineRule="auto"/>
+        <w:ind w:left="673"/>
+        <w:textAlignment w:val="baseline"/>
+        <w:rPr>
+          <w:rFonts w:eastAsia="Times New Roman" w:cstheme="minorHAnsi"/>
+          <w:sz w:val="32"/>
+          <w:szCs w:val="32"/>
+          <w:lang w:val="en-US" w:eastAsia="en-US"/>
+        </w:rPr>
+      </w:pPr>
+      <w:r>
+        <w:rPr>
+          <w:rFonts w:eastAsia="Times New Roman" w:cstheme="minorHAnsi"/>
+          <w:sz w:val="32"/>
+          <w:szCs w:val="32"/>
+          <w:lang w:val="en-US" w:eastAsia="en-US"/>
+        </w:rPr>
+        <w:t>Accommodate programs so that different hardware, software, system features, and telecommunications facilities can be used.</w:t>
+      </w:r>
+    </w:p>
+    <w:p>
+      <w:pPr>
+        <w:numPr>
+          <w:ilvl w:val="0"/>
+          <w:numId w:val="36"/>
+        </w:numPr>
+        <w:shd w:val="clear" w:color="auto" w:fill="FFFFFF"/>
+        <w:spacing w:after="0" w:line="240" w:lineRule="auto"/>
+        <w:ind w:left="673"/>
+        <w:textAlignment w:val="baseline"/>
+        <w:rPr>
+          <w:rFonts w:eastAsia="Times New Roman" w:cstheme="minorHAnsi"/>
+          <w:sz w:val="32"/>
+          <w:szCs w:val="32"/>
+          <w:lang w:val="en-US" w:eastAsia="en-US"/>
+        </w:rPr>
+      </w:pPr>
+      <w:r>
+        <w:rPr>
+          <w:rFonts w:eastAsia="Times New Roman" w:cstheme="minorHAnsi"/>
+          <w:sz w:val="32"/>
+          <w:szCs w:val="32"/>
+          <w:lang w:val="en-US" w:eastAsia="en-US"/>
+        </w:rPr>
+        <w:t>Migrate legacy software.</w:t>
+      </w:r>
+    </w:p>
+    <w:p>
+      <w:pPr>
+        <w:numPr>
+          <w:ilvl w:val="0"/>
+          <w:numId w:val="36"/>
+        </w:numPr>
+        <w:shd w:val="clear" w:color="auto" w:fill="FFFFFF"/>
+        <w:spacing w:after="0" w:line="240" w:lineRule="auto"/>
+        <w:ind w:left="673"/>
+        <w:textAlignment w:val="baseline"/>
+        <w:rPr>
+          <w:rFonts w:eastAsia="Times New Roman" w:cstheme="minorHAnsi"/>
+          <w:sz w:val="32"/>
+          <w:szCs w:val="32"/>
+          <w:lang w:val="en-US" w:eastAsia="en-US"/>
+        </w:rPr>
+      </w:pPr>
+      <w:r>
+        <w:rPr>
+          <w:rFonts w:eastAsia="Times New Roman" w:cstheme="minorHAnsi"/>
+          <w:sz w:val="32"/>
+          <w:szCs w:val="32"/>
+          <w:lang w:val="en-US" w:eastAsia="en-US"/>
+        </w:rPr>
+        <w:t>Retire software.</w:t>
+      </w:r>
+    </w:p>
+    <w:p>
+      <w:pPr>
+        <w:rPr>
+          <w:rFonts w:cstheme="minorHAnsi"/>
+          <w:b/>
+          <w:color w:val="FF0000"/>
+          <w:sz w:val="40"/>
+          <w:szCs w:val="40"/>
+          <w:u w:val="single"/>
+        </w:rPr>
+      </w:pPr>
+    </w:p>
+    <w:p>
+      <w:pPr>
+        <w:rPr>
+          <w:rFonts w:cstheme="minorHAnsi"/>
+          <w:b/>
+          <w:color w:val="FF0000"/>
+          <w:sz w:val="40"/>
+          <w:szCs w:val="40"/>
+        </w:rPr>
+      </w:pPr>
+      <w:r>
+        <w:rPr>
+          <w:rFonts w:cstheme="minorHAnsi"/>
+          <w:b/>
+          <w:color w:val="FF0000"/>
+          <w:sz w:val="40"/>
+          <w:szCs w:val="40"/>
         </w:rPr>
         <w:t xml:space="preserve">             </w:t>
+      </w:r>
+    </w:p>
+    <w:p>
+      <w:pPr>
+        <w:rPr>
+          <w:rFonts w:cstheme="minorHAnsi"/>
+          <w:b/>
+          <w:color w:val="FF0000"/>
+          <w:sz w:val="40"/>
+          <w:szCs w:val="40"/>
+        </w:rPr>
+      </w:pPr>
+    </w:p>
+    <w:p>
+      <w:pPr>
+        <w:rPr>
+          <w:rFonts w:cstheme="minorHAnsi"/>
+          <w:b/>
+          <w:color w:val="FF0000"/>
+          <w:sz w:val="40"/>
+          <w:szCs w:val="40"/>
+        </w:rPr>
+      </w:pPr>
+    </w:p>
+    <w:p>
+      <w:pPr>
+        <w:rPr>
+          <w:rFonts w:cstheme="minorHAnsi"/>
+          <w:b/>
+          <w:color w:val="FF0000"/>
+          <w:sz w:val="40"/>
+          <w:szCs w:val="40"/>
+        </w:rPr>
+      </w:pPr>
+      <w:r>
+        <w:rPr>
+          <w:rFonts w:cstheme="minorHAnsi"/>
+          <w:b/>
+          <w:color w:val="FF0000"/>
+          <w:sz w:val="40"/>
+          <w:szCs w:val="40"/>
+        </w:rPr>
+        <w:lastRenderedPageBreak/>
+        <w:t>ROLE OF MAINTENANCE IN OUR PROJECT</w:t>
       </w:r>
     </w:p>
     <w:p>
@@ -9780,7 +12917,7 @@
                     </pic:cNvPicPr>
                   </pic:nvPicPr>
                   <pic:blipFill>
-                    <a:blip r:embed="rId33"/>
+                    <a:blip r:embed="rId38"/>
                     <a:srcRect/>
                     <a:stretch>
                       <a:fillRect/>
@@ -9901,6 +13038,12 @@
     <w:sectPr>
       <w:pgSz w:w="12240" w:h="15840"/>
       <w:pgMar w:top="720" w:right="720" w:bottom="720" w:left="720" w:header="720" w:footer="720" w:gutter="0"/>
+      <w:pgBorders w:offsetFrom="page">
+        <w:top w:val="single" w:sz="4" w:space="24" w:color="auto" w:shadow="1"/>
+        <w:left w:val="single" w:sz="4" w:space="24" w:color="auto" w:shadow="1"/>
+        <w:bottom w:val="single" w:sz="4" w:space="24" w:color="auto" w:shadow="1"/>
+        <w:right w:val="single" w:sz="4" w:space="24" w:color="auto" w:shadow="1"/>
+      </w:pgBorders>
       <w:cols w:space="720"/>
       <w:noEndnote/>
       <w:rtlGutter/>
@@ -9933,7 +13076,7 @@
         <v:path o:extrusionok="f" gradientshapeok="t" o:connecttype="rect"/>
         <o:lock v:ext="edit" aspectratio="t"/>
       </v:shapetype>
-      <v:shape id="_x0000_i1201" type="#_x0000_t75" style="width:11.2pt;height:11.2pt" o:bullet="t">
+      <v:shape id="_x0000_i1116" type="#_x0000_t75" style="width:11.2pt;height:11.2pt" o:bullet="t">
         <v:imagedata r:id="rId1" o:title=""/>
       </v:shape>
     </w:pict>
@@ -10052,6 +13195,155 @@
     </w:lvl>
   </w:abstractNum>
   <w:abstractNum w:abstractNumId="1">
+    <w:nsid w:val="047E0AE0"/>
+    <w:multiLevelType w:val="multilevel"/>
+    <w:tmpl w:val="B5CAA70A"/>
+    <w:lvl w:ilvl="0">
+      <w:start w:val="1"/>
+      <w:numFmt w:val="bullet"/>
+      <w:lvlText w:val=""/>
+      <w:lvlJc w:val="left"/>
+      <w:pPr>
+        <w:tabs>
+          <w:tab w:val="num" w:pos="720"/>
+        </w:tabs>
+        <w:ind w:left="720" w:hanging="360"/>
+      </w:pPr>
+      <w:rPr>
+        <w:rFonts w:ascii="Symbol" w:hAnsi="Symbol" w:hint="default"/>
+        <w:sz w:val="20"/>
+      </w:rPr>
+    </w:lvl>
+    <w:lvl w:ilvl="1" w:tentative="1">
+      <w:start w:val="1"/>
+      <w:numFmt w:val="bullet"/>
+      <w:lvlText w:val=""/>
+      <w:lvlJc w:val="left"/>
+      <w:pPr>
+        <w:tabs>
+          <w:tab w:val="num" w:pos="1440"/>
+        </w:tabs>
+        <w:ind w:left="1440" w:hanging="360"/>
+      </w:pPr>
+      <w:rPr>
+        <w:rFonts w:ascii="Symbol" w:hAnsi="Symbol" w:hint="default"/>
+        <w:sz w:val="20"/>
+      </w:rPr>
+    </w:lvl>
+    <w:lvl w:ilvl="2" w:tentative="1">
+      <w:start w:val="1"/>
+      <w:numFmt w:val="bullet"/>
+      <w:lvlText w:val=""/>
+      <w:lvlJc w:val="left"/>
+      <w:pPr>
+        <w:tabs>
+          <w:tab w:val="num" w:pos="2160"/>
+        </w:tabs>
+        <w:ind w:left="2160" w:hanging="360"/>
+      </w:pPr>
+      <w:rPr>
+        <w:rFonts w:ascii="Symbol" w:hAnsi="Symbol" w:hint="default"/>
+        <w:sz w:val="20"/>
+      </w:rPr>
+    </w:lvl>
+    <w:lvl w:ilvl="3" w:tentative="1">
+      <w:start w:val="1"/>
+      <w:numFmt w:val="bullet"/>
+      <w:lvlText w:val=""/>
+      <w:lvlJc w:val="left"/>
+      <w:pPr>
+        <w:tabs>
+          <w:tab w:val="num" w:pos="2880"/>
+        </w:tabs>
+        <w:ind w:left="2880" w:hanging="360"/>
+      </w:pPr>
+      <w:rPr>
+        <w:rFonts w:ascii="Symbol" w:hAnsi="Symbol" w:hint="default"/>
+        <w:sz w:val="20"/>
+      </w:rPr>
+    </w:lvl>
+    <w:lvl w:ilvl="4" w:tentative="1">
+      <w:start w:val="1"/>
+      <w:numFmt w:val="bullet"/>
+      <w:lvlText w:val=""/>
+      <w:lvlJc w:val="left"/>
+      <w:pPr>
+        <w:tabs>
+          <w:tab w:val="num" w:pos="3600"/>
+        </w:tabs>
+        <w:ind w:left="3600" w:hanging="360"/>
+      </w:pPr>
+      <w:rPr>
+        <w:rFonts w:ascii="Symbol" w:hAnsi="Symbol" w:hint="default"/>
+        <w:sz w:val="20"/>
+      </w:rPr>
+    </w:lvl>
+    <w:lvl w:ilvl="5" w:tentative="1">
+      <w:start w:val="1"/>
+      <w:numFmt w:val="bullet"/>
+      <w:lvlText w:val=""/>
+      <w:lvlJc w:val="left"/>
+      <w:pPr>
+        <w:tabs>
+          <w:tab w:val="num" w:pos="4320"/>
+        </w:tabs>
+        <w:ind w:left="4320" w:hanging="360"/>
+      </w:pPr>
+      <w:rPr>
+        <w:rFonts w:ascii="Symbol" w:hAnsi="Symbol" w:hint="default"/>
+        <w:sz w:val="20"/>
+      </w:rPr>
+    </w:lvl>
+    <w:lvl w:ilvl="6" w:tentative="1">
+      <w:start w:val="1"/>
+      <w:numFmt w:val="bullet"/>
+      <w:lvlText w:val=""/>
+      <w:lvlJc w:val="left"/>
+      <w:pPr>
+        <w:tabs>
+          <w:tab w:val="num" w:pos="5040"/>
+        </w:tabs>
+        <w:ind w:left="5040" w:hanging="360"/>
+      </w:pPr>
+      <w:rPr>
+        <w:rFonts w:ascii="Symbol" w:hAnsi="Symbol" w:hint="default"/>
+        <w:sz w:val="20"/>
+      </w:rPr>
+    </w:lvl>
+    <w:lvl w:ilvl="7" w:tentative="1">
+      <w:start w:val="1"/>
+      <w:numFmt w:val="bullet"/>
+      <w:lvlText w:val=""/>
+      <w:lvlJc w:val="left"/>
+      <w:pPr>
+        <w:tabs>
+          <w:tab w:val="num" w:pos="5760"/>
+        </w:tabs>
+        <w:ind w:left="5760" w:hanging="360"/>
+      </w:pPr>
+      <w:rPr>
+        <w:rFonts w:ascii="Symbol" w:hAnsi="Symbol" w:hint="default"/>
+        <w:sz w:val="20"/>
+      </w:rPr>
+    </w:lvl>
+    <w:lvl w:ilvl="8" w:tentative="1">
+      <w:start w:val="1"/>
+      <w:numFmt w:val="bullet"/>
+      <w:lvlText w:val=""/>
+      <w:lvlJc w:val="left"/>
+      <w:pPr>
+        <w:tabs>
+          <w:tab w:val="num" w:pos="6480"/>
+        </w:tabs>
+        <w:ind w:left="6480" w:hanging="360"/>
+      </w:pPr>
+      <w:rPr>
+        <w:rFonts w:ascii="Symbol" w:hAnsi="Symbol" w:hint="default"/>
+        <w:sz w:val="20"/>
+      </w:rPr>
+    </w:lvl>
+  </w:abstractNum>
+  <w:abstractNum w:abstractNumId="2">
     <w:nsid w:val="05BB00FC"/>
     <w:multiLevelType w:val="hybridMultilevel"/>
     <w:tmpl w:val="FD2C1EC6"/>
@@ -10164,7 +13456,7 @@
       </w:rPr>
     </w:lvl>
   </w:abstractNum>
-  <w:abstractNum w:abstractNumId="2">
+  <w:abstractNum w:abstractNumId="3">
     <w:nsid w:val="071F6FF9"/>
     <w:multiLevelType w:val="multilevel"/>
     <w:tmpl w:val="4009001F"/>
@@ -10277,7 +13569,7 @@
       </w:rPr>
     </w:lvl>
   </w:abstractNum>
-  <w:abstractNum w:abstractNumId="3">
+  <w:abstractNum w:abstractNumId="4">
     <w:nsid w:val="07D94B9E"/>
     <w:multiLevelType w:val="hybridMultilevel"/>
     <w:tmpl w:val="685ADB70"/>
@@ -10391,7 +13683,7 @@
       </w:rPr>
     </w:lvl>
   </w:abstractNum>
-  <w:abstractNum w:abstractNumId="4">
+  <w:abstractNum w:abstractNumId="5">
     <w:nsid w:val="11C43ECD"/>
     <w:multiLevelType w:val="multilevel"/>
     <w:tmpl w:val="1EA640E0"/>
@@ -10540,7 +13832,7 @@
       </w:rPr>
     </w:lvl>
   </w:abstractNum>
-  <w:abstractNum w:abstractNumId="5">
+  <w:abstractNum w:abstractNumId="6">
     <w:nsid w:val="17C046E5"/>
     <w:multiLevelType w:val="hybridMultilevel"/>
     <w:tmpl w:val="1C3A22B4"/>
@@ -10653,7 +13945,7 @@
       </w:rPr>
     </w:lvl>
   </w:abstractNum>
-  <w:abstractNum w:abstractNumId="6">
+  <w:abstractNum w:abstractNumId="7">
     <w:nsid w:val="1D296A92"/>
     <w:multiLevelType w:val="multilevel"/>
     <w:tmpl w:val="4009001F"/>
@@ -10766,7 +14058,7 @@
       </w:rPr>
     </w:lvl>
   </w:abstractNum>
-  <w:abstractNum w:abstractNumId="7">
+  <w:abstractNum w:abstractNumId="8">
     <w:nsid w:val="204B0FD0"/>
     <w:multiLevelType w:val="hybridMultilevel"/>
     <w:tmpl w:val="82E88280"/>
@@ -10880,7 +14172,7 @@
       </w:rPr>
     </w:lvl>
   </w:abstractNum>
-  <w:abstractNum w:abstractNumId="8">
+  <w:abstractNum w:abstractNumId="9">
     <w:nsid w:val="245919B1"/>
     <w:multiLevelType w:val="hybridMultilevel"/>
     <w:tmpl w:val="94C03888"/>
@@ -10993,7 +14285,7 @@
       </w:rPr>
     </w:lvl>
   </w:abstractNum>
-  <w:abstractNum w:abstractNumId="9">
+  <w:abstractNum w:abstractNumId="10">
     <w:nsid w:val="27256E20"/>
     <w:multiLevelType w:val="hybridMultilevel"/>
     <w:tmpl w:val="FF18E4C0"/>
@@ -11106,7 +14398,7 @@
       </w:rPr>
     </w:lvl>
   </w:abstractNum>
-  <w:abstractNum w:abstractNumId="10">
+  <w:abstractNum w:abstractNumId="11">
     <w:nsid w:val="2BD12370"/>
     <w:multiLevelType w:val="hybridMultilevel"/>
     <w:tmpl w:val="6622A498"/>
@@ -11219,7 +14511,7 @@
       </w:rPr>
     </w:lvl>
   </w:abstractNum>
-  <w:abstractNum w:abstractNumId="11">
+  <w:abstractNum w:abstractNumId="12">
     <w:nsid w:val="2E6634FD"/>
     <w:multiLevelType w:val="multilevel"/>
     <w:tmpl w:val="34C60048"/>
@@ -11368,7 +14660,7 @@
       </w:rPr>
     </w:lvl>
   </w:abstractNum>
-  <w:abstractNum w:abstractNumId="12">
+  <w:abstractNum w:abstractNumId="13">
     <w:nsid w:val="307961DE"/>
     <w:multiLevelType w:val="hybridMultilevel"/>
     <w:tmpl w:val="57C6B9BA"/>
@@ -11481,7 +14773,7 @@
       </w:rPr>
     </w:lvl>
   </w:abstractNum>
-  <w:abstractNum w:abstractNumId="13">
+  <w:abstractNum w:abstractNumId="14">
     <w:nsid w:val="33A750C2"/>
     <w:multiLevelType w:val="hybridMultilevel"/>
     <w:tmpl w:val="DE702EE2"/>
@@ -11595,7 +14887,7 @@
       </w:rPr>
     </w:lvl>
   </w:abstractNum>
-  <w:abstractNum w:abstractNumId="14">
+  <w:abstractNum w:abstractNumId="15">
     <w:nsid w:val="35A0725F"/>
     <w:multiLevelType w:val="hybridMultilevel"/>
     <w:tmpl w:val="EE8890E0"/>
@@ -11708,7 +15000,7 @@
       </w:rPr>
     </w:lvl>
   </w:abstractNum>
-  <w:abstractNum w:abstractNumId="15">
+  <w:abstractNum w:abstractNumId="16">
     <w:nsid w:val="37B3033E"/>
     <w:multiLevelType w:val="hybridMultilevel"/>
     <w:tmpl w:val="7E62175C"/>
@@ -11821,7 +15113,7 @@
       </w:rPr>
     </w:lvl>
   </w:abstractNum>
-  <w:abstractNum w:abstractNumId="16">
+  <w:abstractNum w:abstractNumId="17">
     <w:nsid w:val="3FA904CD"/>
     <w:multiLevelType w:val="hybridMultilevel"/>
     <w:tmpl w:val="AAD0931C"/>
@@ -11934,7 +15226,7 @@
       </w:rPr>
     </w:lvl>
   </w:abstractNum>
-  <w:abstractNum w:abstractNumId="17">
+  <w:abstractNum w:abstractNumId="18">
     <w:nsid w:val="472C288D"/>
     <w:multiLevelType w:val="hybridMultilevel"/>
     <w:tmpl w:val="D3C277F0"/>
@@ -12047,7 +15339,7 @@
       </w:rPr>
     </w:lvl>
   </w:abstractNum>
-  <w:abstractNum w:abstractNumId="18">
+  <w:abstractNum w:abstractNumId="19">
     <w:nsid w:val="47610DB0"/>
     <w:multiLevelType w:val="hybridMultilevel"/>
     <w:tmpl w:val="BBBA5D86"/>
@@ -12160,7 +15452,7 @@
       </w:rPr>
     </w:lvl>
   </w:abstractNum>
-  <w:abstractNum w:abstractNumId="19">
+  <w:abstractNum w:abstractNumId="20">
     <w:nsid w:val="4B7D46C0"/>
     <w:multiLevelType w:val="multilevel"/>
     <w:tmpl w:val="07A45E60"/>
@@ -12309,7 +15601,7 @@
       </w:rPr>
     </w:lvl>
   </w:abstractNum>
-  <w:abstractNum w:abstractNumId="20">
+  <w:abstractNum w:abstractNumId="21">
     <w:nsid w:val="4D14385D"/>
     <w:multiLevelType w:val="hybridMultilevel"/>
     <w:tmpl w:val="D686828E"/>
@@ -12422,7 +15714,7 @@
       </w:rPr>
     </w:lvl>
   </w:abstractNum>
-  <w:abstractNum w:abstractNumId="21">
+  <w:abstractNum w:abstractNumId="22">
     <w:nsid w:val="4F147E6F"/>
     <w:multiLevelType w:val="multilevel"/>
     <w:tmpl w:val="9814DAF2"/>
@@ -12571,7 +15863,7 @@
       </w:rPr>
     </w:lvl>
   </w:abstractNum>
-  <w:abstractNum w:abstractNumId="22">
+  <w:abstractNum w:abstractNumId="23">
     <w:nsid w:val="589E7DDC"/>
     <w:multiLevelType w:val="hybridMultilevel"/>
     <w:tmpl w:val="7B2A9CCC"/>
@@ -12684,7 +15976,7 @@
       </w:rPr>
     </w:lvl>
   </w:abstractNum>
-  <w:abstractNum w:abstractNumId="23">
+  <w:abstractNum w:abstractNumId="24">
     <w:nsid w:val="59B6514B"/>
     <w:multiLevelType w:val="hybridMultilevel"/>
     <w:tmpl w:val="D8DE4292"/>
@@ -12797,7 +16089,7 @@
       </w:rPr>
     </w:lvl>
   </w:abstractNum>
-  <w:abstractNum w:abstractNumId="24">
+  <w:abstractNum w:abstractNumId="25">
     <w:nsid w:val="59FF64CC"/>
     <w:multiLevelType w:val="hybridMultilevel"/>
     <w:tmpl w:val="590EED42"/>
@@ -12910,7 +16202,7 @@
       </w:rPr>
     </w:lvl>
   </w:abstractNum>
-  <w:abstractNum w:abstractNumId="25">
+  <w:abstractNum w:abstractNumId="26">
     <w:nsid w:val="5A3E3AE4"/>
     <w:multiLevelType w:val="hybridMultilevel"/>
     <w:tmpl w:val="F9AAA386"/>
@@ -13023,7 +16315,7 @@
       </w:rPr>
     </w:lvl>
   </w:abstractNum>
-  <w:abstractNum w:abstractNumId="26">
+  <w:abstractNum w:abstractNumId="27">
     <w:nsid w:val="61F77E60"/>
     <w:multiLevelType w:val="hybridMultilevel"/>
     <w:tmpl w:val="CD5031CE"/>
@@ -13136,7 +16428,7 @@
       </w:rPr>
     </w:lvl>
   </w:abstractNum>
-  <w:abstractNum w:abstractNumId="27">
+  <w:abstractNum w:abstractNumId="28">
     <w:nsid w:val="62104C82"/>
     <w:multiLevelType w:val="hybridMultilevel"/>
     <w:tmpl w:val="A726F7CC"/>
@@ -13249,7 +16541,7 @@
       </w:rPr>
     </w:lvl>
   </w:abstractNum>
-  <w:abstractNum w:abstractNumId="28">
+  <w:abstractNum w:abstractNumId="29">
     <w:nsid w:val="64F83F70"/>
     <w:multiLevelType w:val="multilevel"/>
     <w:tmpl w:val="C9B0DA6C"/>
@@ -13398,7 +16690,7 @@
       </w:rPr>
     </w:lvl>
   </w:abstractNum>
-  <w:abstractNum w:abstractNumId="29">
+  <w:abstractNum w:abstractNumId="30">
     <w:nsid w:val="659C4D61"/>
     <w:multiLevelType w:val="hybridMultilevel"/>
     <w:tmpl w:val="A816E66A"/>
@@ -13512,7 +16804,7 @@
       </w:rPr>
     </w:lvl>
   </w:abstractNum>
-  <w:abstractNum w:abstractNumId="30">
+  <w:abstractNum w:abstractNumId="31">
     <w:nsid w:val="66021B8B"/>
     <w:multiLevelType w:val="hybridMultilevel"/>
     <w:tmpl w:val="EEEA34BA"/>
@@ -13625,7 +16917,7 @@
       </w:rPr>
     </w:lvl>
   </w:abstractNum>
-  <w:abstractNum w:abstractNumId="31">
+  <w:abstractNum w:abstractNumId="32">
     <w:nsid w:val="70F0797F"/>
     <w:multiLevelType w:val="hybridMultilevel"/>
     <w:tmpl w:val="0EC64728"/>
@@ -13738,7 +17030,7 @@
       </w:rPr>
     </w:lvl>
   </w:abstractNum>
-  <w:abstractNum w:abstractNumId="32">
+  <w:abstractNum w:abstractNumId="33">
     <w:nsid w:val="78104092"/>
     <w:multiLevelType w:val="hybridMultilevel"/>
     <w:tmpl w:val="C3CA8F7A"/>
@@ -13851,7 +17143,7 @@
       </w:rPr>
     </w:lvl>
   </w:abstractNum>
-  <w:abstractNum w:abstractNumId="33">
+  <w:abstractNum w:abstractNumId="34">
     <w:nsid w:val="79B4479E"/>
     <w:multiLevelType w:val="hybridMultilevel"/>
     <w:tmpl w:val="1CB6B6E0"/>
@@ -13965,7 +17257,7 @@
       </w:rPr>
     </w:lvl>
   </w:abstractNum>
-  <w:abstractNum w:abstractNumId="34">
+  <w:abstractNum w:abstractNumId="35">
     <w:nsid w:val="7EC63C1E"/>
     <w:multiLevelType w:val="hybridMultilevel"/>
     <w:tmpl w:val="0F84B81E"/>
@@ -14079,109 +17371,112 @@
     </w:lvl>
   </w:abstractNum>
   <w:num w:numId="1">
+    <w:abstractNumId w:val="6"/>
+  </w:num>
+  <w:num w:numId="2">
+    <w:abstractNumId w:val="15"/>
+  </w:num>
+  <w:num w:numId="3">
+    <w:abstractNumId w:val="2"/>
+  </w:num>
+  <w:num w:numId="4">
+    <w:abstractNumId w:val="24"/>
+  </w:num>
+  <w:num w:numId="5">
+    <w:abstractNumId w:val="3"/>
+  </w:num>
+  <w:num w:numId="6">
+    <w:abstractNumId w:val="7"/>
+  </w:num>
+  <w:num w:numId="7">
+    <w:abstractNumId w:val="33"/>
+  </w:num>
+  <w:num w:numId="8">
+    <w:abstractNumId w:val="13"/>
+  </w:num>
+  <w:num w:numId="9">
+    <w:abstractNumId w:val="32"/>
+  </w:num>
+  <w:num w:numId="10">
+    <w:abstractNumId w:val="18"/>
+  </w:num>
+  <w:num w:numId="11">
+    <w:abstractNumId w:val="11"/>
+  </w:num>
+  <w:num w:numId="12">
+    <w:abstractNumId w:val="35"/>
+  </w:num>
+  <w:num w:numId="13">
+    <w:abstractNumId w:val="10"/>
+  </w:num>
+  <w:num w:numId="14">
+    <w:abstractNumId w:val="23"/>
+  </w:num>
+  <w:num w:numId="15">
+    <w:abstractNumId w:val="9"/>
+  </w:num>
+  <w:num w:numId="16">
+    <w:abstractNumId w:val="25"/>
+  </w:num>
+  <w:num w:numId="17">
+    <w:abstractNumId w:val="34"/>
+  </w:num>
+  <w:num w:numId="18">
+    <w:abstractNumId w:val="12"/>
+  </w:num>
+  <w:num w:numId="19">
+    <w:abstractNumId w:val="22"/>
+  </w:num>
+  <w:num w:numId="20">
     <w:abstractNumId w:val="5"/>
   </w:num>
-  <w:num w:numId="2">
+  <w:num w:numId="21">
+    <w:abstractNumId w:val="28"/>
+  </w:num>
+  <w:num w:numId="22">
+    <w:abstractNumId w:val="8"/>
+  </w:num>
+  <w:num w:numId="23">
     <w:abstractNumId w:val="14"/>
   </w:num>
-  <w:num w:numId="3">
-    <w:abstractNumId w:val="1"/>
+  <w:num w:numId="24">
+    <w:abstractNumId w:val="30"/>
   </w:num>
-  <w:num w:numId="4">
-    <w:abstractNumId w:val="23"/>
+  <w:num w:numId="25">
+    <w:abstractNumId w:val="4"/>
   </w:num>
-  <w:num w:numId="5">
-    <w:abstractNumId w:val="2"/>
+  <w:num w:numId="26">
+    <w:abstractNumId w:val="17"/>
   </w:num>
-  <w:num w:numId="6">
-    <w:abstractNumId w:val="6"/>
+  <w:num w:numId="27">
+    <w:abstractNumId w:val="26"/>
   </w:num>
-  <w:num w:numId="7">
-    <w:abstractNumId w:val="32"/>
-  </w:num>
-  <w:num w:numId="8">
-    <w:abstractNumId w:val="12"/>
-  </w:num>
-  <w:num w:numId="9">
+  <w:num w:numId="28">
     <w:abstractNumId w:val="31"/>
   </w:num>
-  <w:num w:numId="10">
-    <w:abstractNumId w:val="17"/>
-  </w:num>
-  <w:num w:numId="11">
-    <w:abstractNumId w:val="10"/>
-  </w:num>
-  <w:num w:numId="12">
-    <w:abstractNumId w:val="34"/>
-  </w:num>
-  <w:num w:numId="13">
-    <w:abstractNumId w:val="9"/>
-  </w:num>
-  <w:num w:numId="14">
-    <w:abstractNumId w:val="22"/>
-  </w:num>
-  <w:num w:numId="15">
-    <w:abstractNumId w:val="8"/>
-  </w:num>
-  <w:num w:numId="16">
-    <w:abstractNumId w:val="24"/>
-  </w:num>
-  <w:num w:numId="17">
-    <w:abstractNumId w:val="33"/>
-  </w:num>
-  <w:num w:numId="18">
-    <w:abstractNumId w:val="11"/>
-  </w:num>
-  <w:num w:numId="19">
-    <w:abstractNumId w:val="21"/>
-  </w:num>
-  <w:num w:numId="20">
-    <w:abstractNumId w:val="4"/>
-  </w:num>
-  <w:num w:numId="21">
-    <w:abstractNumId w:val="27"/>
-  </w:num>
-  <w:num w:numId="22">
-    <w:abstractNumId w:val="7"/>
-  </w:num>
-  <w:num w:numId="23">
-    <w:abstractNumId w:val="13"/>
-  </w:num>
-  <w:num w:numId="24">
-    <w:abstractNumId w:val="29"/>
-  </w:num>
-  <w:num w:numId="25">
-    <w:abstractNumId w:val="3"/>
-  </w:num>
-  <w:num w:numId="26">
-    <w:abstractNumId w:val="16"/>
-  </w:num>
-  <w:num w:numId="27">
-    <w:abstractNumId w:val="25"/>
-  </w:num>
-  <w:num w:numId="28">
-    <w:abstractNumId w:val="30"/>
-  </w:num>
   <w:num w:numId="29">
-    <w:abstractNumId w:val="19"/>
+    <w:abstractNumId w:val="20"/>
   </w:num>
   <w:num w:numId="30">
     <w:abstractNumId w:val="0"/>
   </w:num>
   <w:num w:numId="31">
-    <w:abstractNumId w:val="18"/>
+    <w:abstractNumId w:val="19"/>
   </w:num>
   <w:num w:numId="32">
-    <w:abstractNumId w:val="15"/>
+    <w:abstractNumId w:val="16"/>
   </w:num>
   <w:num w:numId="33">
-    <w:abstractNumId w:val="20"/>
+    <w:abstractNumId w:val="21"/>
   </w:num>
   <w:num w:numId="34">
-    <w:abstractNumId w:val="28"/>
+    <w:abstractNumId w:val="29"/>
   </w:num>
   <w:num w:numId="35">
-    <w:abstractNumId w:val="26"/>
+    <w:abstractNumId w:val="27"/>
+  </w:num>
+  <w:num w:numId="36">
+    <w:abstractNumId w:val="1"/>
   </w:num>
 </w:numbering>
 </file>
@@ -14478,7 +17773,7 @@
       <w:rFonts w:asciiTheme="majorHAnsi" w:eastAsiaTheme="majorEastAsia" w:hAnsiTheme="majorHAnsi" w:cstheme="majorBidi"/>
       <w:b/>
       <w:bCs/>
-      <w:color w:val="4472C4" w:themeColor="accent1"/>
+      <w:color w:val="CEB966" w:themeColor="accent1"/>
       <w:sz w:val="26"/>
       <w:szCs w:val="26"/>
     </w:rPr>
@@ -14503,7 +17798,7 @@
       <w:rFonts w:asciiTheme="majorHAnsi" w:eastAsiaTheme="majorEastAsia" w:hAnsiTheme="majorHAnsi" w:cstheme="majorBidi"/>
       <w:b/>
       <w:bCs/>
-      <w:color w:val="4472C4" w:themeColor="accent1"/>
+      <w:color w:val="CEB966" w:themeColor="accent1"/>
     </w:rPr>
   </w:style>
   <w:style w:type="character" w:default="1" w:styleId="DefaultParagraphFont">
@@ -14569,7 +17864,6 @@
     <w:name w:val="Normal (Web)"/>
     <w:basedOn w:val="Normal"/>
     <w:uiPriority w:val="99"/>
-    <w:semiHidden/>
     <w:unhideWhenUsed/>
     <w:rsid w:val="0067024C"/>
     <w:pPr>
@@ -14697,7 +17991,7 @@
       <w:rFonts w:asciiTheme="majorHAnsi" w:eastAsiaTheme="majorEastAsia" w:hAnsiTheme="majorHAnsi" w:cstheme="majorBidi"/>
       <w:b/>
       <w:bCs/>
-      <w:color w:val="4472C4" w:themeColor="accent1"/>
+      <w:color w:val="CEB966" w:themeColor="accent1"/>
       <w:sz w:val="26"/>
       <w:szCs w:val="26"/>
       <w:lang w:val="en-IN" w:eastAsia="en-IN"/>
@@ -14714,7 +18008,7 @@
       <w:rFonts w:asciiTheme="majorHAnsi" w:eastAsiaTheme="majorEastAsia" w:hAnsiTheme="majorHAnsi" w:cstheme="majorBidi"/>
       <w:b/>
       <w:bCs/>
-      <w:color w:val="4472C4" w:themeColor="accent1"/>
+      <w:color w:val="CEB966" w:themeColor="accent1"/>
       <w:lang w:val="en-IN" w:eastAsia="en-IN"/>
     </w:rPr>
   </w:style>
@@ -14722,9 +18016,9 @@
 </file>
 
 <file path=word/theme/theme1.xml><?xml version="1.0" encoding="utf-8"?>
-<a:theme xmlns:a="http://schemas.openxmlformats.org/drawingml/2006/main" name="Office Theme">
+<a:theme xmlns:a="http://schemas.openxmlformats.org/drawingml/2006/main" name="Apex">
   <a:themeElements>
-    <a:clrScheme name="Office">
+    <a:clrScheme name="Apex">
       <a:dk1>
         <a:sysClr val="windowText" lastClr="000000"/>
       </a:dk1>
@@ -14732,48 +18026,86 @@
         <a:sysClr val="window" lastClr="FFFFFF"/>
       </a:lt1>
       <a:dk2>
-        <a:srgbClr val="44546A"/>
+        <a:srgbClr val="69676D"/>
       </a:dk2>
       <a:lt2>
-        <a:srgbClr val="E7E6E6"/>
+        <a:srgbClr val="C9C2D1"/>
       </a:lt2>
       <a:accent1>
-        <a:srgbClr val="4472C4"/>
+        <a:srgbClr val="CEB966"/>
       </a:accent1>
       <a:accent2>
-        <a:srgbClr val="ED7D31"/>
+        <a:srgbClr val="9CB084"/>
       </a:accent2>
       <a:accent3>
-        <a:srgbClr val="A5A5A5"/>
+        <a:srgbClr val="6BB1C9"/>
       </a:accent3>
       <a:accent4>
-        <a:srgbClr val="FFC000"/>
+        <a:srgbClr val="6585CF"/>
       </a:accent4>
       <a:accent5>
-        <a:srgbClr val="5B9BD5"/>
+        <a:srgbClr val="7E6BC9"/>
       </a:accent5>
       <a:accent6>
-        <a:srgbClr val="70AD47"/>
+        <a:srgbClr val="A379BB"/>
       </a:accent6>
       <a:hlink>
-        <a:srgbClr val="0563C1"/>
+        <a:srgbClr val="410082"/>
       </a:hlink>
       <a:folHlink>
-        <a:srgbClr val="954F72"/>
+        <a:srgbClr val="932968"/>
       </a:folHlink>
     </a:clrScheme>
-    <a:fontScheme name="Office">
+    <a:fontScheme name="Apex">
       <a:majorFont>
-        <a:latin typeface="Calibri Light"/>
+        <a:latin typeface="Lucida Sans"/>
         <a:ea typeface=""/>
         <a:cs typeface=""/>
-        <a:font script="Jpan" typeface="游ゴシック Light"/>
-        <a:font script="Hang" typeface="맑은 고딕"/>
-        <a:font script="Hans" typeface="等线 Light"/>
+        <a:font script="Grek" typeface="Arial"/>
+        <a:font script="Cyrl" typeface="Arial"/>
+        <a:font script="Jpan" typeface="HG丸ｺﾞｼｯｸM-PRO"/>
+        <a:font script="Hang" typeface="휴먼옛체"/>
+        <a:font script="Hans" typeface="黑体"/>
+        <a:font script="Hant" typeface="微軟正黑體"/>
+        <a:font script="Arab" typeface="Tahoma"/>
+        <a:font script="Hebr" typeface="Levenim MT"/>
+        <a:font script="Thai" typeface="FreesiaUPC"/>
+        <a:font script="Ethi" typeface="Nyala"/>
+        <a:font script="Beng" typeface="Vrinda"/>
+        <a:font script="Gujr" typeface="Shruti"/>
+        <a:font script="Khmr" typeface="DaunPenh"/>
+        <a:font script="Knda" typeface="Tunga"/>
+        <a:font script="Guru" typeface="Raavi"/>
+        <a:font script="Cans" typeface="Euphemia"/>
+        <a:font script="Cher" typeface="Plantagenet Cherokee"/>
+        <a:font script="Yiii" typeface="Microsoft Yi Baiti"/>
+        <a:font script="Tibt" typeface="Microsoft Himalaya"/>
+        <a:font script="Thaa" typeface="MV Boli"/>
+        <a:font script="Deva" typeface="Mangal"/>
+        <a:font script="Telu" typeface="Gautami"/>
+        <a:font script="Taml" typeface="Latha"/>
+        <a:font script="Syrc" typeface="Estrangelo Edessa"/>
+        <a:font script="Orya" typeface="Kalinga"/>
+        <a:font script="Mlym" typeface="Kartika"/>
+        <a:font script="Laoo" typeface="DokChampa"/>
+        <a:font script="Sinh" typeface="Iskoola Pota"/>
+        <a:font script="Mong" typeface="Mongolian Baiti"/>
+        <a:font script="Viet" typeface="Tahoma"/>
+        <a:font script="Uigh" typeface="Microsoft Uighur"/>
+      </a:majorFont>
+      <a:minorFont>
+        <a:latin typeface="Book Antiqua"/>
+        <a:ea typeface=""/>
+        <a:cs typeface=""/>
+        <a:font script="Grek" typeface="Times New Roman"/>
+        <a:font script="Cyrl" typeface="Times New Roman"/>
+        <a:font script="Jpan" typeface="HG明朝B"/>
+        <a:font script="Hang" typeface="돋움"/>
+        <a:font script="Hans" typeface="宋体"/>
         <a:font script="Hant" typeface="新細明體"/>
         <a:font script="Arab" typeface="Times New Roman"/>
-        <a:font script="Hebr" typeface="Times New Roman"/>
-        <a:font script="Thai" typeface="Angsana New"/>
+        <a:font script="Hebr" typeface="David"/>
+        <a:font script="Thai" typeface="EucrosiaUPC"/>
         <a:font script="Ethi" typeface="Nyala"/>
         <a:font script="Beng" typeface="Vrinda"/>
         <a:font script="Gujr" typeface="Shruti"/>
@@ -14796,80 +18128,133 @@
         <a:font script="Mong" typeface="Mongolian Baiti"/>
         <a:font script="Viet" typeface="Times New Roman"/>
         <a:font script="Uigh" typeface="Microsoft Uighur"/>
-        <a:font script="Geor" typeface="Sylfaen"/>
-        <a:font script="Armn" typeface="Arial"/>
-        <a:font script="Bugi" typeface="Leelawadee UI"/>
-        <a:font script="Bopo" typeface="Microsoft JhengHei"/>
-        <a:font script="Java" typeface="Javanese Text"/>
-        <a:font script="Lisu" typeface="Segoe UI"/>
-        <a:font script="Mymr" typeface="Myanmar Text"/>
-        <a:font script="Nkoo" typeface="Ebrima"/>
-        <a:font script="Olck" typeface="Nirmala UI"/>
-        <a:font script="Osma" typeface="Ebrima"/>
-        <a:font script="Phag" typeface="Phagspa"/>
-        <a:font script="Syrn" typeface="Estrangelo Edessa"/>
-        <a:font script="Syrj" typeface="Estrangelo Edessa"/>
-        <a:font script="Syre" typeface="Estrangelo Edessa"/>
-        <a:font script="Sora" typeface="Nirmala UI"/>
-        <a:font script="Tale" typeface="Microsoft Tai Le"/>
-        <a:font script="Talu" typeface="Microsoft New Tai Lue"/>
-        <a:font script="Tfng" typeface="Ebrima"/>
-      </a:majorFont>
-      <a:minorFont>
-        <a:latin typeface="Calibri"/>
-        <a:ea typeface=""/>
-        <a:cs typeface=""/>
-        <a:font script="Jpan" typeface="游明朝"/>
-        <a:font script="Hang" typeface="맑은 고딕"/>
-        <a:font script="Hans" typeface="等线"/>
-        <a:font script="Hant" typeface="新細明體"/>
-        <a:font script="Arab" typeface="Arial"/>
-        <a:font script="Hebr" typeface="Arial"/>
-        <a:font script="Thai" typeface="Cordia New"/>
-        <a:font script="Ethi" typeface="Nyala"/>
-        <a:font script="Beng" typeface="Vrinda"/>
-        <a:font script="Gujr" typeface="Shruti"/>
-        <a:font script="Khmr" typeface="DaunPenh"/>
-        <a:font script="Knda" typeface="Tunga"/>
-        <a:font script="Guru" typeface="Raavi"/>
-        <a:font script="Cans" typeface="Euphemia"/>
-        <a:font script="Cher" typeface="Plantagenet Cherokee"/>
-        <a:font script="Yiii" typeface="Microsoft Yi Baiti"/>
-        <a:font script="Tibt" typeface="Microsoft Himalaya"/>
-        <a:font script="Thaa" typeface="MV Boli"/>
-        <a:font script="Deva" typeface="Mangal"/>
-        <a:font script="Telu" typeface="Gautami"/>
-        <a:font script="Taml" typeface="Latha"/>
-        <a:font script="Syrc" typeface="Estrangelo Edessa"/>
-        <a:font script="Orya" typeface="Kalinga"/>
-        <a:font script="Mlym" typeface="Kartika"/>
-        <a:font script="Laoo" typeface="DokChampa"/>
-        <a:font script="Sinh" typeface="Iskoola Pota"/>
-        <a:font script="Mong" typeface="Mongolian Baiti"/>
-        <a:font script="Viet" typeface="Arial"/>
-        <a:font script="Uigh" typeface="Microsoft Uighur"/>
-        <a:font script="Geor" typeface="Sylfaen"/>
-        <a:font script="Armn" typeface="Arial"/>
-        <a:font script="Bugi" typeface="Leelawadee UI"/>
-        <a:font script="Bopo" typeface="Microsoft JhengHei"/>
-        <a:font script="Java" typeface="Javanese Text"/>
-        <a:font script="Lisu" typeface="Segoe UI"/>
-        <a:font script="Mymr" typeface="Myanmar Text"/>
-        <a:font script="Nkoo" typeface="Ebrima"/>
-        <a:font script="Olck" typeface="Nirmala UI"/>
-        <a:font script="Osma" typeface="Ebrima"/>
-        <a:font script="Phag" typeface="Phagspa"/>
-        <a:font script="Syrn" typeface="Estrangelo Edessa"/>
-        <a:font script="Syrj" typeface="Estrangelo Edessa"/>
-        <a:font script="Syre" typeface="Estrangelo Edessa"/>
-        <a:font script="Sora" typeface="Nirmala UI"/>
-        <a:font script="Tale" typeface="Microsoft Tai Le"/>
-        <a:font script="Talu" typeface="Microsoft New Tai Lue"/>
-        <a:font script="Tfng" typeface="Ebrima"/>
       </a:minorFont>
     </a:fontScheme>
-    <a:fmtScheme name="Office">
+    <a:fmtScheme name="Apex">
       <a:fillStyleLst>
+        <a:solidFill>
+          <a:schemeClr val="phClr"/>
+        </a:solidFill>
+        <a:gradFill rotWithShape="1">
+          <a:gsLst>
+            <a:gs pos="20000">
+              <a:schemeClr val="phClr">
+                <a:tint val="9000"/>
+              </a:schemeClr>
+            </a:gs>
+            <a:gs pos="100000">
+              <a:schemeClr val="phClr">
+                <a:tint val="70000"/>
+                <a:satMod val="100000"/>
+              </a:schemeClr>
+            </a:gs>
+          </a:gsLst>
+          <a:path path="circle">
+            <a:fillToRect l="-15000" t="-15000" r="115000" b="115000"/>
+          </a:path>
+        </a:gradFill>
+        <a:gradFill rotWithShape="1">
+          <a:gsLst>
+            <a:gs pos="0">
+              <a:schemeClr val="phClr">
+                <a:shade val="60000"/>
+              </a:schemeClr>
+            </a:gs>
+            <a:gs pos="33000">
+              <a:schemeClr val="phClr">
+                <a:tint val="86500"/>
+              </a:schemeClr>
+            </a:gs>
+            <a:gs pos="46750">
+              <a:schemeClr val="phClr">
+                <a:tint val="71000"/>
+                <a:satMod val="112000"/>
+              </a:schemeClr>
+            </a:gs>
+            <a:gs pos="53000">
+              <a:schemeClr val="phClr">
+                <a:tint val="71000"/>
+                <a:satMod val="112000"/>
+              </a:schemeClr>
+            </a:gs>
+            <a:gs pos="68000">
+              <a:schemeClr val="phClr">
+                <a:tint val="86000"/>
+              </a:schemeClr>
+            </a:gs>
+            <a:gs pos="100000">
+              <a:schemeClr val="phClr">
+                <a:shade val="60000"/>
+              </a:schemeClr>
+            </a:gs>
+          </a:gsLst>
+          <a:lin ang="8350000" scaled="1"/>
+        </a:gradFill>
+      </a:fillStyleLst>
+      <a:lnStyleLst>
+        <a:ln w="9525" cap="flat" cmpd="sng" algn="ctr">
+          <a:solidFill>
+            <a:schemeClr val="phClr">
+              <a:shade val="48000"/>
+              <a:satMod val="110000"/>
+            </a:schemeClr>
+          </a:solidFill>
+          <a:prstDash val="solid"/>
+        </a:ln>
+        <a:ln w="25400" cap="flat" cmpd="sng" algn="ctr">
+          <a:solidFill>
+            <a:schemeClr val="phClr"/>
+          </a:solidFill>
+          <a:prstDash val="solid"/>
+        </a:ln>
+        <a:ln w="38100" cap="flat" cmpd="sng" algn="ctr">
+          <a:solidFill>
+            <a:schemeClr val="phClr"/>
+          </a:solidFill>
+          <a:prstDash val="solid"/>
+        </a:ln>
+      </a:lnStyleLst>
+      <a:effectStyleLst>
+        <a:effectStyle>
+          <a:effectLst>
+            <a:outerShdw blurRad="130000" dist="101600" dir="2700000" algn="tl" rotWithShape="0">
+              <a:srgbClr val="000000">
+                <a:alpha val="35000"/>
+              </a:srgbClr>
+            </a:outerShdw>
+          </a:effectLst>
+        </a:effectStyle>
+        <a:effectStyle>
+          <a:effectLst>
+            <a:outerShdw blurRad="190500" dist="228600" dir="2700000" sy="90000" rotWithShape="0">
+              <a:srgbClr val="000000">
+                <a:alpha val="25500"/>
+              </a:srgbClr>
+            </a:outerShdw>
+          </a:effectLst>
+        </a:effectStyle>
+        <a:effectStyle>
+          <a:effectLst>
+            <a:outerShdw blurRad="190500" dist="228600" dir="2700000" sy="90000" rotWithShape="0">
+              <a:srgbClr val="000000">
+                <a:alpha val="25500"/>
+              </a:srgbClr>
+            </a:outerShdw>
+          </a:effectLst>
+          <a:scene3d>
+            <a:camera prst="orthographicFront" fov="0">
+              <a:rot lat="0" lon="0" rev="0"/>
+            </a:camera>
+            <a:lightRig rig="soft" dir="tl">
+              <a:rot lat="0" lon="0" rev="20100000"/>
+            </a:lightRig>
+          </a:scene3d>
+          <a:sp3d>
+            <a:bevelT w="50800" h="50800"/>
+          </a:sp3d>
+        </a:effectStyle>
+      </a:effectStyleLst>
+      <a:bgFillStyleLst>
         <a:solidFill>
           <a:schemeClr val="phClr"/>
         </a:solidFill>
@@ -14877,141 +18262,42 @@
           <a:gsLst>
             <a:gs pos="0">
               <a:schemeClr val="phClr">
-                <a:lumMod val="110000"/>
-                <a:satMod val="105000"/>
-                <a:tint val="67000"/>
-              </a:schemeClr>
-            </a:gs>
-            <a:gs pos="50000">
-              <a:schemeClr val="phClr">
-                <a:lumMod val="105000"/>
-                <a:satMod val="103000"/>
-                <a:tint val="73000"/>
+                <a:tint val="50000"/>
+                <a:satMod val="180000"/>
               </a:schemeClr>
             </a:gs>
             <a:gs pos="100000">
               <a:schemeClr val="phClr">
-                <a:lumMod val="105000"/>
-                <a:satMod val="109000"/>
-                <a:tint val="81000"/>
-              </a:schemeClr>
-            </a:gs>
-          </a:gsLst>
-          <a:lin ang="5400000" scaled="0"/>
-        </a:gradFill>
-        <a:gradFill rotWithShape="1">
-          <a:gsLst>
-            <a:gs pos="0">
-              <a:schemeClr val="phClr">
-                <a:satMod val="103000"/>
-                <a:lumMod val="102000"/>
-                <a:tint val="94000"/>
-              </a:schemeClr>
-            </a:gs>
-            <a:gs pos="50000">
-              <a:schemeClr val="phClr">
-                <a:satMod val="110000"/>
-                <a:lumMod val="100000"/>
-                <a:shade val="100000"/>
-              </a:schemeClr>
-            </a:gs>
-            <a:gs pos="100000">
-              <a:schemeClr val="phClr">
-                <a:lumMod val="99000"/>
-                <a:satMod val="120000"/>
-                <a:shade val="78000"/>
-              </a:schemeClr>
-            </a:gs>
-          </a:gsLst>
-          <a:lin ang="5400000" scaled="0"/>
-        </a:gradFill>
-      </a:fillStyleLst>
-      <a:lnStyleLst>
-        <a:ln w="6350" cap="flat" cmpd="sng" algn="ctr">
-          <a:solidFill>
-            <a:schemeClr val="phClr"/>
-          </a:solidFill>
-          <a:prstDash val="solid"/>
-          <a:miter lim="800000"/>
-        </a:ln>
-        <a:ln w="12700" cap="flat" cmpd="sng" algn="ctr">
-          <a:solidFill>
-            <a:schemeClr val="phClr"/>
-          </a:solidFill>
-          <a:prstDash val="solid"/>
-          <a:miter lim="800000"/>
-        </a:ln>
-        <a:ln w="19050" cap="flat" cmpd="sng" algn="ctr">
-          <a:solidFill>
-            <a:schemeClr val="phClr"/>
-          </a:solidFill>
-          <a:prstDash val="solid"/>
-          <a:miter lim="800000"/>
-        </a:ln>
-      </a:lnStyleLst>
-      <a:effectStyleLst>
-        <a:effectStyle>
-          <a:effectLst/>
-        </a:effectStyle>
-        <a:effectStyle>
-          <a:effectLst/>
-        </a:effectStyle>
-        <a:effectStyle>
-          <a:effectLst>
-            <a:outerShdw blurRad="57150" dist="19050" dir="5400000" algn="ctr" rotWithShape="0">
-              <a:srgbClr val="000000">
-                <a:alpha val="63000"/>
-              </a:srgbClr>
-            </a:outerShdw>
-          </a:effectLst>
-        </a:effectStyle>
-      </a:effectStyleLst>
-      <a:bgFillStyleLst>
-        <a:solidFill>
-          <a:schemeClr val="phClr"/>
-        </a:solidFill>
-        <a:solidFill>
-          <a:schemeClr val="phClr">
-            <a:tint val="95000"/>
-            <a:satMod val="170000"/>
-          </a:schemeClr>
-        </a:solidFill>
-        <a:gradFill rotWithShape="1">
-          <a:gsLst>
-            <a:gs pos="0">
-              <a:schemeClr val="phClr">
-                <a:tint val="93000"/>
-                <a:satMod val="150000"/>
-                <a:shade val="98000"/>
-                <a:lumMod val="102000"/>
-              </a:schemeClr>
-            </a:gs>
-            <a:gs pos="50000">
-              <a:schemeClr val="phClr">
-                <a:tint val="98000"/>
-                <a:satMod val="130000"/>
-                <a:shade val="90000"/>
-                <a:lumMod val="103000"/>
-              </a:schemeClr>
-            </a:gs>
-            <a:gs pos="100000">
-              <a:schemeClr val="phClr">
-                <a:shade val="63000"/>
+                <a:shade val="45000"/>
                 <a:satMod val="120000"/>
               </a:schemeClr>
             </a:gs>
           </a:gsLst>
-          <a:lin ang="5400000" scaled="0"/>
+          <a:path path="circle">
+            <a:fillToRect r="100000" b="100000"/>
+          </a:path>
         </a:gradFill>
+        <a:blipFill>
+          <a:blip xmlns:r="http://schemas.openxmlformats.org/officeDocument/2006/relationships" r:embed="rId1">
+            <a:duotone>
+              <a:schemeClr val="phClr">
+                <a:shade val="3000"/>
+                <a:satMod val="110000"/>
+              </a:schemeClr>
+              <a:schemeClr val="phClr">
+                <a:tint val="60000"/>
+                <a:satMod val="425000"/>
+              </a:schemeClr>
+            </a:duotone>
+          </a:blip>
+          <a:stretch>
+            <a:fillRect/>
+          </a:stretch>
+        </a:blipFill>
       </a:bgFillStyleLst>
     </a:fmtScheme>
   </a:themeElements>
   <a:objectDefaults/>
   <a:extraClrSchemeLst/>
-  <a:extLst>
-    <a:ext uri="{05A4C25C-085E-4340-85A3-A5531E510DB2}">
-      <thm15:themeFamily xmlns:thm15="http://schemas.microsoft.com/office/thememl/2012/main" xmlns="" name="Office Theme" id="{62F939B6-93AF-4DB8-9C6B-D6C7DFDC589F}" vid="{4A3C46E8-61CC-4603-A589-7422A47A8E4A}"/>
-    </a:ext>
-  </a:extLst>
 </a:theme>
 </file>